--- a/Documentación (Avances)/Primera Iteración/ERS.docx
+++ b/Documentación (Avances)/Primera Iteración/ERS.docx
@@ -11398,7 +11398,7 @@
               <mc:AlternateContent>
                 <mc:Choice Requires="wps">
                   <w:drawing>
-                    <wp:anchor distT="0" distB="0" distL="114300" distR="114300" simplePos="0" relativeHeight="251633664" behindDoc="0" locked="0" layoutInCell="1" allowOverlap="1" wp14:anchorId="2EDD0015" wp14:editId="6E5EDE29">
+                    <wp:anchor distT="0" distB="0" distL="114300" distR="114300" simplePos="0" relativeHeight="251632640" behindDoc="0" locked="0" layoutInCell="1" allowOverlap="1" wp14:anchorId="2EDD0015" wp14:editId="6E5EDE29">
                       <wp:simplePos x="0" y="0"/>
                       <wp:positionH relativeFrom="column">
                         <wp:posOffset>1325880</wp:posOffset>
@@ -11453,7 +11453,7 @@
                 </mc:Choice>
                 <mc:Fallback>
                   <w:pict>
-                    <v:rect w14:anchorId="4320CC6C" id="Rectángulo 215" o:spid="_x0000_s1026" style="position:absolute;margin-left:104.4pt;margin-top:1.15pt;width:12.75pt;height:9pt;z-index:251633664;visibility:visible;mso-wrap-style:square;mso-wrap-distance-left:9pt;mso-wrap-distance-top:0;mso-wrap-distance-right:9pt;mso-wrap-distance-bottom:0;mso-position-horizontal:absolute;mso-position-horizontal-relative:text;mso-position-vertical:absolute;mso-position-vertical-relative:text;v-text-anchor:middle" o:gfxdata="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" fillcolor="white [3201]" strokecolor="black [3200]" strokeweight=".5pt"/>
+                    <v:rect w14:anchorId="413F263E" id="Rectángulo 215" o:spid="_x0000_s1026" style="position:absolute;margin-left:104.4pt;margin-top:1.15pt;width:12.75pt;height:9pt;z-index:251632640;visibility:visible;mso-wrap-style:square;mso-wrap-distance-left:9pt;mso-wrap-distance-top:0;mso-wrap-distance-right:9pt;mso-wrap-distance-bottom:0;mso-position-horizontal:absolute;mso-position-horizontal-relative:text;mso-position-vertical:absolute;mso-position-vertical-relative:text;v-text-anchor:middle" o:gfxdata="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" fillcolor="white [3201]" strokecolor="black [3200]" strokeweight=".5pt"/>
                   </w:pict>
                 </mc:Fallback>
               </mc:AlternateContent>
@@ -11467,7 +11467,7 @@
               <mc:AlternateContent>
                 <mc:Choice Requires="wps">
                   <w:drawing>
-                    <wp:anchor distT="0" distB="0" distL="114300" distR="114300" simplePos="0" relativeHeight="251641856" behindDoc="0" locked="0" layoutInCell="1" allowOverlap="1" wp14:anchorId="451C66F4" wp14:editId="487DBAEA">
+                    <wp:anchor distT="0" distB="0" distL="114300" distR="114300" simplePos="0" relativeHeight="251640832" behindDoc="0" locked="0" layoutInCell="1" allowOverlap="1" wp14:anchorId="451C66F4" wp14:editId="487DBAEA">
                       <wp:simplePos x="0" y="0"/>
                       <wp:positionH relativeFrom="column">
                         <wp:posOffset>2792730</wp:posOffset>
@@ -11522,7 +11522,7 @@
                 </mc:Choice>
                 <mc:Fallback>
                   <w:pict>
-                    <v:rect w14:anchorId="559C62E5" id="Rectángulo 216" o:spid="_x0000_s1026" style="position:absolute;margin-left:219.9pt;margin-top:1.15pt;width:12.75pt;height:9pt;z-index:251641856;visibility:visible;mso-wrap-style:square;mso-wrap-distance-left:9pt;mso-wrap-distance-top:0;mso-wrap-distance-right:9pt;mso-wrap-distance-bottom:0;mso-position-horizontal:absolute;mso-position-horizontal-relative:text;mso-position-vertical:absolute;mso-position-vertical-relative:text;v-text-anchor:middle" o:gfxdata="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" fillcolor="white [3201]" strokecolor="black [3200]" strokeweight=".5pt"/>
+                    <v:rect w14:anchorId="3A74D322" id="Rectángulo 216" o:spid="_x0000_s1026" style="position:absolute;margin-left:219.9pt;margin-top:1.15pt;width:12.75pt;height:9pt;z-index:251640832;visibility:visible;mso-wrap-style:square;mso-wrap-distance-left:9pt;mso-wrap-distance-top:0;mso-wrap-distance-right:9pt;mso-wrap-distance-bottom:0;mso-position-horizontal:absolute;mso-position-horizontal-relative:text;mso-position-vertical:absolute;mso-position-vertical-relative:text;v-text-anchor:middle" o:gfxdata="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" fillcolor="white [3201]" strokecolor="black [3200]" strokeweight=".5pt"/>
                   </w:pict>
                 </mc:Fallback>
               </mc:AlternateContent>
@@ -11536,7 +11536,7 @@
               <mc:AlternateContent>
                 <mc:Choice Requires="wps">
                   <w:drawing>
-                    <wp:anchor distT="0" distB="0" distL="114300" distR="114300" simplePos="0" relativeHeight="251635712" behindDoc="0" locked="0" layoutInCell="1" allowOverlap="1" wp14:anchorId="27E44749" wp14:editId="1A786BC4">
+                    <wp:anchor distT="0" distB="0" distL="114300" distR="114300" simplePos="0" relativeHeight="251634688" behindDoc="0" locked="0" layoutInCell="1" allowOverlap="1" wp14:anchorId="27E44749" wp14:editId="1A786BC4">
                       <wp:simplePos x="0" y="0"/>
                       <wp:positionH relativeFrom="column">
                         <wp:posOffset>20955</wp:posOffset>
@@ -11594,7 +11594,7 @@
                 </mc:Choice>
                 <mc:Fallback>
                   <w:pict>
-                    <v:rect w14:anchorId="76CBDDCA" id="Rectángulo 217" o:spid="_x0000_s1026" style="position:absolute;margin-left:1.65pt;margin-top:1.15pt;width:12.75pt;height:9pt;z-index:251635712;visibility:visible;mso-wrap-style:square;mso-wrap-distance-left:9pt;mso-wrap-distance-top:0;mso-wrap-distance-right:9pt;mso-wrap-distance-bottom:0;mso-position-horizontal:absolute;mso-position-horizontal-relative:text;mso-position-vertical:absolute;mso-position-vertical-relative:text;v-text-anchor:middle" o:gfxdata="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" fillcolor="black [3213]" strokecolor="black [3200]" strokeweight=".5pt"/>
+                    <v:rect w14:anchorId="3B61B882" id="Rectángulo 217" o:spid="_x0000_s1026" style="position:absolute;margin-left:1.65pt;margin-top:1.15pt;width:12.75pt;height:9pt;z-index:251634688;visibility:visible;mso-wrap-style:square;mso-wrap-distance-left:9pt;mso-wrap-distance-top:0;mso-wrap-distance-right:9pt;mso-wrap-distance-bottom:0;mso-position-horizontal:absolute;mso-position-horizontal-relative:text;mso-position-vertical:absolute;mso-position-vertical-relative:text;v-text-anchor:middle" o:gfxdata="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" fillcolor="black [3213]" strokecolor="black [3200]" strokeweight=".5pt"/>
                   </w:pict>
                 </mc:Fallback>
               </mc:AlternateContent>
@@ -12152,7 +12152,7 @@
               <mc:AlternateContent>
                 <mc:Choice Requires="wps">
                   <w:drawing>
-                    <wp:anchor distT="0" distB="0" distL="114300" distR="114300" simplePos="0" relativeHeight="251623424" behindDoc="0" locked="0" layoutInCell="1" allowOverlap="1" wp14:anchorId="4D4DC882" wp14:editId="18CAFFFE">
+                    <wp:anchor distT="0" distB="0" distL="114300" distR="114300" simplePos="0" relativeHeight="251622400" behindDoc="0" locked="0" layoutInCell="1" allowOverlap="1" wp14:anchorId="4D4DC882" wp14:editId="18CAFFFE">
                       <wp:simplePos x="0" y="0"/>
                       <wp:positionH relativeFrom="column">
                         <wp:posOffset>1325880</wp:posOffset>
@@ -12207,7 +12207,7 @@
                 </mc:Choice>
                 <mc:Fallback>
                   <w:pict>
-                    <v:rect w14:anchorId="756804C0" id="Rectángulo 3" o:spid="_x0000_s1026" style="position:absolute;margin-left:104.4pt;margin-top:1.15pt;width:12.75pt;height:9pt;z-index:251623424;visibility:visible;mso-wrap-style:square;mso-wrap-distance-left:9pt;mso-wrap-distance-top:0;mso-wrap-distance-right:9pt;mso-wrap-distance-bottom:0;mso-position-horizontal:absolute;mso-position-horizontal-relative:text;mso-position-vertical:absolute;mso-position-vertical-relative:text;v-text-anchor:middle" o:gfxdata="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" fillcolor="white [3201]" strokecolor="black [3200]" strokeweight=".5pt"/>
+                    <v:rect w14:anchorId="4CFB17F1" id="Rectángulo 3" o:spid="_x0000_s1026" style="position:absolute;margin-left:104.4pt;margin-top:1.15pt;width:12.75pt;height:9pt;z-index:251622400;visibility:visible;mso-wrap-style:square;mso-wrap-distance-left:9pt;mso-wrap-distance-top:0;mso-wrap-distance-right:9pt;mso-wrap-distance-bottom:0;mso-position-horizontal:absolute;mso-position-horizontal-relative:text;mso-position-vertical:absolute;mso-position-vertical-relative:text;v-text-anchor:middle" o:gfxdata="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" fillcolor="white [3201]" strokecolor="black [3200]" strokeweight=".5pt"/>
                   </w:pict>
                 </mc:Fallback>
               </mc:AlternateContent>
@@ -12221,7 +12221,7 @@
               <mc:AlternateContent>
                 <mc:Choice Requires="wps">
                   <w:drawing>
-                    <wp:anchor distT="0" distB="0" distL="114300" distR="114300" simplePos="0" relativeHeight="251631616" behindDoc="0" locked="0" layoutInCell="1" allowOverlap="1" wp14:anchorId="1AE6B2AD" wp14:editId="3ECB792F">
+                    <wp:anchor distT="0" distB="0" distL="114300" distR="114300" simplePos="0" relativeHeight="251630592" behindDoc="0" locked="0" layoutInCell="1" allowOverlap="1" wp14:anchorId="1AE6B2AD" wp14:editId="3ECB792F">
                       <wp:simplePos x="0" y="0"/>
                       <wp:positionH relativeFrom="column">
                         <wp:posOffset>2792730</wp:posOffset>
@@ -12276,7 +12276,7 @@
                 </mc:Choice>
                 <mc:Fallback>
                   <w:pict>
-                    <v:rect w14:anchorId="76570EE0" id="Rectángulo 42" o:spid="_x0000_s1026" style="position:absolute;margin-left:219.9pt;margin-top:1.15pt;width:12.75pt;height:9pt;z-index:251631616;visibility:visible;mso-wrap-style:square;mso-wrap-distance-left:9pt;mso-wrap-distance-top:0;mso-wrap-distance-right:9pt;mso-wrap-distance-bottom:0;mso-position-horizontal:absolute;mso-position-horizontal-relative:text;mso-position-vertical:absolute;mso-position-vertical-relative:text;v-text-anchor:middle" o:gfxdata="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" fillcolor="white [3201]" strokecolor="black [3200]" strokeweight=".5pt"/>
+                    <v:rect w14:anchorId="3D46484E" id="Rectángulo 42" o:spid="_x0000_s1026" style="position:absolute;margin-left:219.9pt;margin-top:1.15pt;width:12.75pt;height:9pt;z-index:251630592;visibility:visible;mso-wrap-style:square;mso-wrap-distance-left:9pt;mso-wrap-distance-top:0;mso-wrap-distance-right:9pt;mso-wrap-distance-bottom:0;mso-position-horizontal:absolute;mso-position-horizontal-relative:text;mso-position-vertical:absolute;mso-position-vertical-relative:text;v-text-anchor:middle" o:gfxdata="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" fillcolor="white [3201]" strokecolor="black [3200]" strokeweight=".5pt"/>
                   </w:pict>
                 </mc:Fallback>
               </mc:AlternateContent>
@@ -12290,7 +12290,7 @@
               <mc:AlternateContent>
                 <mc:Choice Requires="wps">
                   <w:drawing>
-                    <wp:anchor distT="0" distB="0" distL="114300" distR="114300" simplePos="0" relativeHeight="251629568" behindDoc="0" locked="0" layoutInCell="1" allowOverlap="1" wp14:anchorId="73C05490" wp14:editId="1EF4C59C">
+                    <wp:anchor distT="0" distB="0" distL="114300" distR="114300" simplePos="0" relativeHeight="251628544" behindDoc="0" locked="0" layoutInCell="1" allowOverlap="1" wp14:anchorId="73C05490" wp14:editId="1EF4C59C">
                       <wp:simplePos x="0" y="0"/>
                       <wp:positionH relativeFrom="column">
                         <wp:posOffset>20955</wp:posOffset>
@@ -12348,7 +12348,7 @@
                 </mc:Choice>
                 <mc:Fallback>
                   <w:pict>
-                    <v:rect w14:anchorId="5F4650F8" id="Rectángulo 43" o:spid="_x0000_s1026" style="position:absolute;margin-left:1.65pt;margin-top:1.15pt;width:12.75pt;height:9pt;z-index:251629568;visibility:visible;mso-wrap-style:square;mso-wrap-distance-left:9pt;mso-wrap-distance-top:0;mso-wrap-distance-right:9pt;mso-wrap-distance-bottom:0;mso-position-horizontal:absolute;mso-position-horizontal-relative:text;mso-position-vertical:absolute;mso-position-vertical-relative:text;v-text-anchor:middle" o:gfxdata="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" fillcolor="black [3213]" strokecolor="black [3200]" strokeweight=".5pt"/>
+                    <v:rect w14:anchorId="07EEC6A3" id="Rectángulo 43" o:spid="_x0000_s1026" style="position:absolute;margin-left:1.65pt;margin-top:1.15pt;width:12.75pt;height:9pt;z-index:251628544;visibility:visible;mso-wrap-style:square;mso-wrap-distance-left:9pt;mso-wrap-distance-top:0;mso-wrap-distance-right:9pt;mso-wrap-distance-bottom:0;mso-position-horizontal:absolute;mso-position-horizontal-relative:text;mso-position-vertical:absolute;mso-position-vertical-relative:text;v-text-anchor:middle" o:gfxdata="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" fillcolor="black [3213]" strokecolor="black [3200]" strokeweight=".5pt"/>
                   </w:pict>
                 </mc:Fallback>
               </mc:AlternateContent>
@@ -12902,7 +12902,7 @@
               <mc:AlternateContent>
                 <mc:Choice Requires="wps">
                   <w:drawing>
-                    <wp:anchor distT="0" distB="0" distL="114300" distR="114300" simplePos="0" relativeHeight="251643904" behindDoc="0" locked="0" layoutInCell="1" allowOverlap="1" wp14:anchorId="6C00FE1A" wp14:editId="7D21195D">
+                    <wp:anchor distT="0" distB="0" distL="114300" distR="114300" simplePos="0" relativeHeight="251642880" behindDoc="0" locked="0" layoutInCell="1" allowOverlap="1" wp14:anchorId="6C00FE1A" wp14:editId="7D21195D">
                       <wp:simplePos x="0" y="0"/>
                       <wp:positionH relativeFrom="column">
                         <wp:posOffset>1325880</wp:posOffset>
@@ -12957,7 +12957,7 @@
                 </mc:Choice>
                 <mc:Fallback>
                   <w:pict>
-                    <v:rect w14:anchorId="3986893A" id="Rectángulo 57" o:spid="_x0000_s1026" style="position:absolute;margin-left:104.4pt;margin-top:1.15pt;width:12.75pt;height:9pt;z-index:251643904;visibility:visible;mso-wrap-style:square;mso-wrap-distance-left:9pt;mso-wrap-distance-top:0;mso-wrap-distance-right:9pt;mso-wrap-distance-bottom:0;mso-position-horizontal:absolute;mso-position-horizontal-relative:text;mso-position-vertical:absolute;mso-position-vertical-relative:text;v-text-anchor:middle" o:gfxdata="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" fillcolor="white [3201]" strokecolor="black [3200]" strokeweight=".5pt"/>
+                    <v:rect w14:anchorId="7ABE5700" id="Rectángulo 57" o:spid="_x0000_s1026" style="position:absolute;margin-left:104.4pt;margin-top:1.15pt;width:12.75pt;height:9pt;z-index:251642880;visibility:visible;mso-wrap-style:square;mso-wrap-distance-left:9pt;mso-wrap-distance-top:0;mso-wrap-distance-right:9pt;mso-wrap-distance-bottom:0;mso-position-horizontal:absolute;mso-position-horizontal-relative:text;mso-position-vertical:absolute;mso-position-vertical-relative:text;v-text-anchor:middle" o:gfxdata="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" fillcolor="white [3201]" strokecolor="black [3200]" strokeweight=".5pt"/>
                   </w:pict>
                 </mc:Fallback>
               </mc:AlternateContent>
@@ -12971,7 +12971,7 @@
               <mc:AlternateContent>
                 <mc:Choice Requires="wps">
                   <w:drawing>
-                    <wp:anchor distT="0" distB="0" distL="114300" distR="114300" simplePos="0" relativeHeight="251652096" behindDoc="0" locked="0" layoutInCell="1" allowOverlap="1" wp14:anchorId="79D6F09B" wp14:editId="45D952D5">
+                    <wp:anchor distT="0" distB="0" distL="114300" distR="114300" simplePos="0" relativeHeight="251651072" behindDoc="0" locked="0" layoutInCell="1" allowOverlap="1" wp14:anchorId="79D6F09B" wp14:editId="45D952D5">
                       <wp:simplePos x="0" y="0"/>
                       <wp:positionH relativeFrom="column">
                         <wp:posOffset>2792730</wp:posOffset>
@@ -13026,7 +13026,7 @@
                 </mc:Choice>
                 <mc:Fallback>
                   <w:pict>
-                    <v:rect w14:anchorId="0C66FFAF" id="Rectángulo 58" o:spid="_x0000_s1026" style="position:absolute;margin-left:219.9pt;margin-top:1.15pt;width:12.75pt;height:9pt;z-index:251652096;visibility:visible;mso-wrap-style:square;mso-wrap-distance-left:9pt;mso-wrap-distance-top:0;mso-wrap-distance-right:9pt;mso-wrap-distance-bottom:0;mso-position-horizontal:absolute;mso-position-horizontal-relative:text;mso-position-vertical:absolute;mso-position-vertical-relative:text;v-text-anchor:middle" o:gfxdata="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" fillcolor="white [3201]" strokecolor="black [3200]" strokeweight=".5pt"/>
+                    <v:rect w14:anchorId="47CE7398" id="Rectángulo 58" o:spid="_x0000_s1026" style="position:absolute;margin-left:219.9pt;margin-top:1.15pt;width:12.75pt;height:9pt;z-index:251651072;visibility:visible;mso-wrap-style:square;mso-wrap-distance-left:9pt;mso-wrap-distance-top:0;mso-wrap-distance-right:9pt;mso-wrap-distance-bottom:0;mso-position-horizontal:absolute;mso-position-horizontal-relative:text;mso-position-vertical:absolute;mso-position-vertical-relative:text;v-text-anchor:middle" o:gfxdata="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" fillcolor="white [3201]" strokecolor="black [3200]" strokeweight=".5pt"/>
                   </w:pict>
                 </mc:Fallback>
               </mc:AlternateContent>
@@ -13040,7 +13040,7 @@
               <mc:AlternateContent>
                 <mc:Choice Requires="wps">
                   <w:drawing>
-                    <wp:anchor distT="0" distB="0" distL="114300" distR="114300" simplePos="0" relativeHeight="251650048" behindDoc="0" locked="0" layoutInCell="1" allowOverlap="1" wp14:anchorId="3D4B9E34" wp14:editId="19010F27">
+                    <wp:anchor distT="0" distB="0" distL="114300" distR="114300" simplePos="0" relativeHeight="251649024" behindDoc="0" locked="0" layoutInCell="1" allowOverlap="1" wp14:anchorId="3D4B9E34" wp14:editId="19010F27">
                       <wp:simplePos x="0" y="0"/>
                       <wp:positionH relativeFrom="column">
                         <wp:posOffset>20955</wp:posOffset>
@@ -13098,7 +13098,7 @@
                 </mc:Choice>
                 <mc:Fallback>
                   <w:pict>
-                    <v:rect w14:anchorId="32D91B8F" id="Rectángulo 59" o:spid="_x0000_s1026" style="position:absolute;margin-left:1.65pt;margin-top:1.15pt;width:12.75pt;height:9pt;z-index:251650048;visibility:visible;mso-wrap-style:square;mso-wrap-distance-left:9pt;mso-wrap-distance-top:0;mso-wrap-distance-right:9pt;mso-wrap-distance-bottom:0;mso-position-horizontal:absolute;mso-position-horizontal-relative:text;mso-position-vertical:absolute;mso-position-vertical-relative:text;v-text-anchor:middle" o:gfxdata="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" fillcolor="black [3213]" strokecolor="black [3200]" strokeweight=".5pt"/>
+                    <v:rect w14:anchorId="1AE92DB6" id="Rectángulo 59" o:spid="_x0000_s1026" style="position:absolute;margin-left:1.65pt;margin-top:1.15pt;width:12.75pt;height:9pt;z-index:251649024;visibility:visible;mso-wrap-style:square;mso-wrap-distance-left:9pt;mso-wrap-distance-top:0;mso-wrap-distance-right:9pt;mso-wrap-distance-bottom:0;mso-position-horizontal:absolute;mso-position-horizontal-relative:text;mso-position-vertical:absolute;mso-position-vertical-relative:text;v-text-anchor:middle" o:gfxdata="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" fillcolor="black [3213]" strokecolor="black [3200]" strokeweight=".5pt"/>
                   </w:pict>
                 </mc:Fallback>
               </mc:AlternateContent>
@@ -13607,7 +13607,7 @@
                 </mc:Choice>
                 <mc:Fallback>
                   <w:pict>
-                    <v:rect w14:anchorId="4DAB90B9" id="Rectángulo 60" o:spid="_x0000_s1026" style="position:absolute;margin-left:104.4pt;margin-top:1.15pt;width:12.75pt;height:9pt;z-index:251707392;visibility:visible;mso-wrap-style:square;mso-wrap-distance-left:9pt;mso-wrap-distance-top:0;mso-wrap-distance-right:9pt;mso-wrap-distance-bottom:0;mso-position-horizontal:absolute;mso-position-horizontal-relative:text;mso-position-vertical:absolute;mso-position-vertical-relative:text;v-text-anchor:middle" o:gfxdata="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" fillcolor="white [3201]" strokecolor="black [3200]" strokeweight=".5pt"/>
+                    <v:rect w14:anchorId="0B2796D4" id="Rectángulo 60" o:spid="_x0000_s1026" style="position:absolute;margin-left:104.4pt;margin-top:1.15pt;width:12.75pt;height:9pt;z-index:251707392;visibility:visible;mso-wrap-style:square;mso-wrap-distance-left:9pt;mso-wrap-distance-top:0;mso-wrap-distance-right:9pt;mso-wrap-distance-bottom:0;mso-position-horizontal:absolute;mso-position-horizontal-relative:text;mso-position-vertical:absolute;mso-position-vertical-relative:text;v-text-anchor:middle" o:gfxdata="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" fillcolor="white [3201]" strokecolor="black [3200]" strokeweight=".5pt"/>
                   </w:pict>
                 </mc:Fallback>
               </mc:AlternateContent>
@@ -13676,7 +13676,7 @@
                 </mc:Choice>
                 <mc:Fallback>
                   <w:pict>
-                    <v:rect w14:anchorId="7E9980F6" id="Rectángulo 61" o:spid="_x0000_s1026" style="position:absolute;margin-left:219.9pt;margin-top:1.15pt;width:12.75pt;height:9pt;z-index:251709440;visibility:visible;mso-wrap-style:square;mso-wrap-distance-left:9pt;mso-wrap-distance-top:0;mso-wrap-distance-right:9pt;mso-wrap-distance-bottom:0;mso-position-horizontal:absolute;mso-position-horizontal-relative:text;mso-position-vertical:absolute;mso-position-vertical-relative:text;v-text-anchor:middle" o:gfxdata="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" fillcolor="white [3201]" strokecolor="black [3200]" strokeweight=".5pt"/>
+                    <v:rect w14:anchorId="3063B49A" id="Rectángulo 61" o:spid="_x0000_s1026" style="position:absolute;margin-left:219.9pt;margin-top:1.15pt;width:12.75pt;height:9pt;z-index:251709440;visibility:visible;mso-wrap-style:square;mso-wrap-distance-left:9pt;mso-wrap-distance-top:0;mso-wrap-distance-right:9pt;mso-wrap-distance-bottom:0;mso-position-horizontal:absolute;mso-position-horizontal-relative:text;mso-position-vertical:absolute;mso-position-vertical-relative:text;v-text-anchor:middle" o:gfxdata="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" fillcolor="white [3201]" strokecolor="black [3200]" strokeweight=".5pt"/>
                   </w:pict>
                 </mc:Fallback>
               </mc:AlternateContent>
@@ -13748,7 +13748,7 @@
                 </mc:Choice>
                 <mc:Fallback>
                   <w:pict>
-                    <v:rect w14:anchorId="6A211A4E" id="Rectángulo 62" o:spid="_x0000_s1026" style="position:absolute;margin-left:1.65pt;margin-top:1.15pt;width:12.75pt;height:9pt;z-index:251708416;visibility:visible;mso-wrap-style:square;mso-wrap-distance-left:9pt;mso-wrap-distance-top:0;mso-wrap-distance-right:9pt;mso-wrap-distance-bottom:0;mso-position-horizontal:absolute;mso-position-horizontal-relative:text;mso-position-vertical:absolute;mso-position-vertical-relative:text;v-text-anchor:middle" o:gfxdata="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" fillcolor="black [3213]" strokecolor="black [3200]" strokeweight=".5pt"/>
+                    <v:rect w14:anchorId="0584F98A" id="Rectángulo 62" o:spid="_x0000_s1026" style="position:absolute;margin-left:1.65pt;margin-top:1.15pt;width:12.75pt;height:9pt;z-index:251708416;visibility:visible;mso-wrap-style:square;mso-wrap-distance-left:9pt;mso-wrap-distance-top:0;mso-wrap-distance-right:9pt;mso-wrap-distance-bottom:0;mso-position-horizontal:absolute;mso-position-horizontal-relative:text;mso-position-vertical:absolute;mso-position-vertical-relative:text;v-text-anchor:middle" o:gfxdata="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" fillcolor="black [3213]" strokecolor="black [3200]" strokeweight=".5pt"/>
                   </w:pict>
                 </mc:Fallback>
               </mc:AlternateContent>
@@ -14244,7 +14244,7 @@
               <mc:AlternateContent>
                 <mc:Choice Requires="wps">
                   <w:drawing>
-                    <wp:anchor distT="0" distB="0" distL="114300" distR="114300" simplePos="0" relativeHeight="251667456" behindDoc="0" locked="0" layoutInCell="1" allowOverlap="1" wp14:anchorId="59E51681" wp14:editId="449D3E89">
+                    <wp:anchor distT="0" distB="0" distL="114300" distR="114300" simplePos="0" relativeHeight="251666432" behindDoc="0" locked="0" layoutInCell="1" allowOverlap="1" wp14:anchorId="59E51681" wp14:editId="449D3E89">
                       <wp:simplePos x="0" y="0"/>
                       <wp:positionH relativeFrom="column">
                         <wp:posOffset>1211580</wp:posOffset>
@@ -14299,7 +14299,7 @@
                 </mc:Choice>
                 <mc:Fallback>
                   <w:pict>
-                    <v:rect w14:anchorId="45D8A8DF" id="Rectángulo 63" o:spid="_x0000_s1026" style="position:absolute;margin-left:95.4pt;margin-top:2.65pt;width:12.75pt;height:9pt;z-index:251667456;visibility:visible;mso-wrap-style:square;mso-wrap-distance-left:9pt;mso-wrap-distance-top:0;mso-wrap-distance-right:9pt;mso-wrap-distance-bottom:0;mso-position-horizontal:absolute;mso-position-horizontal-relative:text;mso-position-vertical:absolute;mso-position-vertical-relative:text;v-text-anchor:middle" o:gfxdata="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" fillcolor="white [3201]" strokecolor="black [3200]" strokeweight=".5pt"/>
+                    <v:rect w14:anchorId="0CD7484D" id="Rectángulo 63" o:spid="_x0000_s1026" style="position:absolute;margin-left:95.4pt;margin-top:2.65pt;width:12.75pt;height:9pt;z-index:251666432;visibility:visible;mso-wrap-style:square;mso-wrap-distance-left:9pt;mso-wrap-distance-top:0;mso-wrap-distance-right:9pt;mso-wrap-distance-bottom:0;mso-position-horizontal:absolute;mso-position-horizontal-relative:text;mso-position-vertical:absolute;mso-position-vertical-relative:text;v-text-anchor:middle" o:gfxdata="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" fillcolor="white [3201]" strokecolor="black [3200]" strokeweight=".5pt"/>
                   </w:pict>
                 </mc:Fallback>
               </mc:AlternateContent>
@@ -14313,7 +14313,7 @@
               <mc:AlternateContent>
                 <mc:Choice Requires="wps">
                   <w:drawing>
-                    <wp:anchor distT="0" distB="0" distL="114300" distR="114300" simplePos="0" relativeHeight="251671552" behindDoc="0" locked="0" layoutInCell="1" allowOverlap="1" wp14:anchorId="5F74E848" wp14:editId="22FFFC2F">
+                    <wp:anchor distT="0" distB="0" distL="114300" distR="114300" simplePos="0" relativeHeight="251670528" behindDoc="0" locked="0" layoutInCell="1" allowOverlap="1" wp14:anchorId="5F74E848" wp14:editId="22FFFC2F">
                       <wp:simplePos x="0" y="0"/>
                       <wp:positionH relativeFrom="column">
                         <wp:posOffset>2564130</wp:posOffset>
@@ -14368,7 +14368,7 @@
                 </mc:Choice>
                 <mc:Fallback>
                   <w:pict>
-                    <v:rect w14:anchorId="6EF64BC5" id="Rectángulo 64" o:spid="_x0000_s1026" style="position:absolute;margin-left:201.9pt;margin-top:2.65pt;width:12.75pt;height:9pt;z-index:251671552;visibility:visible;mso-wrap-style:square;mso-wrap-distance-left:9pt;mso-wrap-distance-top:0;mso-wrap-distance-right:9pt;mso-wrap-distance-bottom:0;mso-position-horizontal:absolute;mso-position-horizontal-relative:text;mso-position-vertical:absolute;mso-position-vertical-relative:text;v-text-anchor:middle" o:gfxdata="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" fillcolor="white [3201]" strokecolor="black [3200]" strokeweight=".5pt"/>
+                    <v:rect w14:anchorId="41878287" id="Rectángulo 64" o:spid="_x0000_s1026" style="position:absolute;margin-left:201.9pt;margin-top:2.65pt;width:12.75pt;height:9pt;z-index:251670528;visibility:visible;mso-wrap-style:square;mso-wrap-distance-left:9pt;mso-wrap-distance-top:0;mso-wrap-distance-right:9pt;mso-wrap-distance-bottom:0;mso-position-horizontal:absolute;mso-position-horizontal-relative:text;mso-position-vertical:absolute;mso-position-vertical-relative:text;v-text-anchor:middle" o:gfxdata="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" fillcolor="white [3201]" strokecolor="black [3200]" strokeweight=".5pt"/>
                   </w:pict>
                 </mc:Fallback>
               </mc:AlternateContent>
@@ -14382,7 +14382,7 @@
               <mc:AlternateContent>
                 <mc:Choice Requires="wps">
                   <w:drawing>
-                    <wp:anchor distT="0" distB="0" distL="114300" distR="114300" simplePos="0" relativeHeight="251669504" behindDoc="0" locked="0" layoutInCell="1" allowOverlap="1" wp14:anchorId="517A4B60" wp14:editId="5BAA7378">
+                    <wp:anchor distT="0" distB="0" distL="114300" distR="114300" simplePos="0" relativeHeight="251668480" behindDoc="0" locked="0" layoutInCell="1" allowOverlap="1" wp14:anchorId="517A4B60" wp14:editId="5BAA7378">
                       <wp:simplePos x="0" y="0"/>
                       <wp:positionH relativeFrom="column">
                         <wp:posOffset>20955</wp:posOffset>
@@ -14440,7 +14440,7 @@
                 </mc:Choice>
                 <mc:Fallback>
                   <w:pict>
-                    <v:rect w14:anchorId="0CBD97E6" id="Rectángulo 65" o:spid="_x0000_s1026" style="position:absolute;margin-left:1.65pt;margin-top:1.15pt;width:12.75pt;height:9pt;z-index:251669504;visibility:visible;mso-wrap-style:square;mso-wrap-distance-left:9pt;mso-wrap-distance-top:0;mso-wrap-distance-right:9pt;mso-wrap-distance-bottom:0;mso-position-horizontal:absolute;mso-position-horizontal-relative:text;mso-position-vertical:absolute;mso-position-vertical-relative:text;v-text-anchor:middle" o:gfxdata="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" fillcolor="black [3213]" strokecolor="black [3200]" strokeweight=".5pt"/>
+                    <v:rect w14:anchorId="20B74BB4" id="Rectángulo 65" o:spid="_x0000_s1026" style="position:absolute;margin-left:1.65pt;margin-top:1.15pt;width:12.75pt;height:9pt;z-index:251668480;visibility:visible;mso-wrap-style:square;mso-wrap-distance-left:9pt;mso-wrap-distance-top:0;mso-wrap-distance-right:9pt;mso-wrap-distance-bottom:0;mso-position-horizontal:absolute;mso-position-horizontal-relative:text;mso-position-vertical:absolute;mso-position-vertical-relative:text;v-text-anchor:middle" o:gfxdata="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" fillcolor="black [3213]" strokecolor="black [3200]" strokeweight=".5pt"/>
                   </w:pict>
                 </mc:Fallback>
               </mc:AlternateContent>
@@ -14911,7 +14911,7 @@
               <mc:AlternateContent>
                 <mc:Choice Requires="wps">
                   <w:drawing>
-                    <wp:anchor distT="0" distB="0" distL="114300" distR="114300" simplePos="0" relativeHeight="251673600" behindDoc="0" locked="0" layoutInCell="1" allowOverlap="1" wp14:anchorId="351CBB61" wp14:editId="2A4D4A96">
+                    <wp:anchor distT="0" distB="0" distL="114300" distR="114300" simplePos="0" relativeHeight="251672576" behindDoc="0" locked="0" layoutInCell="1" allowOverlap="1" wp14:anchorId="351CBB61" wp14:editId="2A4D4A96">
                       <wp:simplePos x="0" y="0"/>
                       <wp:positionH relativeFrom="column">
                         <wp:posOffset>1325880</wp:posOffset>
@@ -14966,7 +14966,7 @@
                 </mc:Choice>
                 <mc:Fallback>
                   <w:pict>
-                    <v:rect w14:anchorId="1F6B1A44" id="Rectángulo 66" o:spid="_x0000_s1026" style="position:absolute;margin-left:104.4pt;margin-top:1.15pt;width:12.75pt;height:9pt;z-index:251673600;visibility:visible;mso-wrap-style:square;mso-wrap-distance-left:9pt;mso-wrap-distance-top:0;mso-wrap-distance-right:9pt;mso-wrap-distance-bottom:0;mso-position-horizontal:absolute;mso-position-horizontal-relative:text;mso-position-vertical:absolute;mso-position-vertical-relative:text;v-text-anchor:middle" o:gfxdata="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" fillcolor="white [3201]" strokecolor="black [3200]" strokeweight=".5pt"/>
+                    <v:rect w14:anchorId="2A434A9C" id="Rectángulo 66" o:spid="_x0000_s1026" style="position:absolute;margin-left:104.4pt;margin-top:1.15pt;width:12.75pt;height:9pt;z-index:251672576;visibility:visible;mso-wrap-style:square;mso-wrap-distance-left:9pt;mso-wrap-distance-top:0;mso-wrap-distance-right:9pt;mso-wrap-distance-bottom:0;mso-position-horizontal:absolute;mso-position-horizontal-relative:text;mso-position-vertical:absolute;mso-position-vertical-relative:text;v-text-anchor:middle" o:gfxdata="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" fillcolor="white [3201]" strokecolor="black [3200]" strokeweight=".5pt"/>
                   </w:pict>
                 </mc:Fallback>
               </mc:AlternateContent>
@@ -14980,7 +14980,7 @@
               <mc:AlternateContent>
                 <mc:Choice Requires="wps">
                   <w:drawing>
-                    <wp:anchor distT="0" distB="0" distL="114300" distR="114300" simplePos="0" relativeHeight="251681792" behindDoc="0" locked="0" layoutInCell="1" allowOverlap="1" wp14:anchorId="723327DE" wp14:editId="2F8D6583">
+                    <wp:anchor distT="0" distB="0" distL="114300" distR="114300" simplePos="0" relativeHeight="251680768" behindDoc="0" locked="0" layoutInCell="1" allowOverlap="1" wp14:anchorId="723327DE" wp14:editId="2F8D6583">
                       <wp:simplePos x="0" y="0"/>
                       <wp:positionH relativeFrom="column">
                         <wp:posOffset>2792730</wp:posOffset>
@@ -15035,7 +15035,7 @@
                 </mc:Choice>
                 <mc:Fallback>
                   <w:pict>
-                    <v:rect w14:anchorId="7166E258" id="Rectángulo 67" o:spid="_x0000_s1026" style="position:absolute;margin-left:219.9pt;margin-top:1.15pt;width:12.75pt;height:9pt;z-index:251681792;visibility:visible;mso-wrap-style:square;mso-wrap-distance-left:9pt;mso-wrap-distance-top:0;mso-wrap-distance-right:9pt;mso-wrap-distance-bottom:0;mso-position-horizontal:absolute;mso-position-horizontal-relative:text;mso-position-vertical:absolute;mso-position-vertical-relative:text;v-text-anchor:middle" o:gfxdata="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" fillcolor="white [3201]" strokecolor="black [3200]" strokeweight=".5pt"/>
+                    <v:rect w14:anchorId="369D5C27" id="Rectángulo 67" o:spid="_x0000_s1026" style="position:absolute;margin-left:219.9pt;margin-top:1.15pt;width:12.75pt;height:9pt;z-index:251680768;visibility:visible;mso-wrap-style:square;mso-wrap-distance-left:9pt;mso-wrap-distance-top:0;mso-wrap-distance-right:9pt;mso-wrap-distance-bottom:0;mso-position-horizontal:absolute;mso-position-horizontal-relative:text;mso-position-vertical:absolute;mso-position-vertical-relative:text;v-text-anchor:middle" o:gfxdata="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" fillcolor="white [3201]" strokecolor="black [3200]" strokeweight=".5pt"/>
                   </w:pict>
                 </mc:Fallback>
               </mc:AlternateContent>
@@ -15049,7 +15049,7 @@
               <mc:AlternateContent>
                 <mc:Choice Requires="wps">
                   <w:drawing>
-                    <wp:anchor distT="0" distB="0" distL="114300" distR="114300" simplePos="0" relativeHeight="251679744" behindDoc="0" locked="0" layoutInCell="1" allowOverlap="1" wp14:anchorId="5E7C21CA" wp14:editId="5B291BFF">
+                    <wp:anchor distT="0" distB="0" distL="114300" distR="114300" simplePos="0" relativeHeight="251678720" behindDoc="0" locked="0" layoutInCell="1" allowOverlap="1" wp14:anchorId="5E7C21CA" wp14:editId="5B291BFF">
                       <wp:simplePos x="0" y="0"/>
                       <wp:positionH relativeFrom="column">
                         <wp:posOffset>20955</wp:posOffset>
@@ -15107,7 +15107,7 @@
                 </mc:Choice>
                 <mc:Fallback>
                   <w:pict>
-                    <v:rect w14:anchorId="48071854" id="Rectángulo 68" o:spid="_x0000_s1026" style="position:absolute;margin-left:1.65pt;margin-top:1.15pt;width:12.75pt;height:9pt;z-index:251679744;visibility:visible;mso-wrap-style:square;mso-wrap-distance-left:9pt;mso-wrap-distance-top:0;mso-wrap-distance-right:9pt;mso-wrap-distance-bottom:0;mso-position-horizontal:absolute;mso-position-horizontal-relative:text;mso-position-vertical:absolute;mso-position-vertical-relative:text;v-text-anchor:middle" o:gfxdata="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" fillcolor="black [3213]" strokecolor="black [3200]" strokeweight=".5pt"/>
+                    <v:rect w14:anchorId="59589370" id="Rectángulo 68" o:spid="_x0000_s1026" style="position:absolute;margin-left:1.65pt;margin-top:1.15pt;width:12.75pt;height:9pt;z-index:251678720;visibility:visible;mso-wrap-style:square;mso-wrap-distance-left:9pt;mso-wrap-distance-top:0;mso-wrap-distance-right:9pt;mso-wrap-distance-bottom:0;mso-position-horizontal:absolute;mso-position-horizontal-relative:text;mso-position-vertical:absolute;mso-position-vertical-relative:text;v-text-anchor:middle" o:gfxdata="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" fillcolor="black [3213]" strokecolor="black [3200]" strokeweight=".5pt"/>
                   </w:pict>
                 </mc:Fallback>
               </mc:AlternateContent>
@@ -15641,7 +15641,7 @@
               <mc:AlternateContent>
                 <mc:Choice Requires="wps">
                   <w:drawing>
-                    <wp:anchor distT="0" distB="0" distL="114300" distR="114300" simplePos="0" relativeHeight="251683840" behindDoc="0" locked="0" layoutInCell="1" allowOverlap="1" wp14:anchorId="5323E8C4" wp14:editId="23A58CF5">
+                    <wp:anchor distT="0" distB="0" distL="114300" distR="114300" simplePos="0" relativeHeight="251682816" behindDoc="0" locked="0" layoutInCell="1" allowOverlap="1" wp14:anchorId="5323E8C4" wp14:editId="23A58CF5">
                       <wp:simplePos x="0" y="0"/>
                       <wp:positionH relativeFrom="column">
                         <wp:posOffset>1325880</wp:posOffset>
@@ -15696,7 +15696,7 @@
                 </mc:Choice>
                 <mc:Fallback>
                   <w:pict>
-                    <v:rect w14:anchorId="6A2A09F8" id="Rectángulo 69" o:spid="_x0000_s1026" style="position:absolute;margin-left:104.4pt;margin-top:1.15pt;width:12.75pt;height:9pt;z-index:251683840;visibility:visible;mso-wrap-style:square;mso-wrap-distance-left:9pt;mso-wrap-distance-top:0;mso-wrap-distance-right:9pt;mso-wrap-distance-bottom:0;mso-position-horizontal:absolute;mso-position-horizontal-relative:text;mso-position-vertical:absolute;mso-position-vertical-relative:text;v-text-anchor:middle" o:gfxdata="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" fillcolor="white [3201]" strokecolor="black [3200]" strokeweight=".5pt"/>
+                    <v:rect w14:anchorId="3374CE13" id="Rectángulo 69" o:spid="_x0000_s1026" style="position:absolute;margin-left:104.4pt;margin-top:1.15pt;width:12.75pt;height:9pt;z-index:251682816;visibility:visible;mso-wrap-style:square;mso-wrap-distance-left:9pt;mso-wrap-distance-top:0;mso-wrap-distance-right:9pt;mso-wrap-distance-bottom:0;mso-position-horizontal:absolute;mso-position-horizontal-relative:text;mso-position-vertical:absolute;mso-position-vertical-relative:text;v-text-anchor:middle" o:gfxdata="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" fillcolor="white [3201]" strokecolor="black [3200]" strokeweight=".5pt"/>
                   </w:pict>
                 </mc:Fallback>
               </mc:AlternateContent>
@@ -15710,7 +15710,7 @@
               <mc:AlternateContent>
                 <mc:Choice Requires="wps">
                   <w:drawing>
-                    <wp:anchor distT="0" distB="0" distL="114300" distR="114300" simplePos="0" relativeHeight="251687936" behindDoc="0" locked="0" layoutInCell="1" allowOverlap="1" wp14:anchorId="211D601B" wp14:editId="7EFCC21F">
+                    <wp:anchor distT="0" distB="0" distL="114300" distR="114300" simplePos="0" relativeHeight="251686912" behindDoc="0" locked="0" layoutInCell="1" allowOverlap="1" wp14:anchorId="211D601B" wp14:editId="7EFCC21F">
                       <wp:simplePos x="0" y="0"/>
                       <wp:positionH relativeFrom="column">
                         <wp:posOffset>2792730</wp:posOffset>
@@ -15765,7 +15765,7 @@
                 </mc:Choice>
                 <mc:Fallback>
                   <w:pict>
-                    <v:rect w14:anchorId="4FCF2613" id="Rectángulo 70" o:spid="_x0000_s1026" style="position:absolute;margin-left:219.9pt;margin-top:1.15pt;width:12.75pt;height:9pt;z-index:251687936;visibility:visible;mso-wrap-style:square;mso-wrap-distance-left:9pt;mso-wrap-distance-top:0;mso-wrap-distance-right:9pt;mso-wrap-distance-bottom:0;mso-position-horizontal:absolute;mso-position-horizontal-relative:text;mso-position-vertical:absolute;mso-position-vertical-relative:text;v-text-anchor:middle" o:gfxdata="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" fillcolor="white [3201]" strokecolor="black [3200]" strokeweight=".5pt"/>
+                    <v:rect w14:anchorId="43D5EC16" id="Rectángulo 70" o:spid="_x0000_s1026" style="position:absolute;margin-left:219.9pt;margin-top:1.15pt;width:12.75pt;height:9pt;z-index:251686912;visibility:visible;mso-wrap-style:square;mso-wrap-distance-left:9pt;mso-wrap-distance-top:0;mso-wrap-distance-right:9pt;mso-wrap-distance-bottom:0;mso-position-horizontal:absolute;mso-position-horizontal-relative:text;mso-position-vertical:absolute;mso-position-vertical-relative:text;v-text-anchor:middle" o:gfxdata="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" fillcolor="white [3201]" strokecolor="black [3200]" strokeweight=".5pt"/>
                   </w:pict>
                 </mc:Fallback>
               </mc:AlternateContent>
@@ -15779,7 +15779,7 @@
               <mc:AlternateContent>
                 <mc:Choice Requires="wps">
                   <w:drawing>
-                    <wp:anchor distT="0" distB="0" distL="114300" distR="114300" simplePos="0" relativeHeight="251685888" behindDoc="0" locked="0" layoutInCell="1" allowOverlap="1" wp14:anchorId="41B0290E" wp14:editId="1E23D96D">
+                    <wp:anchor distT="0" distB="0" distL="114300" distR="114300" simplePos="0" relativeHeight="251684864" behindDoc="0" locked="0" layoutInCell="1" allowOverlap="1" wp14:anchorId="41B0290E" wp14:editId="1E23D96D">
                       <wp:simplePos x="0" y="0"/>
                       <wp:positionH relativeFrom="column">
                         <wp:posOffset>20955</wp:posOffset>
@@ -15837,7 +15837,7 @@
                 </mc:Choice>
                 <mc:Fallback>
                   <w:pict>
-                    <v:rect w14:anchorId="473F78E8" id="Rectángulo 71" o:spid="_x0000_s1026" style="position:absolute;margin-left:1.65pt;margin-top:1.15pt;width:12.75pt;height:9pt;z-index:251685888;visibility:visible;mso-wrap-style:square;mso-wrap-distance-left:9pt;mso-wrap-distance-top:0;mso-wrap-distance-right:9pt;mso-wrap-distance-bottom:0;mso-position-horizontal:absolute;mso-position-horizontal-relative:text;mso-position-vertical:absolute;mso-position-vertical-relative:text;v-text-anchor:middle" o:gfxdata="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" fillcolor="black [3213]" strokecolor="black [3200]" strokeweight=".5pt"/>
+                    <v:rect w14:anchorId="1F0AA5C7" id="Rectángulo 71" o:spid="_x0000_s1026" style="position:absolute;margin-left:1.65pt;margin-top:1.15pt;width:12.75pt;height:9pt;z-index:251684864;visibility:visible;mso-wrap-style:square;mso-wrap-distance-left:9pt;mso-wrap-distance-top:0;mso-wrap-distance-right:9pt;mso-wrap-distance-bottom:0;mso-position-horizontal:absolute;mso-position-horizontal-relative:text;mso-position-vertical:absolute;mso-position-vertical-relative:text;v-text-anchor:middle" o:gfxdata="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" fillcolor="black [3213]" strokecolor="black [3200]" strokeweight=".5pt"/>
                   </w:pict>
                 </mc:Fallback>
               </mc:AlternateContent>
@@ -16312,7 +16312,7 @@
               <mc:AlternateContent>
                 <mc:Choice Requires="wps">
                   <w:drawing>
-                    <wp:anchor distT="0" distB="0" distL="114300" distR="114300" simplePos="0" relativeHeight="251689984" behindDoc="0" locked="0" layoutInCell="1" allowOverlap="1" wp14:anchorId="6058EE2E" wp14:editId="4EB654C5">
+                    <wp:anchor distT="0" distB="0" distL="114300" distR="114300" simplePos="0" relativeHeight="251688960" behindDoc="0" locked="0" layoutInCell="1" allowOverlap="1" wp14:anchorId="6058EE2E" wp14:editId="4EB654C5">
                       <wp:simplePos x="0" y="0"/>
                       <wp:positionH relativeFrom="column">
                         <wp:posOffset>1325880</wp:posOffset>
@@ -16367,7 +16367,7 @@
                 </mc:Choice>
                 <mc:Fallback>
                   <w:pict>
-                    <v:rect w14:anchorId="1BBC4A7E" id="Rectángulo 72" o:spid="_x0000_s1026" style="position:absolute;margin-left:104.4pt;margin-top:1.15pt;width:12.75pt;height:9pt;z-index:251689984;visibility:visible;mso-wrap-style:square;mso-wrap-distance-left:9pt;mso-wrap-distance-top:0;mso-wrap-distance-right:9pt;mso-wrap-distance-bottom:0;mso-position-horizontal:absolute;mso-position-horizontal-relative:text;mso-position-vertical:absolute;mso-position-vertical-relative:text;v-text-anchor:middle" o:gfxdata="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" fillcolor="white [3201]" strokecolor="black [3200]" strokeweight=".5pt"/>
+                    <v:rect w14:anchorId="267A3FF5" id="Rectángulo 72" o:spid="_x0000_s1026" style="position:absolute;margin-left:104.4pt;margin-top:1.15pt;width:12.75pt;height:9pt;z-index:251688960;visibility:visible;mso-wrap-style:square;mso-wrap-distance-left:9pt;mso-wrap-distance-top:0;mso-wrap-distance-right:9pt;mso-wrap-distance-bottom:0;mso-position-horizontal:absolute;mso-position-horizontal-relative:text;mso-position-vertical:absolute;mso-position-vertical-relative:text;v-text-anchor:middle" o:gfxdata="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" fillcolor="white [3201]" strokecolor="black [3200]" strokeweight=".5pt"/>
                   </w:pict>
                 </mc:Fallback>
               </mc:AlternateContent>
@@ -16381,7 +16381,7 @@
               <mc:AlternateContent>
                 <mc:Choice Requires="wps">
                   <w:drawing>
-                    <wp:anchor distT="0" distB="0" distL="114300" distR="114300" simplePos="0" relativeHeight="251694080" behindDoc="0" locked="0" layoutInCell="1" allowOverlap="1" wp14:anchorId="43DEDF49" wp14:editId="5828C591">
+                    <wp:anchor distT="0" distB="0" distL="114300" distR="114300" simplePos="0" relativeHeight="251693056" behindDoc="0" locked="0" layoutInCell="1" allowOverlap="1" wp14:anchorId="43DEDF49" wp14:editId="5828C591">
                       <wp:simplePos x="0" y="0"/>
                       <wp:positionH relativeFrom="column">
                         <wp:posOffset>2792730</wp:posOffset>
@@ -16436,7 +16436,7 @@
                 </mc:Choice>
                 <mc:Fallback>
                   <w:pict>
-                    <v:rect w14:anchorId="18CA8F92" id="Rectángulo 73" o:spid="_x0000_s1026" style="position:absolute;margin-left:219.9pt;margin-top:1.15pt;width:12.75pt;height:9pt;z-index:251694080;visibility:visible;mso-wrap-style:square;mso-wrap-distance-left:9pt;mso-wrap-distance-top:0;mso-wrap-distance-right:9pt;mso-wrap-distance-bottom:0;mso-position-horizontal:absolute;mso-position-horizontal-relative:text;mso-position-vertical:absolute;mso-position-vertical-relative:text;v-text-anchor:middle" o:gfxdata="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" fillcolor="white [3201]" strokecolor="black [3200]" strokeweight=".5pt"/>
+                    <v:rect w14:anchorId="58DDE988" id="Rectángulo 73" o:spid="_x0000_s1026" style="position:absolute;margin-left:219.9pt;margin-top:1.15pt;width:12.75pt;height:9pt;z-index:251693056;visibility:visible;mso-wrap-style:square;mso-wrap-distance-left:9pt;mso-wrap-distance-top:0;mso-wrap-distance-right:9pt;mso-wrap-distance-bottom:0;mso-position-horizontal:absolute;mso-position-horizontal-relative:text;mso-position-vertical:absolute;mso-position-vertical-relative:text;v-text-anchor:middle" o:gfxdata="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" fillcolor="white [3201]" strokecolor="black [3200]" strokeweight=".5pt"/>
                   </w:pict>
                 </mc:Fallback>
               </mc:AlternateContent>
@@ -16450,7 +16450,7 @@
               <mc:AlternateContent>
                 <mc:Choice Requires="wps">
                   <w:drawing>
-                    <wp:anchor distT="0" distB="0" distL="114300" distR="114300" simplePos="0" relativeHeight="251692032" behindDoc="0" locked="0" layoutInCell="1" allowOverlap="1" wp14:anchorId="2F30218C" wp14:editId="6483B17A">
+                    <wp:anchor distT="0" distB="0" distL="114300" distR="114300" simplePos="0" relativeHeight="251691008" behindDoc="0" locked="0" layoutInCell="1" allowOverlap="1" wp14:anchorId="2F30218C" wp14:editId="6483B17A">
                       <wp:simplePos x="0" y="0"/>
                       <wp:positionH relativeFrom="column">
                         <wp:posOffset>20955</wp:posOffset>
@@ -16508,7 +16508,7 @@
                 </mc:Choice>
                 <mc:Fallback>
                   <w:pict>
-                    <v:rect w14:anchorId="64A1088E" id="Rectángulo 74" o:spid="_x0000_s1026" style="position:absolute;margin-left:1.65pt;margin-top:1.15pt;width:12.75pt;height:9pt;z-index:251692032;visibility:visible;mso-wrap-style:square;mso-wrap-distance-left:9pt;mso-wrap-distance-top:0;mso-wrap-distance-right:9pt;mso-wrap-distance-bottom:0;mso-position-horizontal:absolute;mso-position-horizontal-relative:text;mso-position-vertical:absolute;mso-position-vertical-relative:text;v-text-anchor:middle" o:gfxdata="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" fillcolor="black [3213]" strokecolor="black [3200]" strokeweight=".5pt"/>
+                    <v:rect w14:anchorId="67EDC8B5" id="Rectángulo 74" o:spid="_x0000_s1026" style="position:absolute;margin-left:1.65pt;margin-top:1.15pt;width:12.75pt;height:9pt;z-index:251691008;visibility:visible;mso-wrap-style:square;mso-wrap-distance-left:9pt;mso-wrap-distance-top:0;mso-wrap-distance-right:9pt;mso-wrap-distance-bottom:0;mso-position-horizontal:absolute;mso-position-horizontal-relative:text;mso-position-vertical:absolute;mso-position-vertical-relative:text;v-text-anchor:middle" o:gfxdata="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" fillcolor="black [3213]" strokecolor="black [3200]" strokeweight=".5pt"/>
                   </w:pict>
                 </mc:Fallback>
               </mc:AlternateContent>
@@ -16971,7 +16971,7 @@
               <mc:AlternateContent>
                 <mc:Choice Requires="wps">
                   <w:drawing>
-                    <wp:anchor distT="0" distB="0" distL="114300" distR="114300" simplePos="0" relativeHeight="251696128" behindDoc="0" locked="0" layoutInCell="1" allowOverlap="1" wp14:anchorId="2B3C8950" wp14:editId="4C6C7C6E">
+                    <wp:anchor distT="0" distB="0" distL="114300" distR="114300" simplePos="0" relativeHeight="251695104" behindDoc="0" locked="0" layoutInCell="1" allowOverlap="1" wp14:anchorId="2B3C8950" wp14:editId="4C6C7C6E">
                       <wp:simplePos x="0" y="0"/>
                       <wp:positionH relativeFrom="column">
                         <wp:posOffset>1325880</wp:posOffset>
@@ -17026,7 +17026,7 @@
                 </mc:Choice>
                 <mc:Fallback>
                   <w:pict>
-                    <v:rect w14:anchorId="48D264CC" id="Rectángulo 75" o:spid="_x0000_s1026" style="position:absolute;margin-left:104.4pt;margin-top:1.15pt;width:12.75pt;height:9pt;z-index:251696128;visibility:visible;mso-wrap-style:square;mso-wrap-distance-left:9pt;mso-wrap-distance-top:0;mso-wrap-distance-right:9pt;mso-wrap-distance-bottom:0;mso-position-horizontal:absolute;mso-position-horizontal-relative:text;mso-position-vertical:absolute;mso-position-vertical-relative:text;v-text-anchor:middle" o:gfxdata="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" fillcolor="white [3201]" strokecolor="black [3200]" strokeweight=".5pt"/>
+                    <v:rect w14:anchorId="6D0D8BDD" id="Rectángulo 75" o:spid="_x0000_s1026" style="position:absolute;margin-left:104.4pt;margin-top:1.15pt;width:12.75pt;height:9pt;z-index:251695104;visibility:visible;mso-wrap-style:square;mso-wrap-distance-left:9pt;mso-wrap-distance-top:0;mso-wrap-distance-right:9pt;mso-wrap-distance-bottom:0;mso-position-horizontal:absolute;mso-position-horizontal-relative:text;mso-position-vertical:absolute;mso-position-vertical-relative:text;v-text-anchor:middle" o:gfxdata="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" fillcolor="white [3201]" strokecolor="black [3200]" strokeweight=".5pt"/>
                   </w:pict>
                 </mc:Fallback>
               </mc:AlternateContent>
@@ -17040,7 +17040,7 @@
               <mc:AlternateContent>
                 <mc:Choice Requires="wps">
                   <w:drawing>
-                    <wp:anchor distT="0" distB="0" distL="114300" distR="114300" simplePos="0" relativeHeight="251700224" behindDoc="0" locked="0" layoutInCell="1" allowOverlap="1" wp14:anchorId="78EE74E7" wp14:editId="6F07C62A">
+                    <wp:anchor distT="0" distB="0" distL="114300" distR="114300" simplePos="0" relativeHeight="251699200" behindDoc="0" locked="0" layoutInCell="1" allowOverlap="1" wp14:anchorId="78EE74E7" wp14:editId="6F07C62A">
                       <wp:simplePos x="0" y="0"/>
                       <wp:positionH relativeFrom="column">
                         <wp:posOffset>2792730</wp:posOffset>
@@ -17095,7 +17095,7 @@
                 </mc:Choice>
                 <mc:Fallback>
                   <w:pict>
-                    <v:rect w14:anchorId="402C40BD" id="Rectángulo 76" o:spid="_x0000_s1026" style="position:absolute;margin-left:219.9pt;margin-top:1.15pt;width:12.75pt;height:9pt;z-index:251700224;visibility:visible;mso-wrap-style:square;mso-wrap-distance-left:9pt;mso-wrap-distance-top:0;mso-wrap-distance-right:9pt;mso-wrap-distance-bottom:0;mso-position-horizontal:absolute;mso-position-horizontal-relative:text;mso-position-vertical:absolute;mso-position-vertical-relative:text;v-text-anchor:middle" o:gfxdata="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" fillcolor="white [3201]" strokecolor="black [3200]" strokeweight=".5pt"/>
+                    <v:rect w14:anchorId="2B2406A8" id="Rectángulo 76" o:spid="_x0000_s1026" style="position:absolute;margin-left:219.9pt;margin-top:1.15pt;width:12.75pt;height:9pt;z-index:251699200;visibility:visible;mso-wrap-style:square;mso-wrap-distance-left:9pt;mso-wrap-distance-top:0;mso-wrap-distance-right:9pt;mso-wrap-distance-bottom:0;mso-position-horizontal:absolute;mso-position-horizontal-relative:text;mso-position-vertical:absolute;mso-position-vertical-relative:text;v-text-anchor:middle" o:gfxdata="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" fillcolor="white [3201]" strokecolor="black [3200]" strokeweight=".5pt"/>
                   </w:pict>
                 </mc:Fallback>
               </mc:AlternateContent>
@@ -17109,7 +17109,7 @@
               <mc:AlternateContent>
                 <mc:Choice Requires="wps">
                   <w:drawing>
-                    <wp:anchor distT="0" distB="0" distL="114300" distR="114300" simplePos="0" relativeHeight="251698176" behindDoc="0" locked="0" layoutInCell="1" allowOverlap="1" wp14:anchorId="184A2A07" wp14:editId="703B1041">
+                    <wp:anchor distT="0" distB="0" distL="114300" distR="114300" simplePos="0" relativeHeight="251697152" behindDoc="0" locked="0" layoutInCell="1" allowOverlap="1" wp14:anchorId="184A2A07" wp14:editId="703B1041">
                       <wp:simplePos x="0" y="0"/>
                       <wp:positionH relativeFrom="column">
                         <wp:posOffset>20955</wp:posOffset>
@@ -17167,7 +17167,7 @@
                 </mc:Choice>
                 <mc:Fallback>
                   <w:pict>
-                    <v:rect w14:anchorId="4F1AB21C" id="Rectángulo 77" o:spid="_x0000_s1026" style="position:absolute;margin-left:1.65pt;margin-top:1.15pt;width:12.75pt;height:9pt;z-index:251698176;visibility:visible;mso-wrap-style:square;mso-wrap-distance-left:9pt;mso-wrap-distance-top:0;mso-wrap-distance-right:9pt;mso-wrap-distance-bottom:0;mso-position-horizontal:absolute;mso-position-horizontal-relative:text;mso-position-vertical:absolute;mso-position-vertical-relative:text;v-text-anchor:middle" o:gfxdata="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" fillcolor="black [3213]" strokecolor="black [3200]" strokeweight=".5pt"/>
+                    <v:rect w14:anchorId="21081FCF" id="Rectángulo 77" o:spid="_x0000_s1026" style="position:absolute;margin-left:1.65pt;margin-top:1.15pt;width:12.75pt;height:9pt;z-index:251697152;visibility:visible;mso-wrap-style:square;mso-wrap-distance-left:9pt;mso-wrap-distance-top:0;mso-wrap-distance-right:9pt;mso-wrap-distance-bottom:0;mso-position-horizontal:absolute;mso-position-horizontal-relative:text;mso-position-vertical:absolute;mso-position-vertical-relative:text;v-text-anchor:middle" o:gfxdata="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" fillcolor="black [3213]" strokecolor="black [3200]" strokeweight=".5pt"/>
                   </w:pict>
                 </mc:Fallback>
               </mc:AlternateContent>
@@ -17633,7 +17633,7 @@
               <mc:AlternateContent>
                 <mc:Choice Requires="wps">
                   <w:drawing>
-                    <wp:anchor distT="0" distB="0" distL="114300" distR="114300" simplePos="0" relativeHeight="251702272" behindDoc="0" locked="0" layoutInCell="1" allowOverlap="1" wp14:anchorId="24EB72EB" wp14:editId="77A46B06">
+                    <wp:anchor distT="0" distB="0" distL="114300" distR="114300" simplePos="0" relativeHeight="251701248" behindDoc="0" locked="0" layoutInCell="1" allowOverlap="1" wp14:anchorId="24EB72EB" wp14:editId="77A46B06">
                       <wp:simplePos x="0" y="0"/>
                       <wp:positionH relativeFrom="column">
                         <wp:posOffset>1325880</wp:posOffset>
@@ -17688,7 +17688,7 @@
                 </mc:Choice>
                 <mc:Fallback>
                   <w:pict>
-                    <v:rect w14:anchorId="0D81956A" id="Rectángulo 78" o:spid="_x0000_s1026" style="position:absolute;margin-left:104.4pt;margin-top:1.15pt;width:12.75pt;height:9pt;z-index:251702272;visibility:visible;mso-wrap-style:square;mso-wrap-distance-left:9pt;mso-wrap-distance-top:0;mso-wrap-distance-right:9pt;mso-wrap-distance-bottom:0;mso-position-horizontal:absolute;mso-position-horizontal-relative:text;mso-position-vertical:absolute;mso-position-vertical-relative:text;v-text-anchor:middle" o:gfxdata="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" fillcolor="white [3201]" strokecolor="black [3200]" strokeweight=".5pt"/>
+                    <v:rect w14:anchorId="49093644" id="Rectángulo 78" o:spid="_x0000_s1026" style="position:absolute;margin-left:104.4pt;margin-top:1.15pt;width:12.75pt;height:9pt;z-index:251701248;visibility:visible;mso-wrap-style:square;mso-wrap-distance-left:9pt;mso-wrap-distance-top:0;mso-wrap-distance-right:9pt;mso-wrap-distance-bottom:0;mso-position-horizontal:absolute;mso-position-horizontal-relative:text;mso-position-vertical:absolute;mso-position-vertical-relative:text;v-text-anchor:middle" o:gfxdata="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" fillcolor="white [3201]" strokecolor="black [3200]" strokeweight=".5pt"/>
                   </w:pict>
                 </mc:Fallback>
               </mc:AlternateContent>
@@ -17702,7 +17702,7 @@
               <mc:AlternateContent>
                 <mc:Choice Requires="wps">
                   <w:drawing>
-                    <wp:anchor distT="0" distB="0" distL="114300" distR="114300" simplePos="0" relativeHeight="251706368" behindDoc="0" locked="0" layoutInCell="1" allowOverlap="1" wp14:anchorId="79AAB438" wp14:editId="24D0D00A">
+                    <wp:anchor distT="0" distB="0" distL="114300" distR="114300" simplePos="0" relativeHeight="251705344" behindDoc="0" locked="0" layoutInCell="1" allowOverlap="1" wp14:anchorId="79AAB438" wp14:editId="24D0D00A">
                       <wp:simplePos x="0" y="0"/>
                       <wp:positionH relativeFrom="column">
                         <wp:posOffset>2792730</wp:posOffset>
@@ -17757,7 +17757,7 @@
                 </mc:Choice>
                 <mc:Fallback>
                   <w:pict>
-                    <v:rect w14:anchorId="79E3423F" id="Rectángulo 79" o:spid="_x0000_s1026" style="position:absolute;margin-left:219.9pt;margin-top:1.15pt;width:12.75pt;height:9pt;z-index:251706368;visibility:visible;mso-wrap-style:square;mso-wrap-distance-left:9pt;mso-wrap-distance-top:0;mso-wrap-distance-right:9pt;mso-wrap-distance-bottom:0;mso-position-horizontal:absolute;mso-position-horizontal-relative:text;mso-position-vertical:absolute;mso-position-vertical-relative:text;v-text-anchor:middle" o:gfxdata="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" fillcolor="white [3201]" strokecolor="black [3200]" strokeweight=".5pt"/>
+                    <v:rect w14:anchorId="64DA0D37" id="Rectángulo 79" o:spid="_x0000_s1026" style="position:absolute;margin-left:219.9pt;margin-top:1.15pt;width:12.75pt;height:9pt;z-index:251705344;visibility:visible;mso-wrap-style:square;mso-wrap-distance-left:9pt;mso-wrap-distance-top:0;mso-wrap-distance-right:9pt;mso-wrap-distance-bottom:0;mso-position-horizontal:absolute;mso-position-horizontal-relative:text;mso-position-vertical:absolute;mso-position-vertical-relative:text;v-text-anchor:middle" o:gfxdata="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" fillcolor="white [3201]" strokecolor="black [3200]" strokeweight=".5pt"/>
                   </w:pict>
                 </mc:Fallback>
               </mc:AlternateContent>
@@ -17771,7 +17771,7 @@
               <mc:AlternateContent>
                 <mc:Choice Requires="wps">
                   <w:drawing>
-                    <wp:anchor distT="0" distB="0" distL="114300" distR="114300" simplePos="0" relativeHeight="251704320" behindDoc="0" locked="0" layoutInCell="1" allowOverlap="1" wp14:anchorId="79C9E7AC" wp14:editId="51C99BBB">
+                    <wp:anchor distT="0" distB="0" distL="114300" distR="114300" simplePos="0" relativeHeight="251703296" behindDoc="0" locked="0" layoutInCell="1" allowOverlap="1" wp14:anchorId="79C9E7AC" wp14:editId="51C99BBB">
                       <wp:simplePos x="0" y="0"/>
                       <wp:positionH relativeFrom="column">
                         <wp:posOffset>20955</wp:posOffset>
@@ -17829,7 +17829,7 @@
                 </mc:Choice>
                 <mc:Fallback>
                   <w:pict>
-                    <v:rect w14:anchorId="6A1273BD" id="Rectángulo 80" o:spid="_x0000_s1026" style="position:absolute;margin-left:1.65pt;margin-top:1.15pt;width:12.75pt;height:9pt;z-index:251704320;visibility:visible;mso-wrap-style:square;mso-wrap-distance-left:9pt;mso-wrap-distance-top:0;mso-wrap-distance-right:9pt;mso-wrap-distance-bottom:0;mso-position-horizontal:absolute;mso-position-horizontal-relative:text;mso-position-vertical:absolute;mso-position-vertical-relative:text;v-text-anchor:middle" o:gfxdata="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" fillcolor="black [3213]" strokecolor="black [3200]" strokeweight=".5pt"/>
+                    <v:rect w14:anchorId="39131EAA" id="Rectángulo 80" o:spid="_x0000_s1026" style="position:absolute;margin-left:1.65pt;margin-top:1.15pt;width:12.75pt;height:9pt;z-index:251703296;visibility:visible;mso-wrap-style:square;mso-wrap-distance-left:9pt;mso-wrap-distance-top:0;mso-wrap-distance-right:9pt;mso-wrap-distance-bottom:0;mso-position-horizontal:absolute;mso-position-horizontal-relative:text;mso-position-vertical:absolute;mso-position-vertical-relative:text;v-text-anchor:middle" o:gfxdata="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" fillcolor="black [3213]" strokecolor="black [3200]" strokeweight=".5pt"/>
                   </w:pict>
                 </mc:Fallback>
               </mc:AlternateContent>
@@ -19302,8 +19302,6 @@
         </w:rPr>
         <w:t>de Rendimiento</w:t>
       </w:r>
-      <w:bookmarkStart w:id="6" w:name="_GoBack"/>
-      <w:bookmarkEnd w:id="6"/>
     </w:p>
     <w:p>
       <w:pPr>
@@ -19312,69 +19310,48 @@
     </w:p>
     <w:p>
       <w:pPr>
-        <w:spacing w:line="360" w:lineRule="auto"/>
         <w:ind w:left="567"/>
         <w:jc w:val="both"/>
         <w:rPr>
-          <w:rFonts w:cs="Arial"/>
+          <w:rFonts w:cstheme="minorHAnsi"/>
         </w:rPr>
       </w:pPr>
       <w:r>
         <w:rPr>
-          <w:rFonts w:cs="Arial"/>
-        </w:rPr>
-        <w:t xml:space="preserve">El Sistema de gestión de </w:t>
+          <w:rFonts w:cstheme="minorHAnsi"/>
+        </w:rPr>
+        <w:t>El Sistema de gestión de reserva Turismo Real debe tener en el 90% de los casos tiempo de respuesta menor a los 3 segundos. Estos tiempos pueden variar dependiendo tanto de las características y disponibilidad del ISS (servidor local) y del estado y capacidad del canal de comunicación.</w:t>
       </w:r>
+    </w:p>
+    <w:p>
+      <w:pPr>
+        <w:pStyle w:val="Ttulo1"/>
+        <w:rPr>
+          <w:rFonts w:asciiTheme="minorHAnsi" w:eastAsia="Times New Roman" w:hAnsiTheme="minorHAnsi" w:cstheme="minorHAnsi"/>
+          <w:color w:val="4F81BD" w:themeColor="accent1"/>
+        </w:rPr>
+      </w:pPr>
       <w:r>
         <w:rPr>
-          <w:rFonts w:cs="Arial"/>
-        </w:rPr>
-        <w:t>reserva Turismo Real</w:t>
-      </w:r>
-      <w:r>
-        <w:rPr>
-          <w:rFonts w:cs="Arial"/>
-        </w:rPr>
-        <w:t xml:space="preserve"> debe tener en el 90% de los casos tiempo de respuesta menor a los 3 segundos. Estos tiempos pueden variar dependiendo tanto de las características y disponibilidad del ISS (servidor local) y del estado y capacidad del canal de comunicación.</w:t>
-      </w:r>
-    </w:p>
-    <w:p>
-      <w:pPr>
-        <w:rPr>
-          <w:rFonts w:cs="Arial"/>
-          <w:sz w:val="24"/>
-          <w:szCs w:val="24"/>
-        </w:rPr>
-      </w:pPr>
-    </w:p>
-    <w:p>
-      <w:pPr>
-        <w:pStyle w:val="Ttulo4"/>
-      </w:pPr>
-      <w:bookmarkStart w:id="7" w:name="_Toc440201106"/>
-      <w:r>
-        <w:t>3.3.2</w:t>
-      </w:r>
-      <w:r>
-        <w:tab/>
+          <w:rFonts w:asciiTheme="minorHAnsi" w:eastAsia="Times New Roman" w:hAnsiTheme="minorHAnsi" w:cstheme="minorHAnsi"/>
+          <w:color w:val="4F81BD" w:themeColor="accent1"/>
+        </w:rPr>
         <w:t>Seguridad</w:t>
       </w:r>
-      <w:bookmarkEnd w:id="7"/>
     </w:p>
     <w:p/>
     <w:p>
       <w:pPr>
-        <w:spacing w:line="360" w:lineRule="auto"/>
         <w:ind w:firstLine="360"/>
         <w:jc w:val="both"/>
         <w:rPr>
-          <w:rFonts w:cs="Arial"/>
+          <w:rFonts w:cstheme="minorHAnsi"/>
           <w:lang w:val="es-ES" w:eastAsia="es-ES"/>
         </w:rPr>
       </w:pPr>
       <w:r>
         <w:rPr>
-          <w:rFonts w:cs="Arial"/>
+          <w:rFonts w:cstheme="minorHAnsi"/>
           <w:lang w:val="es-ES" w:eastAsia="es-ES"/>
         </w:rPr>
         <w:t>La seguridad del sistema concierne a:</w:t>
@@ -19387,47 +19364,18 @@
           <w:ilvl w:val="0"/>
           <w:numId w:val="13"/>
         </w:numPr>
-        <w:spacing w:line="360" w:lineRule="auto"/>
         <w:jc w:val="both"/>
         <w:rPr>
-          <w:rFonts w:cs="Arial"/>
+          <w:rFonts w:cstheme="minorHAnsi"/>
           <w:lang w:eastAsia="es-ES"/>
         </w:rPr>
       </w:pPr>
       <w:r>
         <w:rPr>
-          <w:rFonts w:cs="Arial"/>
+          <w:rFonts w:cstheme="minorHAnsi"/>
           <w:lang w:eastAsia="es-ES"/>
         </w:rPr>
-        <w:t xml:space="preserve">Uso de contraseñas para cada usuario (administrador, </w:t>
-      </w:r>
-      <w:r>
-        <w:rPr>
-          <w:rFonts w:cs="Arial"/>
-          <w:lang w:eastAsia="es-ES"/>
-        </w:rPr>
-        <w:t>funcionario</w:t>
-      </w:r>
-      <w:r>
-        <w:rPr>
-          <w:rFonts w:cs="Arial"/>
-          <w:lang w:eastAsia="es-ES"/>
-        </w:rPr>
-        <w:t xml:space="preserve">, representante </w:t>
-      </w:r>
-      <w:r>
-        <w:rPr>
-          <w:rFonts w:cs="Arial"/>
-          <w:lang w:eastAsia="es-ES"/>
-        </w:rPr>
-        <w:t>clientes</w:t>
-      </w:r>
-      <w:r>
-        <w:rPr>
-          <w:rFonts w:cs="Arial"/>
-          <w:lang w:eastAsia="es-ES"/>
-        </w:rPr>
-        <w:t>). Esto permitirá que tengan acceso al sistema solo las personas que tienen autorización, el sistema deberá comprobar que se trata de un usuario válido. Si el identificador introducido no corresponde a un usuario autorizado o la clave no coincide con la almacenada, se dará una indicación de error.</w:t>
+        <w:t>Uso de contraseñas para cada usuario (administrador, funcionario, representante clientes). Esto permitirá que tengan acceso al sistema solo las personas que tienen autorización, el sistema deberá comprobar que se trata de un usuario válido. Si el identificador introducido no corresponde a un usuario autorizado o la clave no coincide con la almacenada, se dará una indicación de error.</w:t>
       </w:r>
     </w:p>
     <w:p>
@@ -19437,16 +19385,15 @@
           <w:ilvl w:val="0"/>
           <w:numId w:val="13"/>
         </w:numPr>
-        <w:spacing w:line="360" w:lineRule="auto"/>
         <w:jc w:val="both"/>
         <w:rPr>
-          <w:rFonts w:cs="Arial"/>
+          <w:rFonts w:cstheme="minorHAnsi"/>
           <w:lang w:eastAsia="es-ES"/>
         </w:rPr>
       </w:pPr>
       <w:r>
         <w:rPr>
-          <w:rFonts w:cs="Arial"/>
+          <w:rFonts w:cstheme="minorHAnsi"/>
           <w:lang w:eastAsia="es-ES"/>
         </w:rPr>
         <w:t>Registros de ingreso al sistema.</w:t>
@@ -19459,16 +19406,15 @@
           <w:ilvl w:val="0"/>
           <w:numId w:val="13"/>
         </w:numPr>
-        <w:spacing w:line="360" w:lineRule="auto"/>
         <w:jc w:val="both"/>
         <w:rPr>
-          <w:rFonts w:cs="Arial"/>
+          <w:rFonts w:cstheme="minorHAnsi"/>
           <w:lang w:eastAsia="es-ES"/>
         </w:rPr>
       </w:pPr>
       <w:r>
         <w:rPr>
-          <w:rFonts w:cs="Arial"/>
+          <w:rFonts w:cstheme="minorHAnsi"/>
           <w:lang w:eastAsia="es-ES"/>
         </w:rPr>
         <w:t>Creación de roles y asignarlos a cada usuario dependiendo su funcionalidad.</w:t>
@@ -19487,6 +19433,7 @@
     </w:p>
     <w:p>
       <w:pPr>
+        <w:pStyle w:val="Prrafodelista"/>
         <w:rPr>
           <w:rFonts w:cs="Arial"/>
           <w:sz w:val="24"/>
@@ -19497,29 +19444,54 @@
     </w:p>
     <w:p>
       <w:pPr>
-        <w:rPr>
-          <w:rFonts w:eastAsiaTheme="majorEastAsia" w:cstheme="majorBidi"/>
-          <w:b/>
-          <w:iCs/>
-          <w:color w:val="000000" w:themeColor="text1"/>
+        <w:pStyle w:val="Prrafodelista"/>
+        <w:rPr>
+          <w:rFonts w:cs="Arial"/>
           <w:sz w:val="24"/>
-        </w:rPr>
-      </w:pPr>
-      <w:bookmarkStart w:id="8" w:name="_Toc440201107"/>
-    </w:p>
-    <w:p>
-      <w:pPr>
-        <w:pStyle w:val="Ttulo4"/>
-      </w:pPr>
+          <w:szCs w:val="24"/>
+          <w:lang w:eastAsia="es-ES"/>
+        </w:rPr>
+      </w:pPr>
+    </w:p>
+    <w:p>
+      <w:pPr>
+        <w:pStyle w:val="Prrafodelista"/>
+        <w:rPr>
+          <w:rFonts w:cs="Arial"/>
+          <w:sz w:val="24"/>
+          <w:szCs w:val="24"/>
+          <w:lang w:eastAsia="es-ES"/>
+        </w:rPr>
+      </w:pPr>
+    </w:p>
+    <w:p>
+      <w:pPr>
+        <w:pStyle w:val="Prrafodelista"/>
+        <w:rPr>
+          <w:rFonts w:cs="Arial"/>
+          <w:sz w:val="24"/>
+          <w:szCs w:val="24"/>
+          <w:lang w:eastAsia="es-ES"/>
+        </w:rPr>
+      </w:pPr>
+    </w:p>
+    <w:p>
+      <w:pPr>
+        <w:pStyle w:val="Ttulo1"/>
+        <w:rPr>
+          <w:rFonts w:asciiTheme="minorHAnsi" w:eastAsia="Times New Roman" w:hAnsiTheme="minorHAnsi" w:cstheme="minorHAnsi"/>
+          <w:color w:val="4F81BD" w:themeColor="accent1"/>
+        </w:rPr>
+      </w:pPr>
+      <w:bookmarkStart w:id="6" w:name="_Toc440201108"/>
       <w:r>
-        <w:t>3.3.3</w:t>
-      </w:r>
-      <w:r>
-        <w:tab/>
+        <w:rPr>
+          <w:rFonts w:asciiTheme="minorHAnsi" w:eastAsia="Times New Roman" w:hAnsiTheme="minorHAnsi" w:cstheme="minorHAnsi"/>
+          <w:color w:val="4F81BD" w:themeColor="accent1"/>
+        </w:rPr>
+        <w:lastRenderedPageBreak/>
         <w:t>Fiabilidad</w:t>
       </w:r>
-      <w:bookmarkStart w:id="9" w:name="_Toc440201108"/>
-      <w:bookmarkEnd w:id="8"/>
     </w:p>
     <w:p/>
     <w:p>
@@ -19596,30 +19568,22 @@
         <w:t>, los cuales deben estar disponible sin inconvenientes para los usuarios de la agencia que use el sistema.</w:t>
       </w:r>
     </w:p>
-    <w:p>
-      <w:pPr>
-        <w:ind w:left="567"/>
-        <w:jc w:val="right"/>
-        <w:rPr>
-          <w:rFonts w:cs="Arial"/>
-          <w:sz w:val="24"/>
-          <w:szCs w:val="24"/>
-          <w:lang w:val="es-ES" w:eastAsia="es-ES"/>
-        </w:rPr>
-      </w:pPr>
-    </w:p>
-    <w:p>
-      <w:pPr>
-        <w:pStyle w:val="Ttulo4"/>
+    <w:bookmarkEnd w:id="6"/>
+    <w:p>
+      <w:pPr>
+        <w:pStyle w:val="Ttulo1"/>
+        <w:rPr>
+          <w:rFonts w:asciiTheme="minorHAnsi" w:eastAsia="Times New Roman" w:hAnsiTheme="minorHAnsi" w:cstheme="minorHAnsi"/>
+          <w:color w:val="4F81BD" w:themeColor="accent1"/>
+        </w:rPr>
       </w:pPr>
       <w:r>
-        <w:t>3.3.4</w:t>
-      </w:r>
-      <w:r>
-        <w:tab/>
+        <w:rPr>
+          <w:rFonts w:asciiTheme="minorHAnsi" w:eastAsia="Times New Roman" w:hAnsiTheme="minorHAnsi" w:cstheme="minorHAnsi"/>
+          <w:color w:val="4F81BD" w:themeColor="accent1"/>
+        </w:rPr>
         <w:t>Disponibilidad</w:t>
       </w:r>
-      <w:bookmarkEnd w:id="9"/>
     </w:p>
     <w:p/>
     <w:p>
@@ -19702,72 +19666,19 @@
     </w:p>
     <w:p>
       <w:pPr>
-        <w:spacing w:line="360" w:lineRule="auto"/>
-        <w:ind w:left="567"/>
-        <w:jc w:val="both"/>
-        <w:rPr>
-          <w:rFonts w:cs="Arial"/>
-          <w:color w:val="000000" w:themeColor="text1"/>
-        </w:rPr>
-      </w:pPr>
-    </w:p>
-    <w:p>
-      <w:pPr>
-        <w:spacing w:line="360" w:lineRule="auto"/>
-        <w:ind w:left="567"/>
-        <w:jc w:val="both"/>
-        <w:rPr>
-          <w:rFonts w:cs="Arial"/>
-          <w:color w:val="000000" w:themeColor="text1"/>
-        </w:rPr>
-      </w:pPr>
-    </w:p>
-    <w:p>
-      <w:pPr>
-        <w:spacing w:line="360" w:lineRule="auto"/>
-        <w:ind w:left="567"/>
-        <w:jc w:val="both"/>
-        <w:rPr>
-          <w:rFonts w:cs="Arial"/>
-          <w:color w:val="000000" w:themeColor="text1"/>
-        </w:rPr>
-      </w:pPr>
-    </w:p>
-    <w:p>
-      <w:pPr>
-        <w:spacing w:line="360" w:lineRule="auto"/>
-        <w:ind w:left="567"/>
-        <w:jc w:val="both"/>
-        <w:rPr>
-          <w:rFonts w:cs="Arial"/>
-          <w:color w:val="000000" w:themeColor="text1"/>
-        </w:rPr>
-      </w:pPr>
-    </w:p>
-    <w:p>
-      <w:pPr>
-        <w:spacing w:line="360" w:lineRule="auto"/>
-        <w:ind w:left="567"/>
-        <w:jc w:val="both"/>
-        <w:rPr>
-          <w:rFonts w:cs="Arial"/>
-          <w:color w:val="000000" w:themeColor="text1"/>
-        </w:rPr>
-      </w:pPr>
-    </w:p>
-    <w:p>
-      <w:pPr>
-        <w:pStyle w:val="Ttulo4"/>
-      </w:pPr>
-      <w:bookmarkStart w:id="10" w:name="_Toc440201109"/>
+        <w:pStyle w:val="Ttulo1"/>
+        <w:rPr>
+          <w:rFonts w:asciiTheme="minorHAnsi" w:eastAsia="Times New Roman" w:hAnsiTheme="minorHAnsi" w:cstheme="minorHAnsi"/>
+          <w:color w:val="4F81BD" w:themeColor="accent1"/>
+        </w:rPr>
+      </w:pPr>
       <w:r>
-        <w:t>3.3.5</w:t>
+        <w:rPr>
+          <w:rFonts w:asciiTheme="minorHAnsi" w:eastAsia="Times New Roman" w:hAnsiTheme="minorHAnsi" w:cstheme="minorHAnsi"/>
+          <w:color w:val="4F81BD" w:themeColor="accent1"/>
+        </w:rPr>
+        <w:t>Mantención</w:t>
       </w:r>
-      <w:r>
-        <w:tab/>
-        <w:t>Mantenibilidad</w:t>
-      </w:r>
-      <w:bookmarkEnd w:id="10"/>
     </w:p>
     <w:p>
       <w:pPr>
@@ -19829,7 +19740,6 @@
           <w:rFonts w:cs="Arial"/>
           <w:lang w:eastAsia="es-ES"/>
         </w:rPr>
-        <w:lastRenderedPageBreak/>
         <w:t>Mantenedor de Usuarios</w:t>
       </w:r>
     </w:p>
@@ -19876,7 +19786,7 @@
         </w:rPr>
         <w:t>Mantenedor de Inventario</w:t>
       </w:r>
-      <w:bookmarkStart w:id="11" w:name="_Toc440201110"/>
+      <w:bookmarkStart w:id="7" w:name="_Toc440201110"/>
     </w:p>
     <w:p>
       <w:pPr>
@@ -19892,18 +19802,44 @@
     </w:p>
     <w:p>
       <w:pPr>
-        <w:pStyle w:val="Ttulo4"/>
+        <w:pStyle w:val="Prrafodelista"/>
+        <w:spacing w:line="360" w:lineRule="auto"/>
+        <w:ind w:left="927"/>
+        <w:jc w:val="both"/>
+        <w:rPr>
+          <w:rFonts w:cs="Arial"/>
+          <w:lang w:eastAsia="es-ES"/>
+        </w:rPr>
+      </w:pPr>
+    </w:p>
+    <w:p>
+      <w:pPr>
+        <w:pStyle w:val="Prrafodelista"/>
+        <w:spacing w:line="360" w:lineRule="auto"/>
+        <w:ind w:left="927"/>
+        <w:jc w:val="both"/>
+        <w:rPr>
+          <w:rFonts w:cs="Arial"/>
+          <w:lang w:eastAsia="es-ES"/>
+        </w:rPr>
+      </w:pPr>
+    </w:p>
+    <w:bookmarkEnd w:id="7"/>
+    <w:p>
+      <w:pPr>
+        <w:pStyle w:val="Ttulo1"/>
+        <w:rPr>
+          <w:rFonts w:asciiTheme="minorHAnsi" w:eastAsia="Times New Roman" w:hAnsiTheme="minorHAnsi" w:cstheme="minorHAnsi"/>
+          <w:color w:val="4F81BD" w:themeColor="accent1"/>
+        </w:rPr>
       </w:pPr>
       <w:r>
-        <w:t>3.3.6</w:t>
-      </w:r>
-      <w:r>
-        <w:tab/>
-        <w:t>Portabilida</w:t>
-      </w:r>
-      <w:bookmarkEnd w:id="11"/>
-      <w:r>
-        <w:t>d</w:t>
+        <w:rPr>
+          <w:rFonts w:asciiTheme="minorHAnsi" w:eastAsia="Times New Roman" w:hAnsiTheme="minorHAnsi" w:cstheme="minorHAnsi"/>
+          <w:color w:val="4F81BD" w:themeColor="accent1"/>
+        </w:rPr>
+        <w:lastRenderedPageBreak/>
+        <w:t>Portabilidad</w:t>
       </w:r>
     </w:p>
     <w:p>
@@ -19996,19 +19932,26 @@
     </w:p>
     <w:p>
       <w:pPr>
-        <w:pStyle w:val="Ttulo3"/>
-      </w:pPr>
-      <w:bookmarkStart w:id="12" w:name="_Toc440201111"/>
-      <w:bookmarkStart w:id="13" w:name="_Toc532604198"/>
+        <w:pStyle w:val="Ttulo1"/>
+        <w:rPr>
+          <w:rFonts w:asciiTheme="minorHAnsi" w:eastAsia="Times New Roman" w:hAnsiTheme="minorHAnsi" w:cstheme="minorHAnsi"/>
+          <w:color w:val="4F81BD" w:themeColor="accent1"/>
+        </w:rPr>
+      </w:pPr>
       <w:r>
-        <w:t>3.4</w:t>
-      </w:r>
-      <w:r>
-        <w:tab/>
+        <w:rPr>
+          <w:rFonts w:asciiTheme="minorHAnsi" w:eastAsia="Times New Roman" w:hAnsiTheme="minorHAnsi" w:cstheme="minorHAnsi"/>
+          <w:color w:val="4F81BD" w:themeColor="accent1"/>
+        </w:rPr>
         <w:t>Otros Requisitos</w:t>
       </w:r>
-      <w:bookmarkEnd w:id="12"/>
-      <w:bookmarkEnd w:id="13"/>
+      <w:bookmarkStart w:id="8" w:name="_GoBack"/>
+      <w:bookmarkEnd w:id="8"/>
+    </w:p>
+    <w:p>
+      <w:pPr>
+        <w:pStyle w:val="Ttulo3"/>
+      </w:pPr>
     </w:p>
     <w:p>
       <w:pPr>
@@ -24414,7 +24357,7 @@
 </file>
 
 <file path=customXml/itemProps2.xml><?xml version="1.0" encoding="utf-8"?>
-<ds:datastoreItem xmlns:ds="http://schemas.openxmlformats.org/officeDocument/2006/customXml" ds:itemID="{DE424004-C395-4F22-9F0E-90A6C42E8A02}">
+<ds:datastoreItem xmlns:ds="http://schemas.openxmlformats.org/officeDocument/2006/customXml" ds:itemID="{EC272983-F4FA-47C5-86FB-0845E9A10CF8}">
   <ds:schemaRefs>
     <ds:schemaRef ds:uri="http://schemas.openxmlformats.org/officeDocument/2006/bibliography"/>
   </ds:schemaRefs>

--- a/Documentación (Avances)/Primera Iteración/ERS.docx
+++ b/Documentación (Avances)/Primera Iteración/ERS.docx
@@ -4243,14 +4243,132 @@
           <w:r>
             <w:fldChar w:fldCharType="separate"/>
           </w:r>
-          <w:hyperlink w:anchor="_Toc21695535" w:history="1">
+          <w:bookmarkStart w:id="1" w:name="_GoBack"/>
+          <w:bookmarkEnd w:id="1"/>
+          <w:r>
+            <w:rPr>
+              <w:rStyle w:val="Hipervnculo"/>
+              <w:noProof/>
+            </w:rPr>
+            <w:fldChar w:fldCharType="begin"/>
+          </w:r>
+          <w:r>
+            <w:rPr>
+              <w:rStyle w:val="Hipervnculo"/>
+              <w:noProof/>
+            </w:rPr>
+            <w:instrText xml:space="preserve"> </w:instrText>
+          </w:r>
+          <w:r>
+            <w:rPr>
+              <w:noProof/>
+            </w:rPr>
+            <w:instrText>HYPERLINK \l "_Toc22064768"</w:instrText>
+          </w:r>
+          <w:r>
+            <w:rPr>
+              <w:rStyle w:val="Hipervnculo"/>
+              <w:noProof/>
+            </w:rPr>
+            <w:instrText xml:space="preserve"> </w:instrText>
+          </w:r>
+          <w:r>
+            <w:rPr>
+              <w:rStyle w:val="Hipervnculo"/>
+              <w:noProof/>
+            </w:rPr>
+          </w:r>
+          <w:r>
+            <w:rPr>
+              <w:rStyle w:val="Hipervnculo"/>
+              <w:noProof/>
+            </w:rPr>
+            <w:fldChar w:fldCharType="separate"/>
+          </w:r>
+          <w:r>
+            <w:rPr>
+              <w:rStyle w:val="Hipervnculo"/>
+              <w:rFonts w:eastAsia="Times New Roman" w:cstheme="minorHAnsi"/>
+              <w:noProof/>
+            </w:rPr>
+            <w:t>Datos del documento</w:t>
+          </w:r>
+          <w:r>
+            <w:rPr>
+              <w:noProof/>
+              <w:webHidden/>
+            </w:rPr>
+            <w:tab/>
+          </w:r>
+          <w:r>
+            <w:rPr>
+              <w:noProof/>
+              <w:webHidden/>
+            </w:rPr>
+            <w:fldChar w:fldCharType="begin"/>
+          </w:r>
+          <w:r>
+            <w:rPr>
+              <w:noProof/>
+              <w:webHidden/>
+            </w:rPr>
+            <w:instrText xml:space="preserve"> PAGEREF _Toc22064768 \h </w:instrText>
+          </w:r>
+          <w:r>
+            <w:rPr>
+              <w:noProof/>
+              <w:webHidden/>
+            </w:rPr>
+          </w:r>
+          <w:r>
+            <w:rPr>
+              <w:noProof/>
+              <w:webHidden/>
+            </w:rPr>
+            <w:fldChar w:fldCharType="separate"/>
+          </w:r>
+          <w:r>
+            <w:rPr>
+              <w:noProof/>
+              <w:webHidden/>
+            </w:rPr>
+            <w:t>3</w:t>
+          </w:r>
+          <w:r>
+            <w:rPr>
+              <w:noProof/>
+              <w:webHidden/>
+            </w:rPr>
+            <w:fldChar w:fldCharType="end"/>
+          </w:r>
+          <w:r>
+            <w:rPr>
+              <w:rStyle w:val="Hipervnculo"/>
+              <w:noProof/>
+            </w:rPr>
+            <w:fldChar w:fldCharType="end"/>
+          </w:r>
+        </w:p>
+        <w:p>
+          <w:pPr>
+            <w:pStyle w:val="TDC1"/>
+            <w:tabs>
+              <w:tab w:val="right" w:leader="dot" w:pos="8828"/>
+            </w:tabs>
+            <w:rPr>
+              <w:rFonts w:eastAsiaTheme="minorEastAsia"/>
+              <w:noProof/>
+              <w:lang w:eastAsia="es-CL"/>
+            </w:rPr>
+          </w:pPr>
+          <w:hyperlink w:anchor="_Toc22064769" w:history="1">
             <w:r>
               <w:rPr>
                 <w:rStyle w:val="Hipervnculo"/>
                 <w:rFonts w:eastAsia="Times New Roman" w:cstheme="minorHAnsi"/>
                 <w:noProof/>
               </w:rPr>
-              <w:t>Datos del documento</w:t>
+              <w:t>Introducción</w:t>
             </w:r>
             <w:r>
               <w:rPr>
@@ -4271,7 +4389,7 @@
                 <w:noProof/>
                 <w:webHidden/>
               </w:rPr>
-              <w:instrText xml:space="preserve"> PAGEREF _Toc21695535 \h </w:instrText>
+              <w:instrText xml:space="preserve"> PAGEREF _Toc22064769 \h </w:instrText>
             </w:r>
             <w:r>
               <w:rPr>
@@ -4291,7 +4409,7 @@
                 <w:noProof/>
                 <w:webHidden/>
               </w:rPr>
-              <w:t>2</w:t>
+              <w:t>4</w:t>
             </w:r>
             <w:r>
               <w:rPr>
@@ -4314,7 +4432,7 @@
               <w:lang w:eastAsia="es-CL"/>
             </w:rPr>
           </w:pPr>
-          <w:hyperlink w:anchor="_Toc21695536" w:history="1">
+          <w:hyperlink w:anchor="_Toc22064770" w:history="1">
             <w:r>
               <w:rPr>
                 <w:rStyle w:val="Hipervnculo"/>
@@ -4342,7 +4460,7 @@
                 <w:noProof/>
                 <w:webHidden/>
               </w:rPr>
-              <w:instrText xml:space="preserve"> PAGEREF _Toc21695536 \h </w:instrText>
+              <w:instrText xml:space="preserve"> PAGEREF _Toc22064770 \h </w:instrText>
             </w:r>
             <w:r>
               <w:rPr>
@@ -4362,7 +4480,7 @@
                 <w:noProof/>
                 <w:webHidden/>
               </w:rPr>
-              <w:t>3</w:t>
+              <w:t>4</w:t>
             </w:r>
             <w:r>
               <w:rPr>
@@ -4385,14 +4503,14 @@
               <w:lang w:eastAsia="es-CL"/>
             </w:rPr>
           </w:pPr>
-          <w:hyperlink w:anchor="_Toc21695537" w:history="1">
+          <w:hyperlink w:anchor="_Toc22064771" w:history="1">
             <w:r>
               <w:rPr>
                 <w:rStyle w:val="Hipervnculo"/>
                 <w:rFonts w:eastAsia="Times New Roman" w:cstheme="minorHAnsi"/>
                 <w:noProof/>
               </w:rPr>
-              <w:t>Alcance</w:t>
+              <w:t>Ámbito del Sistema</w:t>
             </w:r>
             <w:r>
               <w:rPr>
@@ -4413,7 +4531,7 @@
                 <w:noProof/>
                 <w:webHidden/>
               </w:rPr>
-              <w:instrText xml:space="preserve"> PAGEREF _Toc21695537 \h </w:instrText>
+              <w:instrText xml:space="preserve"> PAGEREF _Toc22064771 \h </w:instrText>
             </w:r>
             <w:r>
               <w:rPr>
@@ -4433,7 +4551,7 @@
                 <w:noProof/>
                 <w:webHidden/>
               </w:rPr>
-              <w:t>3</w:t>
+              <w:t>4</w:t>
             </w:r>
             <w:r>
               <w:rPr>
@@ -4456,14 +4574,14 @@
               <w:lang w:eastAsia="es-CL"/>
             </w:rPr>
           </w:pPr>
-          <w:hyperlink w:anchor="_Toc21695538" w:history="1">
+          <w:hyperlink w:anchor="_Toc22064772" w:history="1">
             <w:r>
               <w:rPr>
                 <w:rStyle w:val="Hipervnculo"/>
                 <w:rFonts w:eastAsia="Times New Roman" w:cstheme="minorHAnsi"/>
                 <w:noProof/>
               </w:rPr>
-              <w:t>Roles y Responsabilidades</w:t>
+              <w:t>Definiciones Acrónimos y Abreviaturas</w:t>
             </w:r>
             <w:r>
               <w:rPr>
@@ -4484,7 +4602,7 @@
                 <w:noProof/>
                 <w:webHidden/>
               </w:rPr>
-              <w:instrText xml:space="preserve"> PAGEREF _Toc21695538 \h </w:instrText>
+              <w:instrText xml:space="preserve"> PAGEREF _Toc22064772 \h </w:instrText>
             </w:r>
             <w:r>
               <w:rPr>
@@ -4504,7 +4622,7 @@
                 <w:noProof/>
                 <w:webHidden/>
               </w:rPr>
-              <w:t>4</w:t>
+              <w:t>5</w:t>
             </w:r>
             <w:r>
               <w:rPr>
@@ -4527,7 +4645,15 @@
               <w:lang w:eastAsia="es-CL"/>
             </w:rPr>
           </w:pPr>
-          <w:hyperlink w:anchor="_Toc21695539" w:history="1">
+          <w:hyperlink w:anchor="_Toc22064773" w:history="1">
+            <w:r>
+              <w:rPr>
+                <w:rStyle w:val="Hipervnculo"/>
+                <w:rFonts w:eastAsia="Times New Roman" w:cstheme="minorHAnsi"/>
+                <w:noProof/>
+              </w:rPr>
+              <w:t>Definiciones</w:t>
+            </w:r>
             <w:r>
               <w:rPr>
                 <w:noProof/>
@@ -4547,7 +4673,7 @@
                 <w:noProof/>
                 <w:webHidden/>
               </w:rPr>
-              <w:instrText xml:space="preserve"> PAGEREF _Toc21695539 \h </w:instrText>
+              <w:instrText xml:space="preserve"> PAGEREF _Toc22064773 \h </w:instrText>
             </w:r>
             <w:r>
               <w:rPr>
@@ -4567,7 +4693,149 @@
                 <w:noProof/>
                 <w:webHidden/>
               </w:rPr>
-              <w:t>4</w:t>
+              <w:t>5</w:t>
+            </w:r>
+            <w:r>
+              <w:rPr>
+                <w:noProof/>
+                <w:webHidden/>
+              </w:rPr>
+              <w:fldChar w:fldCharType="end"/>
+            </w:r>
+          </w:hyperlink>
+        </w:p>
+        <w:p>
+          <w:pPr>
+            <w:pStyle w:val="TDC2"/>
+            <w:tabs>
+              <w:tab w:val="right" w:leader="dot" w:pos="8828"/>
+            </w:tabs>
+            <w:rPr>
+              <w:rFonts w:eastAsiaTheme="minorEastAsia"/>
+              <w:noProof/>
+              <w:lang w:eastAsia="es-CL"/>
+            </w:rPr>
+          </w:pPr>
+          <w:hyperlink w:anchor="_Toc22064774" w:history="1">
+            <w:r>
+              <w:rPr>
+                <w:rStyle w:val="Hipervnculo"/>
+                <w:rFonts w:eastAsia="Times New Roman" w:cstheme="minorHAnsi"/>
+                <w:noProof/>
+              </w:rPr>
+              <w:t>Acrónimos</w:t>
+            </w:r>
+            <w:r>
+              <w:rPr>
+                <w:noProof/>
+                <w:webHidden/>
+              </w:rPr>
+              <w:tab/>
+            </w:r>
+            <w:r>
+              <w:rPr>
+                <w:noProof/>
+                <w:webHidden/>
+              </w:rPr>
+              <w:fldChar w:fldCharType="begin"/>
+            </w:r>
+            <w:r>
+              <w:rPr>
+                <w:noProof/>
+                <w:webHidden/>
+              </w:rPr>
+              <w:instrText xml:space="preserve"> PAGEREF _Toc22064774 \h </w:instrText>
+            </w:r>
+            <w:r>
+              <w:rPr>
+                <w:noProof/>
+                <w:webHidden/>
+              </w:rPr>
+            </w:r>
+            <w:r>
+              <w:rPr>
+                <w:noProof/>
+                <w:webHidden/>
+              </w:rPr>
+              <w:fldChar w:fldCharType="separate"/>
+            </w:r>
+            <w:r>
+              <w:rPr>
+                <w:noProof/>
+                <w:webHidden/>
+              </w:rPr>
+              <w:t>6</w:t>
+            </w:r>
+            <w:r>
+              <w:rPr>
+                <w:noProof/>
+                <w:webHidden/>
+              </w:rPr>
+              <w:fldChar w:fldCharType="end"/>
+            </w:r>
+          </w:hyperlink>
+        </w:p>
+        <w:p>
+          <w:pPr>
+            <w:pStyle w:val="TDC2"/>
+            <w:tabs>
+              <w:tab w:val="right" w:leader="dot" w:pos="8828"/>
+            </w:tabs>
+            <w:rPr>
+              <w:rFonts w:eastAsiaTheme="minorEastAsia"/>
+              <w:noProof/>
+              <w:lang w:eastAsia="es-CL"/>
+            </w:rPr>
+          </w:pPr>
+          <w:hyperlink w:anchor="_Toc22064775" w:history="1">
+            <w:r>
+              <w:rPr>
+                <w:rStyle w:val="Hipervnculo"/>
+                <w:rFonts w:eastAsia="Times New Roman" w:cstheme="minorHAnsi"/>
+                <w:noProof/>
+              </w:rPr>
+              <w:t>Abreviaturas</w:t>
+            </w:r>
+            <w:r>
+              <w:rPr>
+                <w:noProof/>
+                <w:webHidden/>
+              </w:rPr>
+              <w:tab/>
+            </w:r>
+            <w:r>
+              <w:rPr>
+                <w:noProof/>
+                <w:webHidden/>
+              </w:rPr>
+              <w:fldChar w:fldCharType="begin"/>
+            </w:r>
+            <w:r>
+              <w:rPr>
+                <w:noProof/>
+                <w:webHidden/>
+              </w:rPr>
+              <w:instrText xml:space="preserve"> PAGEREF _Toc22064775 \h </w:instrText>
+            </w:r>
+            <w:r>
+              <w:rPr>
+                <w:noProof/>
+                <w:webHidden/>
+              </w:rPr>
+            </w:r>
+            <w:r>
+              <w:rPr>
+                <w:noProof/>
+                <w:webHidden/>
+              </w:rPr>
+              <w:fldChar w:fldCharType="separate"/>
+            </w:r>
+            <w:r>
+              <w:rPr>
+                <w:noProof/>
+                <w:webHidden/>
+              </w:rPr>
+              <w:t>6</w:t>
             </w:r>
             <w:r>
               <w:rPr>
@@ -4590,14 +4858,14 @@
               <w:lang w:eastAsia="es-CL"/>
             </w:rPr>
           </w:pPr>
-          <w:hyperlink w:anchor="_Toc21695540" w:history="1">
+          <w:hyperlink w:anchor="_Toc22064776" w:history="1">
             <w:r>
               <w:rPr>
                 <w:rStyle w:val="Hipervnculo"/>
                 <w:rFonts w:eastAsia="Times New Roman" w:cstheme="minorHAnsi"/>
                 <w:noProof/>
               </w:rPr>
-              <w:t>Artefactos</w:t>
+              <w:t>Referencias</w:t>
             </w:r>
             <w:r>
               <w:rPr>
@@ -4618,7 +4886,7 @@
                 <w:noProof/>
                 <w:webHidden/>
               </w:rPr>
-              <w:instrText xml:space="preserve"> PAGEREF _Toc21695540 \h </w:instrText>
+              <w:instrText xml:space="preserve"> PAGEREF _Toc22064776 \h </w:instrText>
             </w:r>
             <w:r>
               <w:rPr>
@@ -4638,7 +4906,7 @@
                 <w:noProof/>
                 <w:webHidden/>
               </w:rPr>
-              <w:t>5</w:t>
+              <w:t>6</w:t>
             </w:r>
             <w:r>
               <w:rPr>
@@ -4661,14 +4929,14 @@
               <w:lang w:eastAsia="es-CL"/>
             </w:rPr>
           </w:pPr>
-          <w:hyperlink w:anchor="_Toc21695541" w:history="1">
+          <w:hyperlink w:anchor="_Toc22064777" w:history="1">
             <w:r>
               <w:rPr>
                 <w:rStyle w:val="Hipervnculo"/>
                 <w:rFonts w:eastAsia="Times New Roman" w:cstheme="minorHAnsi"/>
                 <w:noProof/>
               </w:rPr>
-              <w:t>Recursos</w:t>
+              <w:t>Visión General del Documento</w:t>
             </w:r>
             <w:r>
               <w:rPr>
@@ -4689,7 +4957,7 @@
                 <w:noProof/>
                 <w:webHidden/>
               </w:rPr>
-              <w:instrText xml:space="preserve"> PAGEREF _Toc21695541 \h </w:instrText>
+              <w:instrText xml:space="preserve"> PAGEREF _Toc22064777 \h </w:instrText>
             </w:r>
             <w:r>
               <w:rPr>
@@ -4709,7 +4977,7 @@
                 <w:noProof/>
                 <w:webHidden/>
               </w:rPr>
-              <w:t>6</w:t>
+              <w:t>7</w:t>
             </w:r>
             <w:r>
               <w:rPr>
@@ -4732,14 +5000,14 @@
               <w:lang w:eastAsia="es-CL"/>
             </w:rPr>
           </w:pPr>
-          <w:hyperlink w:anchor="_Toc21695542" w:history="1">
+          <w:hyperlink w:anchor="_Toc22064778" w:history="1">
             <w:r>
               <w:rPr>
                 <w:rStyle w:val="Hipervnculo"/>
                 <w:rFonts w:eastAsia="Times New Roman" w:cstheme="minorHAnsi"/>
                 <w:noProof/>
               </w:rPr>
-              <w:t>Condiciones de Aceptación para Cierre del Proyecto</w:t>
+              <w:t>Descripción General</w:t>
             </w:r>
             <w:r>
               <w:rPr>
@@ -4760,7 +5028,7 @@
                 <w:noProof/>
                 <w:webHidden/>
               </w:rPr>
-              <w:instrText xml:space="preserve"> PAGEREF _Toc21695542 \h </w:instrText>
+              <w:instrText xml:space="preserve"> PAGEREF _Toc22064778 \h </w:instrText>
             </w:r>
             <w:r>
               <w:rPr>
@@ -4781,6 +5049,716 @@
                 <w:webHidden/>
               </w:rPr>
               <w:t>7</w:t>
+            </w:r>
+            <w:r>
+              <w:rPr>
+                <w:noProof/>
+                <w:webHidden/>
+              </w:rPr>
+              <w:fldChar w:fldCharType="end"/>
+            </w:r>
+          </w:hyperlink>
+        </w:p>
+        <w:p>
+          <w:pPr>
+            <w:pStyle w:val="TDC2"/>
+            <w:tabs>
+              <w:tab w:val="right" w:leader="dot" w:pos="8828"/>
+            </w:tabs>
+            <w:rPr>
+              <w:rFonts w:eastAsiaTheme="minorEastAsia"/>
+              <w:noProof/>
+              <w:lang w:eastAsia="es-CL"/>
+            </w:rPr>
+          </w:pPr>
+          <w:hyperlink w:anchor="_Toc22064779" w:history="1">
+            <w:r>
+              <w:rPr>
+                <w:rStyle w:val="Hipervnculo"/>
+                <w:rFonts w:eastAsia="Times New Roman" w:cstheme="minorHAnsi"/>
+                <w:noProof/>
+              </w:rPr>
+              <w:t>Perspectiva del Producto</w:t>
+            </w:r>
+            <w:r>
+              <w:rPr>
+                <w:noProof/>
+                <w:webHidden/>
+              </w:rPr>
+              <w:tab/>
+            </w:r>
+            <w:r>
+              <w:rPr>
+                <w:noProof/>
+                <w:webHidden/>
+              </w:rPr>
+              <w:fldChar w:fldCharType="begin"/>
+            </w:r>
+            <w:r>
+              <w:rPr>
+                <w:noProof/>
+                <w:webHidden/>
+              </w:rPr>
+              <w:instrText xml:space="preserve"> PAGEREF _Toc22064779 \h </w:instrText>
+            </w:r>
+            <w:r>
+              <w:rPr>
+                <w:noProof/>
+                <w:webHidden/>
+              </w:rPr>
+            </w:r>
+            <w:r>
+              <w:rPr>
+                <w:noProof/>
+                <w:webHidden/>
+              </w:rPr>
+              <w:fldChar w:fldCharType="separate"/>
+            </w:r>
+            <w:r>
+              <w:rPr>
+                <w:noProof/>
+                <w:webHidden/>
+              </w:rPr>
+              <w:t>7</w:t>
+            </w:r>
+            <w:r>
+              <w:rPr>
+                <w:noProof/>
+                <w:webHidden/>
+              </w:rPr>
+              <w:fldChar w:fldCharType="end"/>
+            </w:r>
+          </w:hyperlink>
+        </w:p>
+        <w:p>
+          <w:pPr>
+            <w:pStyle w:val="TDC2"/>
+            <w:tabs>
+              <w:tab w:val="right" w:leader="dot" w:pos="8828"/>
+            </w:tabs>
+            <w:rPr>
+              <w:rFonts w:eastAsiaTheme="minorEastAsia"/>
+              <w:noProof/>
+              <w:lang w:eastAsia="es-CL"/>
+            </w:rPr>
+          </w:pPr>
+          <w:hyperlink w:anchor="_Toc22064780" w:history="1">
+            <w:r>
+              <w:rPr>
+                <w:rStyle w:val="Hipervnculo"/>
+                <w:rFonts w:eastAsia="Times New Roman" w:cstheme="minorHAnsi"/>
+                <w:noProof/>
+              </w:rPr>
+              <w:t>Funciones del Producto</w:t>
+            </w:r>
+            <w:r>
+              <w:rPr>
+                <w:noProof/>
+                <w:webHidden/>
+              </w:rPr>
+              <w:tab/>
+            </w:r>
+            <w:r>
+              <w:rPr>
+                <w:noProof/>
+                <w:webHidden/>
+              </w:rPr>
+              <w:fldChar w:fldCharType="begin"/>
+            </w:r>
+            <w:r>
+              <w:rPr>
+                <w:noProof/>
+                <w:webHidden/>
+              </w:rPr>
+              <w:instrText xml:space="preserve"> PAGEREF _Toc22064780 \h </w:instrText>
+            </w:r>
+            <w:r>
+              <w:rPr>
+                <w:noProof/>
+                <w:webHidden/>
+              </w:rPr>
+            </w:r>
+            <w:r>
+              <w:rPr>
+                <w:noProof/>
+                <w:webHidden/>
+              </w:rPr>
+              <w:fldChar w:fldCharType="separate"/>
+            </w:r>
+            <w:r>
+              <w:rPr>
+                <w:noProof/>
+                <w:webHidden/>
+              </w:rPr>
+              <w:t>8</w:t>
+            </w:r>
+            <w:r>
+              <w:rPr>
+                <w:noProof/>
+                <w:webHidden/>
+              </w:rPr>
+              <w:fldChar w:fldCharType="end"/>
+            </w:r>
+          </w:hyperlink>
+        </w:p>
+        <w:p>
+          <w:pPr>
+            <w:pStyle w:val="TDC2"/>
+            <w:tabs>
+              <w:tab w:val="right" w:leader="dot" w:pos="8828"/>
+            </w:tabs>
+            <w:rPr>
+              <w:rFonts w:eastAsiaTheme="minorEastAsia"/>
+              <w:noProof/>
+              <w:lang w:eastAsia="es-CL"/>
+            </w:rPr>
+          </w:pPr>
+          <w:hyperlink w:anchor="_Toc22064781" w:history="1">
+            <w:r>
+              <w:rPr>
+                <w:rStyle w:val="Hipervnculo"/>
+                <w:rFonts w:eastAsia="Times New Roman" w:cstheme="minorHAnsi"/>
+                <w:noProof/>
+              </w:rPr>
+              <w:t>Características de los Usuarios</w:t>
+            </w:r>
+            <w:r>
+              <w:rPr>
+                <w:noProof/>
+                <w:webHidden/>
+              </w:rPr>
+              <w:tab/>
+            </w:r>
+            <w:r>
+              <w:rPr>
+                <w:noProof/>
+                <w:webHidden/>
+              </w:rPr>
+              <w:fldChar w:fldCharType="begin"/>
+            </w:r>
+            <w:r>
+              <w:rPr>
+                <w:noProof/>
+                <w:webHidden/>
+              </w:rPr>
+              <w:instrText xml:space="preserve"> PAGEREF _Toc22064781 \h </w:instrText>
+            </w:r>
+            <w:r>
+              <w:rPr>
+                <w:noProof/>
+                <w:webHidden/>
+              </w:rPr>
+            </w:r>
+            <w:r>
+              <w:rPr>
+                <w:noProof/>
+                <w:webHidden/>
+              </w:rPr>
+              <w:fldChar w:fldCharType="separate"/>
+            </w:r>
+            <w:r>
+              <w:rPr>
+                <w:noProof/>
+                <w:webHidden/>
+              </w:rPr>
+              <w:t>9</w:t>
+            </w:r>
+            <w:r>
+              <w:rPr>
+                <w:noProof/>
+                <w:webHidden/>
+              </w:rPr>
+              <w:fldChar w:fldCharType="end"/>
+            </w:r>
+          </w:hyperlink>
+        </w:p>
+        <w:p>
+          <w:pPr>
+            <w:pStyle w:val="TDC2"/>
+            <w:tabs>
+              <w:tab w:val="right" w:leader="dot" w:pos="8828"/>
+            </w:tabs>
+            <w:rPr>
+              <w:rFonts w:eastAsiaTheme="minorEastAsia"/>
+              <w:noProof/>
+              <w:lang w:eastAsia="es-CL"/>
+            </w:rPr>
+          </w:pPr>
+          <w:hyperlink w:anchor="_Toc22064782" w:history="1">
+            <w:r>
+              <w:rPr>
+                <w:rStyle w:val="Hipervnculo"/>
+                <w:rFonts w:eastAsia="Times New Roman" w:cstheme="minorHAnsi"/>
+                <w:noProof/>
+              </w:rPr>
+              <w:t>Restricciones</w:t>
+            </w:r>
+            <w:r>
+              <w:rPr>
+                <w:noProof/>
+                <w:webHidden/>
+              </w:rPr>
+              <w:tab/>
+            </w:r>
+            <w:r>
+              <w:rPr>
+                <w:noProof/>
+                <w:webHidden/>
+              </w:rPr>
+              <w:fldChar w:fldCharType="begin"/>
+            </w:r>
+            <w:r>
+              <w:rPr>
+                <w:noProof/>
+                <w:webHidden/>
+              </w:rPr>
+              <w:instrText xml:space="preserve"> PAGEREF _Toc22064782 \h </w:instrText>
+            </w:r>
+            <w:r>
+              <w:rPr>
+                <w:noProof/>
+                <w:webHidden/>
+              </w:rPr>
+            </w:r>
+            <w:r>
+              <w:rPr>
+                <w:noProof/>
+                <w:webHidden/>
+              </w:rPr>
+              <w:fldChar w:fldCharType="separate"/>
+            </w:r>
+            <w:r>
+              <w:rPr>
+                <w:noProof/>
+                <w:webHidden/>
+              </w:rPr>
+              <w:t>10</w:t>
+            </w:r>
+            <w:r>
+              <w:rPr>
+                <w:noProof/>
+                <w:webHidden/>
+              </w:rPr>
+              <w:fldChar w:fldCharType="end"/>
+            </w:r>
+          </w:hyperlink>
+        </w:p>
+        <w:p>
+          <w:pPr>
+            <w:pStyle w:val="TDC2"/>
+            <w:tabs>
+              <w:tab w:val="right" w:leader="dot" w:pos="8828"/>
+            </w:tabs>
+            <w:rPr>
+              <w:rFonts w:eastAsiaTheme="minorEastAsia"/>
+              <w:noProof/>
+              <w:lang w:eastAsia="es-CL"/>
+            </w:rPr>
+          </w:pPr>
+          <w:hyperlink w:anchor="_Toc22064783" w:history="1">
+            <w:r>
+              <w:rPr>
+                <w:rStyle w:val="Hipervnculo"/>
+                <w:rFonts w:eastAsia="Times New Roman" w:cstheme="minorHAnsi"/>
+                <w:noProof/>
+              </w:rPr>
+              <w:t>Suposiciones y Dependencias</w:t>
+            </w:r>
+            <w:r>
+              <w:rPr>
+                <w:noProof/>
+                <w:webHidden/>
+              </w:rPr>
+              <w:tab/>
+            </w:r>
+            <w:r>
+              <w:rPr>
+                <w:noProof/>
+                <w:webHidden/>
+              </w:rPr>
+              <w:fldChar w:fldCharType="begin"/>
+            </w:r>
+            <w:r>
+              <w:rPr>
+                <w:noProof/>
+                <w:webHidden/>
+              </w:rPr>
+              <w:instrText xml:space="preserve"> PAGEREF _Toc22064783 \h </w:instrText>
+            </w:r>
+            <w:r>
+              <w:rPr>
+                <w:noProof/>
+                <w:webHidden/>
+              </w:rPr>
+            </w:r>
+            <w:r>
+              <w:rPr>
+                <w:noProof/>
+                <w:webHidden/>
+              </w:rPr>
+              <w:fldChar w:fldCharType="separate"/>
+            </w:r>
+            <w:r>
+              <w:rPr>
+                <w:noProof/>
+                <w:webHidden/>
+              </w:rPr>
+              <w:t>11</w:t>
+            </w:r>
+            <w:r>
+              <w:rPr>
+                <w:noProof/>
+                <w:webHidden/>
+              </w:rPr>
+              <w:fldChar w:fldCharType="end"/>
+            </w:r>
+          </w:hyperlink>
+        </w:p>
+        <w:p>
+          <w:pPr>
+            <w:pStyle w:val="TDC2"/>
+            <w:tabs>
+              <w:tab w:val="right" w:leader="dot" w:pos="8828"/>
+            </w:tabs>
+            <w:rPr>
+              <w:rFonts w:eastAsiaTheme="minorEastAsia"/>
+              <w:noProof/>
+              <w:lang w:eastAsia="es-CL"/>
+            </w:rPr>
+          </w:pPr>
+          <w:hyperlink w:anchor="_Toc22064784" w:history="1">
+            <w:r>
+              <w:rPr>
+                <w:rStyle w:val="Hipervnculo"/>
+                <w:rFonts w:eastAsia="Times New Roman" w:cstheme="minorHAnsi"/>
+                <w:noProof/>
+              </w:rPr>
+              <w:t>Requisitos Futuros</w:t>
+            </w:r>
+            <w:r>
+              <w:rPr>
+                <w:noProof/>
+                <w:webHidden/>
+              </w:rPr>
+              <w:tab/>
+            </w:r>
+            <w:r>
+              <w:rPr>
+                <w:noProof/>
+                <w:webHidden/>
+              </w:rPr>
+              <w:fldChar w:fldCharType="begin"/>
+            </w:r>
+            <w:r>
+              <w:rPr>
+                <w:noProof/>
+                <w:webHidden/>
+              </w:rPr>
+              <w:instrText xml:space="preserve"> PAGEREF _Toc22064784 \h </w:instrText>
+            </w:r>
+            <w:r>
+              <w:rPr>
+                <w:noProof/>
+                <w:webHidden/>
+              </w:rPr>
+            </w:r>
+            <w:r>
+              <w:rPr>
+                <w:noProof/>
+                <w:webHidden/>
+              </w:rPr>
+              <w:fldChar w:fldCharType="separate"/>
+            </w:r>
+            <w:r>
+              <w:rPr>
+                <w:noProof/>
+                <w:webHidden/>
+              </w:rPr>
+              <w:t>11</w:t>
+            </w:r>
+            <w:r>
+              <w:rPr>
+                <w:noProof/>
+                <w:webHidden/>
+              </w:rPr>
+              <w:fldChar w:fldCharType="end"/>
+            </w:r>
+          </w:hyperlink>
+        </w:p>
+        <w:p>
+          <w:pPr>
+            <w:pStyle w:val="TDC2"/>
+            <w:tabs>
+              <w:tab w:val="right" w:leader="dot" w:pos="8828"/>
+            </w:tabs>
+            <w:rPr>
+              <w:rFonts w:eastAsiaTheme="minorEastAsia"/>
+              <w:noProof/>
+              <w:lang w:eastAsia="es-CL"/>
+            </w:rPr>
+          </w:pPr>
+          <w:hyperlink w:anchor="_Toc22064785" w:history="1">
+            <w:r>
+              <w:rPr>
+                <w:rStyle w:val="Hipervnculo"/>
+                <w:rFonts w:eastAsia="Times New Roman" w:cstheme="minorHAnsi"/>
+                <w:noProof/>
+              </w:rPr>
+              <w:t>Interfaces de Usuarios</w:t>
+            </w:r>
+            <w:r>
+              <w:rPr>
+                <w:noProof/>
+                <w:webHidden/>
+              </w:rPr>
+              <w:tab/>
+            </w:r>
+            <w:r>
+              <w:rPr>
+                <w:noProof/>
+                <w:webHidden/>
+              </w:rPr>
+              <w:fldChar w:fldCharType="begin"/>
+            </w:r>
+            <w:r>
+              <w:rPr>
+                <w:noProof/>
+                <w:webHidden/>
+              </w:rPr>
+              <w:instrText xml:space="preserve"> PAGEREF _Toc22064785 \h </w:instrText>
+            </w:r>
+            <w:r>
+              <w:rPr>
+                <w:noProof/>
+                <w:webHidden/>
+              </w:rPr>
+            </w:r>
+            <w:r>
+              <w:rPr>
+                <w:noProof/>
+                <w:webHidden/>
+              </w:rPr>
+              <w:fldChar w:fldCharType="separate"/>
+            </w:r>
+            <w:r>
+              <w:rPr>
+                <w:noProof/>
+                <w:webHidden/>
+              </w:rPr>
+              <w:t>12</w:t>
+            </w:r>
+            <w:r>
+              <w:rPr>
+                <w:noProof/>
+                <w:webHidden/>
+              </w:rPr>
+              <w:fldChar w:fldCharType="end"/>
+            </w:r>
+          </w:hyperlink>
+        </w:p>
+        <w:p>
+          <w:pPr>
+            <w:pStyle w:val="TDC2"/>
+            <w:tabs>
+              <w:tab w:val="right" w:leader="dot" w:pos="8828"/>
+            </w:tabs>
+            <w:rPr>
+              <w:rFonts w:eastAsiaTheme="minorEastAsia"/>
+              <w:noProof/>
+              <w:lang w:eastAsia="es-CL"/>
+            </w:rPr>
+          </w:pPr>
+          <w:hyperlink w:anchor="_Toc22064786" w:history="1">
+            <w:r>
+              <w:rPr>
+                <w:rStyle w:val="Hipervnculo"/>
+                <w:rFonts w:eastAsia="Times New Roman" w:cstheme="minorHAnsi"/>
+                <w:noProof/>
+              </w:rPr>
+              <w:t>Interfaces de Hardware</w:t>
+            </w:r>
+            <w:r>
+              <w:rPr>
+                <w:noProof/>
+                <w:webHidden/>
+              </w:rPr>
+              <w:tab/>
+            </w:r>
+            <w:r>
+              <w:rPr>
+                <w:noProof/>
+                <w:webHidden/>
+              </w:rPr>
+              <w:fldChar w:fldCharType="begin"/>
+            </w:r>
+            <w:r>
+              <w:rPr>
+                <w:noProof/>
+                <w:webHidden/>
+              </w:rPr>
+              <w:instrText xml:space="preserve"> PAGEREF _Toc22064786 \h </w:instrText>
+            </w:r>
+            <w:r>
+              <w:rPr>
+                <w:noProof/>
+                <w:webHidden/>
+              </w:rPr>
+            </w:r>
+            <w:r>
+              <w:rPr>
+                <w:noProof/>
+                <w:webHidden/>
+              </w:rPr>
+              <w:fldChar w:fldCharType="separate"/>
+            </w:r>
+            <w:r>
+              <w:rPr>
+                <w:noProof/>
+                <w:webHidden/>
+              </w:rPr>
+              <w:t>12</w:t>
+            </w:r>
+            <w:r>
+              <w:rPr>
+                <w:noProof/>
+                <w:webHidden/>
+              </w:rPr>
+              <w:fldChar w:fldCharType="end"/>
+            </w:r>
+          </w:hyperlink>
+        </w:p>
+        <w:p>
+          <w:pPr>
+            <w:pStyle w:val="TDC2"/>
+            <w:tabs>
+              <w:tab w:val="right" w:leader="dot" w:pos="8828"/>
+            </w:tabs>
+            <w:rPr>
+              <w:rFonts w:eastAsiaTheme="minorEastAsia"/>
+              <w:noProof/>
+              <w:lang w:eastAsia="es-CL"/>
+            </w:rPr>
+          </w:pPr>
+          <w:hyperlink w:anchor="_Toc22064787" w:history="1">
+            <w:r>
+              <w:rPr>
+                <w:rStyle w:val="Hipervnculo"/>
+                <w:rFonts w:eastAsia="Times New Roman" w:cstheme="minorHAnsi"/>
+                <w:noProof/>
+              </w:rPr>
+              <w:t>Interfaces de Software</w:t>
+            </w:r>
+            <w:r>
+              <w:rPr>
+                <w:noProof/>
+                <w:webHidden/>
+              </w:rPr>
+              <w:tab/>
+            </w:r>
+            <w:r>
+              <w:rPr>
+                <w:noProof/>
+                <w:webHidden/>
+              </w:rPr>
+              <w:fldChar w:fldCharType="begin"/>
+            </w:r>
+            <w:r>
+              <w:rPr>
+                <w:noProof/>
+                <w:webHidden/>
+              </w:rPr>
+              <w:instrText xml:space="preserve"> PAGEREF _Toc22064787 \h </w:instrText>
+            </w:r>
+            <w:r>
+              <w:rPr>
+                <w:noProof/>
+                <w:webHidden/>
+              </w:rPr>
+            </w:r>
+            <w:r>
+              <w:rPr>
+                <w:noProof/>
+                <w:webHidden/>
+              </w:rPr>
+              <w:fldChar w:fldCharType="separate"/>
+            </w:r>
+            <w:r>
+              <w:rPr>
+                <w:noProof/>
+                <w:webHidden/>
+              </w:rPr>
+              <w:t>13</w:t>
+            </w:r>
+            <w:r>
+              <w:rPr>
+                <w:noProof/>
+                <w:webHidden/>
+              </w:rPr>
+              <w:fldChar w:fldCharType="end"/>
+            </w:r>
+          </w:hyperlink>
+        </w:p>
+        <w:p>
+          <w:pPr>
+            <w:pStyle w:val="TDC2"/>
+            <w:tabs>
+              <w:tab w:val="right" w:leader="dot" w:pos="8828"/>
+            </w:tabs>
+            <w:rPr>
+              <w:rFonts w:eastAsiaTheme="minorEastAsia"/>
+              <w:noProof/>
+              <w:lang w:eastAsia="es-CL"/>
+            </w:rPr>
+          </w:pPr>
+          <w:hyperlink w:anchor="_Toc22064788" w:history="1">
+            <w:r>
+              <w:rPr>
+                <w:rStyle w:val="Hipervnculo"/>
+                <w:rFonts w:eastAsia="Times New Roman" w:cstheme="minorHAnsi"/>
+                <w:noProof/>
+              </w:rPr>
+              <w:t>Interfaces de Comunicación</w:t>
+            </w:r>
+            <w:r>
+              <w:rPr>
+                <w:noProof/>
+                <w:webHidden/>
+              </w:rPr>
+              <w:tab/>
+            </w:r>
+            <w:r>
+              <w:rPr>
+                <w:noProof/>
+                <w:webHidden/>
+              </w:rPr>
+              <w:fldChar w:fldCharType="begin"/>
+            </w:r>
+            <w:r>
+              <w:rPr>
+                <w:noProof/>
+                <w:webHidden/>
+              </w:rPr>
+              <w:instrText xml:space="preserve"> PAGEREF _Toc22064788 \h </w:instrText>
+            </w:r>
+            <w:r>
+              <w:rPr>
+                <w:noProof/>
+                <w:webHidden/>
+              </w:rPr>
+            </w:r>
+            <w:r>
+              <w:rPr>
+                <w:noProof/>
+                <w:webHidden/>
+              </w:rPr>
+              <w:fldChar w:fldCharType="separate"/>
+            </w:r>
+            <w:r>
+              <w:rPr>
+                <w:noProof/>
+                <w:webHidden/>
+              </w:rPr>
+              <w:t>14</w:t>
             </w:r>
             <w:r>
               <w:rPr>
@@ -4803,13 +5781,14 @@
               <w:lang w:eastAsia="es-CL"/>
             </w:rPr>
           </w:pPr>
-          <w:hyperlink w:anchor="_Toc21695543" w:history="1">
+          <w:hyperlink w:anchor="_Toc22064789" w:history="1">
             <w:r>
               <w:rPr>
                 <w:rStyle w:val="Hipervnculo"/>
-                <w:noProof/>
-              </w:rPr>
-              <w:t>Anexos</w:t>
+                <w:rFonts w:eastAsia="Times New Roman" w:cstheme="minorHAnsi"/>
+                <w:noProof/>
+              </w:rPr>
+              <w:t>Requisitos Funcionales</w:t>
             </w:r>
             <w:r>
               <w:rPr>
@@ -4830,7 +5809,7 @@
                 <w:noProof/>
                 <w:webHidden/>
               </w:rPr>
-              <w:instrText xml:space="preserve"> PAGEREF _Toc21695543 \h </w:instrText>
+              <w:instrText xml:space="preserve"> PAGEREF _Toc22064789 \h </w:instrText>
             </w:r>
             <w:r>
               <w:rPr>
@@ -4850,7 +5829,7 @@
                 <w:noProof/>
                 <w:webHidden/>
               </w:rPr>
-              <w:t>8</w:t>
+              <w:t>14</w:t>
             </w:r>
             <w:r>
               <w:rPr>
@@ -4863,7 +5842,7 @@
         </w:p>
         <w:p>
           <w:pPr>
-            <w:pStyle w:val="TDC2"/>
+            <w:pStyle w:val="TDC1"/>
             <w:tabs>
               <w:tab w:val="right" w:leader="dot" w:pos="8828"/>
             </w:tabs>
@@ -4873,13 +5852,14 @@
               <w:lang w:eastAsia="es-CL"/>
             </w:rPr>
           </w:pPr>
-          <w:hyperlink w:anchor="_Toc21695544" w:history="1">
+          <w:hyperlink w:anchor="_Toc22064790" w:history="1">
             <w:r>
               <w:rPr>
                 <w:rStyle w:val="Hipervnculo"/>
-                <w:noProof/>
-              </w:rPr>
-              <w:t>Anexo 1: Matriz R.A.C.I.</w:t>
+                <w:rFonts w:eastAsia="Times New Roman" w:cstheme="minorHAnsi"/>
+                <w:noProof/>
+              </w:rPr>
+              <w:t>Requisitos No Funcionales</w:t>
             </w:r>
             <w:r>
               <w:rPr>
@@ -4900,7 +5880,7 @@
                 <w:noProof/>
                 <w:webHidden/>
               </w:rPr>
-              <w:instrText xml:space="preserve"> PAGEREF _Toc21695544 \h </w:instrText>
+              <w:instrText xml:space="preserve"> PAGEREF _Toc22064790 \h </w:instrText>
             </w:r>
             <w:r>
               <w:rPr>
@@ -4920,7 +5900,7 @@
                 <w:noProof/>
                 <w:webHidden/>
               </w:rPr>
-              <w:t>9</w:t>
+              <w:t>21</w:t>
             </w:r>
             <w:r>
               <w:rPr>
@@ -4933,7 +5913,7 @@
         </w:p>
         <w:p>
           <w:pPr>
-            <w:pStyle w:val="TDC2"/>
+            <w:pStyle w:val="TDC1"/>
             <w:tabs>
               <w:tab w:val="right" w:leader="dot" w:pos="8828"/>
             </w:tabs>
@@ -4943,13 +5923,14 @@
               <w:lang w:eastAsia="es-CL"/>
             </w:rPr>
           </w:pPr>
-          <w:hyperlink w:anchor="_Toc21695545" w:history="1">
+          <w:hyperlink w:anchor="_Toc22064791" w:history="1">
             <w:r>
               <w:rPr>
                 <w:rStyle w:val="Hipervnculo"/>
-                <w:noProof/>
-              </w:rPr>
-              <w:t>Anexo 2. Diagrama EDT</w:t>
+                <w:rFonts w:eastAsia="Times New Roman" w:cstheme="minorHAnsi"/>
+                <w:noProof/>
+              </w:rPr>
+              <w:t>Requisitos de Rendimiento</w:t>
             </w:r>
             <w:r>
               <w:rPr>
@@ -4970,7 +5951,7 @@
                 <w:noProof/>
                 <w:webHidden/>
               </w:rPr>
-              <w:instrText xml:space="preserve"> PAGEREF _Toc21695545 \h </w:instrText>
+              <w:instrText xml:space="preserve"> PAGEREF _Toc22064791 \h </w:instrText>
             </w:r>
             <w:r>
               <w:rPr>
@@ -4990,7 +5971,7 @@
                 <w:noProof/>
                 <w:webHidden/>
               </w:rPr>
-              <w:t>10</w:t>
+              <w:t>23</w:t>
             </w:r>
             <w:r>
               <w:rPr>
@@ -5003,7 +5984,7 @@
         </w:p>
         <w:p>
           <w:pPr>
-            <w:pStyle w:val="TDC2"/>
+            <w:pStyle w:val="TDC1"/>
             <w:tabs>
               <w:tab w:val="right" w:leader="dot" w:pos="8828"/>
             </w:tabs>
@@ -5013,13 +5994,14 @@
               <w:lang w:eastAsia="es-CL"/>
             </w:rPr>
           </w:pPr>
-          <w:hyperlink w:anchor="_Toc21695546" w:history="1">
+          <w:hyperlink w:anchor="_Toc22064792" w:history="1">
             <w:r>
               <w:rPr>
                 <w:rStyle w:val="Hipervnculo"/>
-                <w:noProof/>
-              </w:rPr>
-              <w:t>Anexo 3. Diccionario EDT</w:t>
+                <w:rFonts w:eastAsia="Times New Roman" w:cstheme="minorHAnsi"/>
+                <w:noProof/>
+              </w:rPr>
+              <w:t>Seguridad</w:t>
             </w:r>
             <w:r>
               <w:rPr>
@@ -5040,7 +6022,7 @@
                 <w:noProof/>
                 <w:webHidden/>
               </w:rPr>
-              <w:instrText xml:space="preserve"> PAGEREF _Toc21695546 \h </w:instrText>
+              <w:instrText xml:space="preserve"> PAGEREF _Toc22064792 \h </w:instrText>
             </w:r>
             <w:r>
               <w:rPr>
@@ -5060,7 +6042,7 @@
                 <w:noProof/>
                 <w:webHidden/>
               </w:rPr>
-              <w:t>11</w:t>
+              <w:t>23</w:t>
             </w:r>
             <w:r>
               <w:rPr>
@@ -5073,7 +6055,7 @@
         </w:p>
         <w:p>
           <w:pPr>
-            <w:pStyle w:val="TDC2"/>
+            <w:pStyle w:val="TDC1"/>
             <w:tabs>
               <w:tab w:val="right" w:leader="dot" w:pos="8828"/>
             </w:tabs>
@@ -5083,13 +6065,14 @@
               <w:lang w:eastAsia="es-CL"/>
             </w:rPr>
           </w:pPr>
-          <w:hyperlink w:anchor="_Toc21695547" w:history="1">
+          <w:hyperlink w:anchor="_Toc22064793" w:history="1">
             <w:r>
               <w:rPr>
                 <w:rStyle w:val="Hipervnculo"/>
-                <w:noProof/>
-              </w:rPr>
-              <w:t>Anexo 4. Carta Gantt</w:t>
+                <w:rFonts w:eastAsia="Times New Roman" w:cstheme="minorHAnsi"/>
+                <w:noProof/>
+              </w:rPr>
+              <w:t>Fiabilidad</w:t>
             </w:r>
             <w:r>
               <w:rPr>
@@ -5110,7 +6093,7 @@
                 <w:noProof/>
                 <w:webHidden/>
               </w:rPr>
-              <w:instrText xml:space="preserve"> PAGEREF _Toc21695547 \h </w:instrText>
+              <w:instrText xml:space="preserve"> PAGEREF _Toc22064793 \h </w:instrText>
             </w:r>
             <w:r>
               <w:rPr>
@@ -5130,7 +6113,291 @@
                 <w:noProof/>
                 <w:webHidden/>
               </w:rPr>
-              <w:t>12</w:t>
+              <w:t>24</w:t>
+            </w:r>
+            <w:r>
+              <w:rPr>
+                <w:noProof/>
+                <w:webHidden/>
+              </w:rPr>
+              <w:fldChar w:fldCharType="end"/>
+            </w:r>
+          </w:hyperlink>
+        </w:p>
+        <w:p>
+          <w:pPr>
+            <w:pStyle w:val="TDC1"/>
+            <w:tabs>
+              <w:tab w:val="right" w:leader="dot" w:pos="8828"/>
+            </w:tabs>
+            <w:rPr>
+              <w:rFonts w:eastAsiaTheme="minorEastAsia"/>
+              <w:noProof/>
+              <w:lang w:eastAsia="es-CL"/>
+            </w:rPr>
+          </w:pPr>
+          <w:hyperlink w:anchor="_Toc22064794" w:history="1">
+            <w:r>
+              <w:rPr>
+                <w:rStyle w:val="Hipervnculo"/>
+                <w:rFonts w:eastAsia="Times New Roman" w:cstheme="minorHAnsi"/>
+                <w:noProof/>
+              </w:rPr>
+              <w:t>Disponibilidad</w:t>
+            </w:r>
+            <w:r>
+              <w:rPr>
+                <w:noProof/>
+                <w:webHidden/>
+              </w:rPr>
+              <w:tab/>
+            </w:r>
+            <w:r>
+              <w:rPr>
+                <w:noProof/>
+                <w:webHidden/>
+              </w:rPr>
+              <w:fldChar w:fldCharType="begin"/>
+            </w:r>
+            <w:r>
+              <w:rPr>
+                <w:noProof/>
+                <w:webHidden/>
+              </w:rPr>
+              <w:instrText xml:space="preserve"> PAGEREF _Toc22064794 \h </w:instrText>
+            </w:r>
+            <w:r>
+              <w:rPr>
+                <w:noProof/>
+                <w:webHidden/>
+              </w:rPr>
+            </w:r>
+            <w:r>
+              <w:rPr>
+                <w:noProof/>
+                <w:webHidden/>
+              </w:rPr>
+              <w:fldChar w:fldCharType="separate"/>
+            </w:r>
+            <w:r>
+              <w:rPr>
+                <w:noProof/>
+                <w:webHidden/>
+              </w:rPr>
+              <w:t>24</w:t>
+            </w:r>
+            <w:r>
+              <w:rPr>
+                <w:noProof/>
+                <w:webHidden/>
+              </w:rPr>
+              <w:fldChar w:fldCharType="end"/>
+            </w:r>
+          </w:hyperlink>
+        </w:p>
+        <w:p>
+          <w:pPr>
+            <w:pStyle w:val="TDC1"/>
+            <w:tabs>
+              <w:tab w:val="right" w:leader="dot" w:pos="8828"/>
+            </w:tabs>
+            <w:rPr>
+              <w:rFonts w:eastAsiaTheme="minorEastAsia"/>
+              <w:noProof/>
+              <w:lang w:eastAsia="es-CL"/>
+            </w:rPr>
+          </w:pPr>
+          <w:hyperlink w:anchor="_Toc22064795" w:history="1">
+            <w:r>
+              <w:rPr>
+                <w:rStyle w:val="Hipervnculo"/>
+                <w:rFonts w:eastAsia="Times New Roman" w:cstheme="minorHAnsi"/>
+                <w:noProof/>
+              </w:rPr>
+              <w:t>Mantención</w:t>
+            </w:r>
+            <w:r>
+              <w:rPr>
+                <w:noProof/>
+                <w:webHidden/>
+              </w:rPr>
+              <w:tab/>
+            </w:r>
+            <w:r>
+              <w:rPr>
+                <w:noProof/>
+                <w:webHidden/>
+              </w:rPr>
+              <w:fldChar w:fldCharType="begin"/>
+            </w:r>
+            <w:r>
+              <w:rPr>
+                <w:noProof/>
+                <w:webHidden/>
+              </w:rPr>
+              <w:instrText xml:space="preserve"> PAGEREF _Toc22064795 \h </w:instrText>
+            </w:r>
+            <w:r>
+              <w:rPr>
+                <w:noProof/>
+                <w:webHidden/>
+              </w:rPr>
+            </w:r>
+            <w:r>
+              <w:rPr>
+                <w:noProof/>
+                <w:webHidden/>
+              </w:rPr>
+              <w:fldChar w:fldCharType="separate"/>
+            </w:r>
+            <w:r>
+              <w:rPr>
+                <w:noProof/>
+                <w:webHidden/>
+              </w:rPr>
+              <w:t>24</w:t>
+            </w:r>
+            <w:r>
+              <w:rPr>
+                <w:noProof/>
+                <w:webHidden/>
+              </w:rPr>
+              <w:fldChar w:fldCharType="end"/>
+            </w:r>
+          </w:hyperlink>
+        </w:p>
+        <w:p>
+          <w:pPr>
+            <w:pStyle w:val="TDC1"/>
+            <w:tabs>
+              <w:tab w:val="right" w:leader="dot" w:pos="8828"/>
+            </w:tabs>
+            <w:rPr>
+              <w:rFonts w:eastAsiaTheme="minorEastAsia"/>
+              <w:noProof/>
+              <w:lang w:eastAsia="es-CL"/>
+            </w:rPr>
+          </w:pPr>
+          <w:hyperlink w:anchor="_Toc22064796" w:history="1">
+            <w:r>
+              <w:rPr>
+                <w:rStyle w:val="Hipervnculo"/>
+                <w:rFonts w:eastAsia="Times New Roman" w:cstheme="minorHAnsi"/>
+                <w:noProof/>
+              </w:rPr>
+              <w:t>Portabilidad</w:t>
+            </w:r>
+            <w:r>
+              <w:rPr>
+                <w:noProof/>
+                <w:webHidden/>
+              </w:rPr>
+              <w:tab/>
+            </w:r>
+            <w:r>
+              <w:rPr>
+                <w:noProof/>
+                <w:webHidden/>
+              </w:rPr>
+              <w:fldChar w:fldCharType="begin"/>
+            </w:r>
+            <w:r>
+              <w:rPr>
+                <w:noProof/>
+                <w:webHidden/>
+              </w:rPr>
+              <w:instrText xml:space="preserve"> PAGEREF _Toc22064796 \h </w:instrText>
+            </w:r>
+            <w:r>
+              <w:rPr>
+                <w:noProof/>
+                <w:webHidden/>
+              </w:rPr>
+            </w:r>
+            <w:r>
+              <w:rPr>
+                <w:noProof/>
+                <w:webHidden/>
+              </w:rPr>
+              <w:fldChar w:fldCharType="separate"/>
+            </w:r>
+            <w:r>
+              <w:rPr>
+                <w:noProof/>
+                <w:webHidden/>
+              </w:rPr>
+              <w:t>25</w:t>
+            </w:r>
+            <w:r>
+              <w:rPr>
+                <w:noProof/>
+                <w:webHidden/>
+              </w:rPr>
+              <w:fldChar w:fldCharType="end"/>
+            </w:r>
+          </w:hyperlink>
+        </w:p>
+        <w:p>
+          <w:pPr>
+            <w:pStyle w:val="TDC1"/>
+            <w:tabs>
+              <w:tab w:val="right" w:leader="dot" w:pos="8828"/>
+            </w:tabs>
+            <w:rPr>
+              <w:rFonts w:eastAsiaTheme="minorEastAsia"/>
+              <w:noProof/>
+              <w:lang w:eastAsia="es-CL"/>
+            </w:rPr>
+          </w:pPr>
+          <w:hyperlink w:anchor="_Toc22064797" w:history="1">
+            <w:r>
+              <w:rPr>
+                <w:rStyle w:val="Hipervnculo"/>
+                <w:rFonts w:eastAsia="Times New Roman" w:cstheme="minorHAnsi"/>
+                <w:noProof/>
+              </w:rPr>
+              <w:t>Otros Requisitos</w:t>
+            </w:r>
+            <w:r>
+              <w:rPr>
+                <w:noProof/>
+                <w:webHidden/>
+              </w:rPr>
+              <w:tab/>
+            </w:r>
+            <w:r>
+              <w:rPr>
+                <w:noProof/>
+                <w:webHidden/>
+              </w:rPr>
+              <w:fldChar w:fldCharType="begin"/>
+            </w:r>
+            <w:r>
+              <w:rPr>
+                <w:noProof/>
+                <w:webHidden/>
+              </w:rPr>
+              <w:instrText xml:space="preserve"> PAGEREF _Toc22064797 \h </w:instrText>
+            </w:r>
+            <w:r>
+              <w:rPr>
+                <w:noProof/>
+                <w:webHidden/>
+              </w:rPr>
+            </w:r>
+            <w:r>
+              <w:rPr>
+                <w:noProof/>
+                <w:webHidden/>
+              </w:rPr>
+              <w:fldChar w:fldCharType="separate"/>
+            </w:r>
+            <w:r>
+              <w:rPr>
+                <w:noProof/>
+                <w:webHidden/>
+              </w:rPr>
+              <w:t>25</w:t>
             </w:r>
             <w:r>
               <w:rPr>
@@ -5178,7 +6445,7 @@
           <w:rFonts w:asciiTheme="minorHAnsi" w:eastAsia="Times New Roman" w:hAnsiTheme="minorHAnsi" w:cstheme="minorHAnsi"/>
         </w:rPr>
       </w:pPr>
-      <w:bookmarkStart w:id="1" w:name="_Toc21695535"/>
+      <w:bookmarkStart w:id="2" w:name="_Toc22064768"/>
       <w:r>
         <w:rPr>
           <w:rFonts w:asciiTheme="minorHAnsi" w:eastAsia="Times New Roman" w:hAnsiTheme="minorHAnsi" w:cstheme="minorHAnsi"/>
@@ -5186,7 +6453,7 @@
         <w:lastRenderedPageBreak/>
         <w:t>Datos del documento</w:t>
       </w:r>
-      <w:bookmarkEnd w:id="1"/>
+      <w:bookmarkEnd w:id="2"/>
     </w:p>
     <w:p/>
     <w:p>
@@ -5504,7 +6771,7 @@
           <w:szCs w:val="24"/>
         </w:rPr>
       </w:pPr>
-      <w:bookmarkStart w:id="2" w:name="_Toc427159976"/>
+      <w:bookmarkStart w:id="3" w:name="_Toc427159976"/>
       <w:bookmarkEnd w:id="0"/>
       <w:r>
         <w:rPr>
@@ -5515,7 +6782,7 @@
         </w:rPr>
         <w:t>Información del Proyecto</w:t>
       </w:r>
-      <w:bookmarkEnd w:id="2"/>
+      <w:bookmarkEnd w:id="3"/>
     </w:p>
     <w:p>
       <w:pPr>
@@ -6044,7 +7311,7 @@
           <w:szCs w:val="24"/>
         </w:rPr>
       </w:pPr>
-      <w:bookmarkStart w:id="3" w:name="_Toc427159978"/>
+      <w:bookmarkStart w:id="4" w:name="_Toc427159978"/>
     </w:p>
     <w:p>
       <w:pPr>
@@ -6076,7 +7343,7 @@
         </w:rPr>
         <w:t>Integrantes</w:t>
       </w:r>
-      <w:bookmarkEnd w:id="3"/>
+      <w:bookmarkEnd w:id="4"/>
     </w:p>
     <w:p>
       <w:pPr>
@@ -6611,6 +7878,7 @@
           <w:rFonts w:asciiTheme="minorHAnsi" w:eastAsia="Times New Roman" w:hAnsiTheme="minorHAnsi" w:cstheme="minorHAnsi"/>
         </w:rPr>
       </w:pPr>
+      <w:bookmarkStart w:id="5" w:name="_Toc22064769"/>
       <w:r>
         <w:rPr>
           <w:rFonts w:asciiTheme="minorHAnsi" w:eastAsia="Times New Roman" w:hAnsiTheme="minorHAnsi" w:cstheme="minorHAnsi"/>
@@ -6618,6 +7886,7 @@
         <w:lastRenderedPageBreak/>
         <w:t>Introducción</w:t>
       </w:r>
+      <w:bookmarkEnd w:id="5"/>
     </w:p>
     <w:p>
       <w:pPr>
@@ -6626,7 +7895,6 @@
           <w:rFonts w:cs="Arial"/>
         </w:rPr>
       </w:pPr>
-      <w:bookmarkStart w:id="4" w:name="_Toc21695537"/>
       <w:r>
         <w:rPr>
           <w:rFonts w:cs="Arial"/>
@@ -6660,7 +7928,6 @@
         <w:t>Este será la representación exacta de toda la funcionalidad del sistema, detallando toda aquella información necesaria para entender claramente los objetivos y funcionamiento del sistema a desarrollar.</w:t>
       </w:r>
     </w:p>
-    <w:bookmarkEnd w:id="4"/>
     <w:p>
       <w:pPr>
         <w:pStyle w:val="Ttulo1"/>
@@ -6669,12 +7936,14 @@
           <w:rFonts w:asciiTheme="minorHAnsi" w:eastAsia="Times New Roman" w:hAnsiTheme="minorHAnsi" w:cstheme="minorHAnsi"/>
         </w:rPr>
       </w:pPr>
+      <w:bookmarkStart w:id="6" w:name="_Toc22064770"/>
       <w:r>
         <w:rPr>
           <w:rFonts w:asciiTheme="minorHAnsi" w:eastAsia="Times New Roman" w:hAnsiTheme="minorHAnsi" w:cstheme="minorHAnsi"/>
         </w:rPr>
         <w:t>Propósito</w:t>
       </w:r>
+      <w:bookmarkEnd w:id="6"/>
     </w:p>
     <w:p>
       <w:pPr>
@@ -6710,12 +7979,14 @@
           <w:rFonts w:asciiTheme="minorHAnsi" w:eastAsia="Times New Roman" w:hAnsiTheme="minorHAnsi" w:cstheme="minorHAnsi"/>
         </w:rPr>
       </w:pPr>
+      <w:bookmarkStart w:id="7" w:name="_Toc22064771"/>
       <w:r>
         <w:rPr>
           <w:rFonts w:asciiTheme="minorHAnsi" w:eastAsia="Times New Roman" w:hAnsiTheme="minorHAnsi" w:cstheme="minorHAnsi"/>
         </w:rPr>
         <w:t>Ámbito del Sistema</w:t>
       </w:r>
+      <w:bookmarkEnd w:id="7"/>
     </w:p>
     <w:p/>
     <w:p>
@@ -6949,6 +8220,7 @@
           <w:rFonts w:asciiTheme="minorHAnsi" w:eastAsia="Times New Roman" w:hAnsiTheme="minorHAnsi" w:cstheme="minorHAnsi"/>
         </w:rPr>
       </w:pPr>
+      <w:bookmarkStart w:id="8" w:name="_Toc22064772"/>
       <w:r>
         <w:rPr>
           <w:rFonts w:asciiTheme="minorHAnsi" w:eastAsia="Times New Roman" w:hAnsiTheme="minorHAnsi" w:cstheme="minorHAnsi"/>
@@ -6956,6 +8228,7 @@
         <w:lastRenderedPageBreak/>
         <w:t>Definiciones Acrónimos y Abreviaturas</w:t>
       </w:r>
+      <w:bookmarkEnd w:id="8"/>
     </w:p>
     <w:p/>
     <w:p>
@@ -6966,12 +8239,14 @@
           <w:rFonts w:asciiTheme="minorHAnsi" w:eastAsia="Times New Roman" w:hAnsiTheme="minorHAnsi" w:cstheme="minorHAnsi"/>
         </w:rPr>
       </w:pPr>
+      <w:bookmarkStart w:id="9" w:name="_Toc22064773"/>
       <w:r>
         <w:rPr>
           <w:rFonts w:asciiTheme="minorHAnsi" w:eastAsia="Times New Roman" w:hAnsiTheme="minorHAnsi" w:cstheme="minorHAnsi"/>
         </w:rPr>
         <w:t>Definiciones</w:t>
       </w:r>
+      <w:bookmarkEnd w:id="9"/>
     </w:p>
     <w:p/>
     <w:p>
@@ -7252,12 +8527,14 @@
           <w:rFonts w:asciiTheme="minorHAnsi" w:eastAsia="Times New Roman" w:hAnsiTheme="minorHAnsi" w:cstheme="minorHAnsi"/>
         </w:rPr>
       </w:pPr>
+      <w:bookmarkStart w:id="10" w:name="_Toc22064774"/>
       <w:r>
         <w:rPr>
           <w:rFonts w:asciiTheme="minorHAnsi" w:eastAsia="Times New Roman" w:hAnsiTheme="minorHAnsi" w:cstheme="minorHAnsi"/>
         </w:rPr>
         <w:t>Acrónimos</w:t>
       </w:r>
+      <w:bookmarkEnd w:id="10"/>
     </w:p>
     <w:p/>
     <w:p>
@@ -7323,12 +8600,14 @@
           <w:rFonts w:asciiTheme="minorHAnsi" w:eastAsia="Times New Roman" w:hAnsiTheme="minorHAnsi" w:cstheme="minorHAnsi"/>
         </w:rPr>
       </w:pPr>
+      <w:bookmarkStart w:id="11" w:name="_Toc22064775"/>
       <w:r>
         <w:rPr>
           <w:rFonts w:asciiTheme="minorHAnsi" w:eastAsia="Times New Roman" w:hAnsiTheme="minorHAnsi" w:cstheme="minorHAnsi"/>
         </w:rPr>
         <w:t>Abreviaturas</w:t>
       </w:r>
+      <w:bookmarkEnd w:id="11"/>
     </w:p>
     <w:p/>
     <w:p>
@@ -7503,12 +8782,14 @@
           <w:rFonts w:asciiTheme="minorHAnsi" w:eastAsia="Times New Roman" w:hAnsiTheme="minorHAnsi" w:cstheme="minorHAnsi"/>
         </w:rPr>
       </w:pPr>
+      <w:bookmarkStart w:id="12" w:name="_Toc22064776"/>
       <w:r>
         <w:rPr>
           <w:rFonts w:asciiTheme="minorHAnsi" w:eastAsia="Times New Roman" w:hAnsiTheme="minorHAnsi" w:cstheme="minorHAnsi"/>
         </w:rPr>
         <w:t>Referencias</w:t>
       </w:r>
+      <w:bookmarkEnd w:id="12"/>
     </w:p>
     <w:p/>
     <w:p>
@@ -7602,12 +8883,14 @@
           <w:rFonts w:asciiTheme="minorHAnsi" w:eastAsia="Times New Roman" w:hAnsiTheme="minorHAnsi" w:cstheme="minorHAnsi"/>
         </w:rPr>
       </w:pPr>
+      <w:bookmarkStart w:id="13" w:name="_Toc22064777"/>
       <w:r>
         <w:rPr>
           <w:rFonts w:asciiTheme="minorHAnsi" w:eastAsia="Times New Roman" w:hAnsiTheme="minorHAnsi" w:cstheme="minorHAnsi"/>
         </w:rPr>
         <w:t>Visión General del Documento</w:t>
       </w:r>
+      <w:bookmarkEnd w:id="13"/>
     </w:p>
     <w:p/>
     <w:p>
@@ -7709,32 +8992,42 @@
           <w:rFonts w:asciiTheme="minorHAnsi" w:eastAsia="Times New Roman" w:hAnsiTheme="minorHAnsi" w:cstheme="minorHAnsi"/>
         </w:rPr>
       </w:pPr>
+      <w:bookmarkStart w:id="14" w:name="_Toc22064778"/>
       <w:r>
         <w:rPr>
           <w:rFonts w:asciiTheme="minorHAnsi" w:eastAsia="Times New Roman" w:hAnsiTheme="minorHAnsi" w:cstheme="minorHAnsi"/>
         </w:rPr>
         <w:t>Descripción General</w:t>
+      </w:r>
+      <w:bookmarkEnd w:id="14"/>
+    </w:p>
+    <w:p/>
+    <w:p>
+      <w:pPr>
+        <w:pStyle w:val="Ttulo2"/>
+        <w:ind w:firstLine="708"/>
+        <w:rPr>
+          <w:rFonts w:asciiTheme="minorHAnsi" w:eastAsia="Times New Roman" w:hAnsiTheme="minorHAnsi" w:cstheme="minorHAnsi"/>
+        </w:rPr>
+      </w:pPr>
+      <w:bookmarkStart w:id="15" w:name="_Toc22064779"/>
+      <w:r>
+        <w:rPr>
+          <w:rFonts w:asciiTheme="minorHAnsi" w:eastAsia="Times New Roman" w:hAnsiTheme="minorHAnsi" w:cstheme="minorHAnsi"/>
+        </w:rPr>
+        <w:t>Perspectiva del Producto</w:t>
+      </w:r>
+      <w:bookmarkEnd w:id="15"/>
+      <w:r>
+        <w:rPr>
+          <w:rFonts w:asciiTheme="minorHAnsi" w:eastAsia="Times New Roman" w:hAnsiTheme="minorHAnsi" w:cstheme="minorHAnsi"/>
+        </w:rPr>
+        <w:t xml:space="preserve"> </w:t>
       </w:r>
     </w:p>
     <w:p/>
     <w:p>
       <w:pPr>
-        <w:pStyle w:val="Ttulo2"/>
-        <w:ind w:firstLine="708"/>
-        <w:rPr>
-          <w:rFonts w:asciiTheme="minorHAnsi" w:eastAsia="Times New Roman" w:hAnsiTheme="minorHAnsi" w:cstheme="minorHAnsi"/>
-        </w:rPr>
-      </w:pPr>
-      <w:r>
-        <w:rPr>
-          <w:rFonts w:asciiTheme="minorHAnsi" w:eastAsia="Times New Roman" w:hAnsiTheme="minorHAnsi" w:cstheme="minorHAnsi"/>
-        </w:rPr>
-        <w:t xml:space="preserve">Perspectiva del Producto </w:t>
-      </w:r>
-    </w:p>
-    <w:p/>
-    <w:p>
-      <w:pPr>
         <w:ind w:left="708"/>
         <w:jc w:val="both"/>
         <w:rPr>
@@ -7893,17 +9186,19 @@
           <w:rFonts w:asciiTheme="minorHAnsi" w:eastAsia="Times New Roman" w:hAnsiTheme="minorHAnsi" w:cstheme="minorHAnsi"/>
         </w:rPr>
       </w:pPr>
+      <w:bookmarkStart w:id="16" w:name="_Toc22064780"/>
       <w:r>
         <w:rPr>
           <w:rFonts w:asciiTheme="minorHAnsi" w:eastAsia="Times New Roman" w:hAnsiTheme="minorHAnsi" w:cstheme="minorHAnsi"/>
         </w:rPr>
-        <w:t>Funciones</w:t>
+        <w:t>Funciones del Producto</w:t>
       </w:r>
+      <w:bookmarkEnd w:id="16"/>
       <w:r>
         <w:rPr>
           <w:rFonts w:asciiTheme="minorHAnsi" w:eastAsia="Times New Roman" w:hAnsiTheme="minorHAnsi" w:cstheme="minorHAnsi"/>
         </w:rPr>
-        <w:t xml:space="preserve"> del Producto </w:t>
+        <w:t xml:space="preserve"> </w:t>
       </w:r>
     </w:p>
     <w:p/>
@@ -7930,13 +9225,7 @@
         <w:rPr>
           <w:rFonts w:cs="Arial"/>
         </w:rPr>
-        <w:t>departamento</w:t>
-      </w:r>
-      <w:r>
-        <w:rPr>
-          <w:rFonts w:cs="Arial"/>
-        </w:rPr>
-        <w:t>s</w:t>
+        <w:t>departamentos</w:t>
       </w:r>
     </w:p>
     <w:p>
@@ -8173,12 +9462,14 @@
           <w:rFonts w:asciiTheme="minorHAnsi" w:eastAsia="Times New Roman" w:hAnsiTheme="minorHAnsi" w:cstheme="minorHAnsi"/>
         </w:rPr>
       </w:pPr>
+      <w:bookmarkStart w:id="17" w:name="_Toc22064781"/>
       <w:r>
         <w:rPr>
           <w:rFonts w:asciiTheme="minorHAnsi" w:eastAsia="Times New Roman" w:hAnsiTheme="minorHAnsi" w:cstheme="minorHAnsi"/>
         </w:rPr>
         <w:t>Características de los Usuarios</w:t>
       </w:r>
+      <w:bookmarkEnd w:id="17"/>
     </w:p>
     <w:p/>
     <w:p>
@@ -9144,12 +10435,14 @@
           <w:rFonts w:asciiTheme="minorHAnsi" w:eastAsia="Times New Roman" w:hAnsiTheme="minorHAnsi" w:cstheme="minorHAnsi"/>
         </w:rPr>
       </w:pPr>
+      <w:bookmarkStart w:id="18" w:name="_Toc22064782"/>
       <w:r>
         <w:rPr>
           <w:rFonts w:asciiTheme="minorHAnsi" w:eastAsia="Times New Roman" w:hAnsiTheme="minorHAnsi" w:cstheme="minorHAnsi"/>
         </w:rPr>
         <w:t>Restricciones</w:t>
       </w:r>
+      <w:bookmarkEnd w:id="18"/>
     </w:p>
     <w:p/>
     <w:p>
@@ -9518,11 +10811,19 @@
           <w:rFonts w:asciiTheme="minorHAnsi" w:eastAsia="Times New Roman" w:hAnsiTheme="minorHAnsi" w:cstheme="minorHAnsi"/>
         </w:rPr>
       </w:pPr>
+      <w:bookmarkStart w:id="19" w:name="_Toc22064783"/>
       <w:r>
         <w:rPr>
           <w:rFonts w:asciiTheme="minorHAnsi" w:eastAsia="Times New Roman" w:hAnsiTheme="minorHAnsi" w:cstheme="minorHAnsi"/>
         </w:rPr>
-        <w:t xml:space="preserve">Suposiciones y Dependencias </w:t>
+        <w:t>Suposiciones y Dependencias</w:t>
+      </w:r>
+      <w:bookmarkEnd w:id="19"/>
+      <w:r>
+        <w:rPr>
+          <w:rFonts w:asciiTheme="minorHAnsi" w:eastAsia="Times New Roman" w:hAnsiTheme="minorHAnsi" w:cstheme="minorHAnsi"/>
+        </w:rPr>
+        <w:t xml:space="preserve"> </w:t>
       </w:r>
     </w:p>
     <w:p/>
@@ -9619,12 +10920,14 @@
           <w:rFonts w:asciiTheme="minorHAnsi" w:eastAsia="Times New Roman" w:hAnsiTheme="minorHAnsi" w:cstheme="minorHAnsi"/>
         </w:rPr>
       </w:pPr>
+      <w:bookmarkStart w:id="20" w:name="_Toc22064784"/>
       <w:r>
         <w:rPr>
           <w:rFonts w:asciiTheme="minorHAnsi" w:eastAsia="Times New Roman" w:hAnsiTheme="minorHAnsi" w:cstheme="minorHAnsi"/>
         </w:rPr>
         <w:t>Requisitos Futuros</w:t>
       </w:r>
+      <w:bookmarkEnd w:id="20"/>
     </w:p>
     <w:p/>
     <w:p>
@@ -9767,12 +11070,14 @@
           <w:rFonts w:asciiTheme="minorHAnsi" w:eastAsia="Times New Roman" w:hAnsiTheme="minorHAnsi" w:cstheme="minorHAnsi"/>
         </w:rPr>
       </w:pPr>
+      <w:bookmarkStart w:id="21" w:name="_Toc22064785"/>
       <w:r>
         <w:rPr>
           <w:rFonts w:asciiTheme="minorHAnsi" w:eastAsia="Times New Roman" w:hAnsiTheme="minorHAnsi" w:cstheme="minorHAnsi"/>
         </w:rPr>
         <w:t>Interfaces de Usuarios</w:t>
       </w:r>
+      <w:bookmarkEnd w:id="21"/>
     </w:p>
     <w:p/>
     <w:p>
@@ -9950,6 +11255,7 @@
           <w:rFonts w:asciiTheme="minorHAnsi" w:eastAsia="Times New Roman" w:hAnsiTheme="minorHAnsi" w:cstheme="minorHAnsi"/>
         </w:rPr>
       </w:pPr>
+      <w:bookmarkStart w:id="22" w:name="_Toc22064786"/>
       <w:r>
         <w:rPr>
           <w:rFonts w:asciiTheme="minorHAnsi" w:eastAsia="Times New Roman" w:hAnsiTheme="minorHAnsi" w:cstheme="minorHAnsi"/>
@@ -9962,6 +11268,7 @@
         </w:rPr>
         <w:t>Hardware</w:t>
       </w:r>
+      <w:bookmarkEnd w:id="22"/>
     </w:p>
     <w:p>
       <w:pPr>
@@ -10148,18 +11455,14 @@
           <w:rFonts w:asciiTheme="minorHAnsi" w:eastAsia="Times New Roman" w:hAnsiTheme="minorHAnsi" w:cstheme="minorHAnsi"/>
         </w:rPr>
       </w:pPr>
+      <w:bookmarkStart w:id="23" w:name="_Toc22064787"/>
       <w:r>
         <w:rPr>
           <w:rFonts w:asciiTheme="minorHAnsi" w:eastAsia="Times New Roman" w:hAnsiTheme="minorHAnsi" w:cstheme="minorHAnsi"/>
         </w:rPr>
-        <w:t xml:space="preserve">Interfaces de </w:t>
+        <w:t>Interfaces de Software</w:t>
       </w:r>
-      <w:r>
-        <w:rPr>
-          <w:rFonts w:asciiTheme="minorHAnsi" w:eastAsia="Times New Roman" w:hAnsiTheme="minorHAnsi" w:cstheme="minorHAnsi"/>
-        </w:rPr>
-        <w:t>Software</w:t>
-      </w:r>
+      <w:bookmarkEnd w:id="23"/>
     </w:p>
     <w:p>
       <w:pPr>
@@ -10837,18 +12140,14 @@
           <w:rFonts w:asciiTheme="minorHAnsi" w:eastAsia="Times New Roman" w:hAnsiTheme="minorHAnsi" w:cstheme="minorHAnsi"/>
         </w:rPr>
       </w:pPr>
+      <w:bookmarkStart w:id="24" w:name="_Toc22064788"/>
       <w:r>
         <w:rPr>
           <w:rFonts w:asciiTheme="minorHAnsi" w:eastAsia="Times New Roman" w:hAnsiTheme="minorHAnsi" w:cstheme="minorHAnsi"/>
         </w:rPr>
-        <w:t xml:space="preserve">Interfaces de </w:t>
+        <w:t>Interfaces de Comunicación</w:t>
       </w:r>
-      <w:r>
-        <w:rPr>
-          <w:rFonts w:asciiTheme="minorHAnsi" w:eastAsia="Times New Roman" w:hAnsiTheme="minorHAnsi" w:cstheme="minorHAnsi"/>
-        </w:rPr>
-        <w:t>Comunicación</w:t>
-      </w:r>
+      <w:bookmarkEnd w:id="24"/>
     </w:p>
     <w:p/>
     <w:p>
@@ -10880,9 +12179,8 @@
         </w:rPr>
         <w:t>Los servidores, clientes y aplicaciones se comunicarán entre sí, mediante protocolos estándares en internet.</w:t>
       </w:r>
-      <w:bookmarkStart w:id="5" w:name="_Toc440201103"/>
+      <w:bookmarkStart w:id="25" w:name="_Toc440201103"/>
     </w:p>
-    <w:bookmarkEnd w:id="5"/>
     <w:p>
       <w:pPr>
         <w:pStyle w:val="Ttulo1"/>
@@ -10891,6 +12189,8 @@
           <w:color w:val="4F81BD" w:themeColor="accent1"/>
         </w:rPr>
       </w:pPr>
+      <w:bookmarkStart w:id="26" w:name="_Toc22064789"/>
+      <w:bookmarkEnd w:id="25"/>
       <w:r>
         <w:rPr>
           <w:rFonts w:asciiTheme="minorHAnsi" w:eastAsia="Times New Roman" w:hAnsiTheme="minorHAnsi" w:cstheme="minorHAnsi"/>
@@ -10898,6 +12198,7 @@
         </w:rPr>
         <w:t>Requisitos Funcionales</w:t>
       </w:r>
+      <w:bookmarkEnd w:id="26"/>
     </w:p>
     <w:p>
       <w:pPr>
@@ -11453,7 +12754,7 @@
                 </mc:Choice>
                 <mc:Fallback>
                   <w:pict>
-                    <v:rect w14:anchorId="413F263E" id="Rectángulo 215" o:spid="_x0000_s1026" style="position:absolute;margin-left:104.4pt;margin-top:1.15pt;width:12.75pt;height:9pt;z-index:251632640;visibility:visible;mso-wrap-style:square;mso-wrap-distance-left:9pt;mso-wrap-distance-top:0;mso-wrap-distance-right:9pt;mso-wrap-distance-bottom:0;mso-position-horizontal:absolute;mso-position-horizontal-relative:text;mso-position-vertical:absolute;mso-position-vertical-relative:text;v-text-anchor:middle" o:gfxdata="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" fillcolor="white [3201]" strokecolor="black [3200]" strokeweight=".5pt"/>
+                    <v:rect w14:anchorId="149DB89A" id="Rectángulo 215" o:spid="_x0000_s1026" style="position:absolute;margin-left:104.4pt;margin-top:1.15pt;width:12.75pt;height:9pt;z-index:251632640;visibility:visible;mso-wrap-style:square;mso-wrap-distance-left:9pt;mso-wrap-distance-top:0;mso-wrap-distance-right:9pt;mso-wrap-distance-bottom:0;mso-position-horizontal:absolute;mso-position-horizontal-relative:text;mso-position-vertical:absolute;mso-position-vertical-relative:text;v-text-anchor:middle" o:gfxdata="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" fillcolor="white [3201]" strokecolor="black [3200]" strokeweight=".5pt"/>
                   </w:pict>
                 </mc:Fallback>
               </mc:AlternateContent>
@@ -11522,7 +12823,7 @@
                 </mc:Choice>
                 <mc:Fallback>
                   <w:pict>
-                    <v:rect w14:anchorId="3A74D322" id="Rectángulo 216" o:spid="_x0000_s1026" style="position:absolute;margin-left:219.9pt;margin-top:1.15pt;width:12.75pt;height:9pt;z-index:251640832;visibility:visible;mso-wrap-style:square;mso-wrap-distance-left:9pt;mso-wrap-distance-top:0;mso-wrap-distance-right:9pt;mso-wrap-distance-bottom:0;mso-position-horizontal:absolute;mso-position-horizontal-relative:text;mso-position-vertical:absolute;mso-position-vertical-relative:text;v-text-anchor:middle" o:gfxdata="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" fillcolor="white [3201]" strokecolor="black [3200]" strokeweight=".5pt"/>
+                    <v:rect w14:anchorId="15108800" id="Rectángulo 216" o:spid="_x0000_s1026" style="position:absolute;margin-left:219.9pt;margin-top:1.15pt;width:12.75pt;height:9pt;z-index:251640832;visibility:visible;mso-wrap-style:square;mso-wrap-distance-left:9pt;mso-wrap-distance-top:0;mso-wrap-distance-right:9pt;mso-wrap-distance-bottom:0;mso-position-horizontal:absolute;mso-position-horizontal-relative:text;mso-position-vertical:absolute;mso-position-vertical-relative:text;v-text-anchor:middle" o:gfxdata="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" fillcolor="white [3201]" strokecolor="black [3200]" strokeweight=".5pt"/>
                   </w:pict>
                 </mc:Fallback>
               </mc:AlternateContent>
@@ -11594,7 +12895,7 @@
                 </mc:Choice>
                 <mc:Fallback>
                   <w:pict>
-                    <v:rect w14:anchorId="3B61B882" id="Rectángulo 217" o:spid="_x0000_s1026" style="position:absolute;margin-left:1.65pt;margin-top:1.15pt;width:12.75pt;height:9pt;z-index:251634688;visibility:visible;mso-wrap-style:square;mso-wrap-distance-left:9pt;mso-wrap-distance-top:0;mso-wrap-distance-right:9pt;mso-wrap-distance-bottom:0;mso-position-horizontal:absolute;mso-position-horizontal-relative:text;mso-position-vertical:absolute;mso-position-vertical-relative:text;v-text-anchor:middle" o:gfxdata="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" fillcolor="black [3213]" strokecolor="black [3200]" strokeweight=".5pt"/>
+                    <v:rect w14:anchorId="665A95D0" id="Rectángulo 217" o:spid="_x0000_s1026" style="position:absolute;margin-left:1.65pt;margin-top:1.15pt;width:12.75pt;height:9pt;z-index:251634688;visibility:visible;mso-wrap-style:square;mso-wrap-distance-left:9pt;mso-wrap-distance-top:0;mso-wrap-distance-right:9pt;mso-wrap-distance-bottom:0;mso-position-horizontal:absolute;mso-position-horizontal-relative:text;mso-position-vertical:absolute;mso-position-vertical-relative:text;v-text-anchor:middle" o:gfxdata="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" fillcolor="black [3213]" strokecolor="black [3200]" strokeweight=".5pt"/>
                   </w:pict>
                 </mc:Fallback>
               </mc:AlternateContent>
@@ -12207,7 +13508,7 @@
                 </mc:Choice>
                 <mc:Fallback>
                   <w:pict>
-                    <v:rect w14:anchorId="4CFB17F1" id="Rectángulo 3" o:spid="_x0000_s1026" style="position:absolute;margin-left:104.4pt;margin-top:1.15pt;width:12.75pt;height:9pt;z-index:251622400;visibility:visible;mso-wrap-style:square;mso-wrap-distance-left:9pt;mso-wrap-distance-top:0;mso-wrap-distance-right:9pt;mso-wrap-distance-bottom:0;mso-position-horizontal:absolute;mso-position-horizontal-relative:text;mso-position-vertical:absolute;mso-position-vertical-relative:text;v-text-anchor:middle" o:gfxdata="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" fillcolor="white [3201]" strokecolor="black [3200]" strokeweight=".5pt"/>
+                    <v:rect w14:anchorId="59B316D4" id="Rectángulo 3" o:spid="_x0000_s1026" style="position:absolute;margin-left:104.4pt;margin-top:1.15pt;width:12.75pt;height:9pt;z-index:251622400;visibility:visible;mso-wrap-style:square;mso-wrap-distance-left:9pt;mso-wrap-distance-top:0;mso-wrap-distance-right:9pt;mso-wrap-distance-bottom:0;mso-position-horizontal:absolute;mso-position-horizontal-relative:text;mso-position-vertical:absolute;mso-position-vertical-relative:text;v-text-anchor:middle" o:gfxdata="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" fillcolor="white [3201]" strokecolor="black [3200]" strokeweight=".5pt"/>
                   </w:pict>
                 </mc:Fallback>
               </mc:AlternateContent>
@@ -12276,7 +13577,7 @@
                 </mc:Choice>
                 <mc:Fallback>
                   <w:pict>
-                    <v:rect w14:anchorId="3D46484E" id="Rectángulo 42" o:spid="_x0000_s1026" style="position:absolute;margin-left:219.9pt;margin-top:1.15pt;width:12.75pt;height:9pt;z-index:251630592;visibility:visible;mso-wrap-style:square;mso-wrap-distance-left:9pt;mso-wrap-distance-top:0;mso-wrap-distance-right:9pt;mso-wrap-distance-bottom:0;mso-position-horizontal:absolute;mso-position-horizontal-relative:text;mso-position-vertical:absolute;mso-position-vertical-relative:text;v-text-anchor:middle" o:gfxdata="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" fillcolor="white [3201]" strokecolor="black [3200]" strokeweight=".5pt"/>
+                    <v:rect w14:anchorId="3A968BDD" id="Rectángulo 42" o:spid="_x0000_s1026" style="position:absolute;margin-left:219.9pt;margin-top:1.15pt;width:12.75pt;height:9pt;z-index:251630592;visibility:visible;mso-wrap-style:square;mso-wrap-distance-left:9pt;mso-wrap-distance-top:0;mso-wrap-distance-right:9pt;mso-wrap-distance-bottom:0;mso-position-horizontal:absolute;mso-position-horizontal-relative:text;mso-position-vertical:absolute;mso-position-vertical-relative:text;v-text-anchor:middle" o:gfxdata="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" fillcolor="white [3201]" strokecolor="black [3200]" strokeweight=".5pt"/>
                   </w:pict>
                 </mc:Fallback>
               </mc:AlternateContent>
@@ -12348,7 +13649,7 @@
                 </mc:Choice>
                 <mc:Fallback>
                   <w:pict>
-                    <v:rect w14:anchorId="07EEC6A3" id="Rectángulo 43" o:spid="_x0000_s1026" style="position:absolute;margin-left:1.65pt;margin-top:1.15pt;width:12.75pt;height:9pt;z-index:251628544;visibility:visible;mso-wrap-style:square;mso-wrap-distance-left:9pt;mso-wrap-distance-top:0;mso-wrap-distance-right:9pt;mso-wrap-distance-bottom:0;mso-position-horizontal:absolute;mso-position-horizontal-relative:text;mso-position-vertical:absolute;mso-position-vertical-relative:text;v-text-anchor:middle" o:gfxdata="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" fillcolor="black [3213]" strokecolor="black [3200]" strokeweight=".5pt"/>
+                    <v:rect w14:anchorId="51C1AFE2" id="Rectángulo 43" o:spid="_x0000_s1026" style="position:absolute;margin-left:1.65pt;margin-top:1.15pt;width:12.75pt;height:9pt;z-index:251628544;visibility:visible;mso-wrap-style:square;mso-wrap-distance-left:9pt;mso-wrap-distance-top:0;mso-wrap-distance-right:9pt;mso-wrap-distance-bottom:0;mso-position-horizontal:absolute;mso-position-horizontal-relative:text;mso-position-vertical:absolute;mso-position-vertical-relative:text;v-text-anchor:middle" o:gfxdata="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" fillcolor="black [3213]" strokecolor="black [3200]" strokeweight=".5pt"/>
                   </w:pict>
                 </mc:Fallback>
               </mc:AlternateContent>
@@ -12957,7 +14258,7 @@
                 </mc:Choice>
                 <mc:Fallback>
                   <w:pict>
-                    <v:rect w14:anchorId="7ABE5700" id="Rectángulo 57" o:spid="_x0000_s1026" style="position:absolute;margin-left:104.4pt;margin-top:1.15pt;width:12.75pt;height:9pt;z-index:251642880;visibility:visible;mso-wrap-style:square;mso-wrap-distance-left:9pt;mso-wrap-distance-top:0;mso-wrap-distance-right:9pt;mso-wrap-distance-bottom:0;mso-position-horizontal:absolute;mso-position-horizontal-relative:text;mso-position-vertical:absolute;mso-position-vertical-relative:text;v-text-anchor:middle" o:gfxdata="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" fillcolor="white [3201]" strokecolor="black [3200]" strokeweight=".5pt"/>
+                    <v:rect w14:anchorId="12EEE9A4" id="Rectángulo 57" o:spid="_x0000_s1026" style="position:absolute;margin-left:104.4pt;margin-top:1.15pt;width:12.75pt;height:9pt;z-index:251642880;visibility:visible;mso-wrap-style:square;mso-wrap-distance-left:9pt;mso-wrap-distance-top:0;mso-wrap-distance-right:9pt;mso-wrap-distance-bottom:0;mso-position-horizontal:absolute;mso-position-horizontal-relative:text;mso-position-vertical:absolute;mso-position-vertical-relative:text;v-text-anchor:middle" o:gfxdata="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" fillcolor="white [3201]" strokecolor="black [3200]" strokeweight=".5pt"/>
                   </w:pict>
                 </mc:Fallback>
               </mc:AlternateContent>
@@ -13026,7 +14327,7 @@
                 </mc:Choice>
                 <mc:Fallback>
                   <w:pict>
-                    <v:rect w14:anchorId="47CE7398" id="Rectángulo 58" o:spid="_x0000_s1026" style="position:absolute;margin-left:219.9pt;margin-top:1.15pt;width:12.75pt;height:9pt;z-index:251651072;visibility:visible;mso-wrap-style:square;mso-wrap-distance-left:9pt;mso-wrap-distance-top:0;mso-wrap-distance-right:9pt;mso-wrap-distance-bottom:0;mso-position-horizontal:absolute;mso-position-horizontal-relative:text;mso-position-vertical:absolute;mso-position-vertical-relative:text;v-text-anchor:middle" o:gfxdata="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" fillcolor="white [3201]" strokecolor="black [3200]" strokeweight=".5pt"/>
+                    <v:rect w14:anchorId="7DCA5D1B" id="Rectángulo 58" o:spid="_x0000_s1026" style="position:absolute;margin-left:219.9pt;margin-top:1.15pt;width:12.75pt;height:9pt;z-index:251651072;visibility:visible;mso-wrap-style:square;mso-wrap-distance-left:9pt;mso-wrap-distance-top:0;mso-wrap-distance-right:9pt;mso-wrap-distance-bottom:0;mso-position-horizontal:absolute;mso-position-horizontal-relative:text;mso-position-vertical:absolute;mso-position-vertical-relative:text;v-text-anchor:middle" o:gfxdata="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" fillcolor="white [3201]" strokecolor="black [3200]" strokeweight=".5pt"/>
                   </w:pict>
                 </mc:Fallback>
               </mc:AlternateContent>
@@ -13098,7 +14399,7 @@
                 </mc:Choice>
                 <mc:Fallback>
                   <w:pict>
-                    <v:rect w14:anchorId="1AE92DB6" id="Rectángulo 59" o:spid="_x0000_s1026" style="position:absolute;margin-left:1.65pt;margin-top:1.15pt;width:12.75pt;height:9pt;z-index:251649024;visibility:visible;mso-wrap-style:square;mso-wrap-distance-left:9pt;mso-wrap-distance-top:0;mso-wrap-distance-right:9pt;mso-wrap-distance-bottom:0;mso-position-horizontal:absolute;mso-position-horizontal-relative:text;mso-position-vertical:absolute;mso-position-vertical-relative:text;v-text-anchor:middle" o:gfxdata="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" fillcolor="black [3213]" strokecolor="black [3200]" strokeweight=".5pt"/>
+                    <v:rect w14:anchorId="703BD721" id="Rectángulo 59" o:spid="_x0000_s1026" style="position:absolute;margin-left:1.65pt;margin-top:1.15pt;width:12.75pt;height:9pt;z-index:251649024;visibility:visible;mso-wrap-style:square;mso-wrap-distance-left:9pt;mso-wrap-distance-top:0;mso-wrap-distance-right:9pt;mso-wrap-distance-bottom:0;mso-position-horizontal:absolute;mso-position-horizontal-relative:text;mso-position-vertical:absolute;mso-position-vertical-relative:text;v-text-anchor:middle" o:gfxdata="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" fillcolor="black [3213]" strokecolor="black [3200]" strokeweight=".5pt"/>
                   </w:pict>
                 </mc:Fallback>
               </mc:AlternateContent>
@@ -13607,7 +14908,7 @@
                 </mc:Choice>
                 <mc:Fallback>
                   <w:pict>
-                    <v:rect w14:anchorId="0B2796D4" id="Rectángulo 60" o:spid="_x0000_s1026" style="position:absolute;margin-left:104.4pt;margin-top:1.15pt;width:12.75pt;height:9pt;z-index:251707392;visibility:visible;mso-wrap-style:square;mso-wrap-distance-left:9pt;mso-wrap-distance-top:0;mso-wrap-distance-right:9pt;mso-wrap-distance-bottom:0;mso-position-horizontal:absolute;mso-position-horizontal-relative:text;mso-position-vertical:absolute;mso-position-vertical-relative:text;v-text-anchor:middle" o:gfxdata="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" fillcolor="white [3201]" strokecolor="black [3200]" strokeweight=".5pt"/>
+                    <v:rect w14:anchorId="2DA58ADE" id="Rectángulo 60" o:spid="_x0000_s1026" style="position:absolute;margin-left:104.4pt;margin-top:1.15pt;width:12.75pt;height:9pt;z-index:251707392;visibility:visible;mso-wrap-style:square;mso-wrap-distance-left:9pt;mso-wrap-distance-top:0;mso-wrap-distance-right:9pt;mso-wrap-distance-bottom:0;mso-position-horizontal:absolute;mso-position-horizontal-relative:text;mso-position-vertical:absolute;mso-position-vertical-relative:text;v-text-anchor:middle" o:gfxdata="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" fillcolor="white [3201]" strokecolor="black [3200]" strokeweight=".5pt"/>
                   </w:pict>
                 </mc:Fallback>
               </mc:AlternateContent>
@@ -13676,7 +14977,7 @@
                 </mc:Choice>
                 <mc:Fallback>
                   <w:pict>
-                    <v:rect w14:anchorId="3063B49A" id="Rectángulo 61" o:spid="_x0000_s1026" style="position:absolute;margin-left:219.9pt;margin-top:1.15pt;width:12.75pt;height:9pt;z-index:251709440;visibility:visible;mso-wrap-style:square;mso-wrap-distance-left:9pt;mso-wrap-distance-top:0;mso-wrap-distance-right:9pt;mso-wrap-distance-bottom:0;mso-position-horizontal:absolute;mso-position-horizontal-relative:text;mso-position-vertical:absolute;mso-position-vertical-relative:text;v-text-anchor:middle" o:gfxdata="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" fillcolor="white [3201]" strokecolor="black [3200]" strokeweight=".5pt"/>
+                    <v:rect w14:anchorId="6928894F" id="Rectángulo 61" o:spid="_x0000_s1026" style="position:absolute;margin-left:219.9pt;margin-top:1.15pt;width:12.75pt;height:9pt;z-index:251709440;visibility:visible;mso-wrap-style:square;mso-wrap-distance-left:9pt;mso-wrap-distance-top:0;mso-wrap-distance-right:9pt;mso-wrap-distance-bottom:0;mso-position-horizontal:absolute;mso-position-horizontal-relative:text;mso-position-vertical:absolute;mso-position-vertical-relative:text;v-text-anchor:middle" o:gfxdata="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" fillcolor="white [3201]" strokecolor="black [3200]" strokeweight=".5pt"/>
                   </w:pict>
                 </mc:Fallback>
               </mc:AlternateContent>
@@ -13748,7 +15049,7 @@
                 </mc:Choice>
                 <mc:Fallback>
                   <w:pict>
-                    <v:rect w14:anchorId="0584F98A" id="Rectángulo 62" o:spid="_x0000_s1026" style="position:absolute;margin-left:1.65pt;margin-top:1.15pt;width:12.75pt;height:9pt;z-index:251708416;visibility:visible;mso-wrap-style:square;mso-wrap-distance-left:9pt;mso-wrap-distance-top:0;mso-wrap-distance-right:9pt;mso-wrap-distance-bottom:0;mso-position-horizontal:absolute;mso-position-horizontal-relative:text;mso-position-vertical:absolute;mso-position-vertical-relative:text;v-text-anchor:middle" o:gfxdata="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" fillcolor="black [3213]" strokecolor="black [3200]" strokeweight=".5pt"/>
+                    <v:rect w14:anchorId="77CDA146" id="Rectángulo 62" o:spid="_x0000_s1026" style="position:absolute;margin-left:1.65pt;margin-top:1.15pt;width:12.75pt;height:9pt;z-index:251708416;visibility:visible;mso-wrap-style:square;mso-wrap-distance-left:9pt;mso-wrap-distance-top:0;mso-wrap-distance-right:9pt;mso-wrap-distance-bottom:0;mso-position-horizontal:absolute;mso-position-horizontal-relative:text;mso-position-vertical:absolute;mso-position-vertical-relative:text;v-text-anchor:middle" o:gfxdata="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" fillcolor="black [3213]" strokecolor="black [3200]" strokeweight=".5pt"/>
                   </w:pict>
                 </mc:Fallback>
               </mc:AlternateContent>
@@ -14299,7 +15600,7 @@
                 </mc:Choice>
                 <mc:Fallback>
                   <w:pict>
-                    <v:rect w14:anchorId="0CD7484D" id="Rectángulo 63" o:spid="_x0000_s1026" style="position:absolute;margin-left:95.4pt;margin-top:2.65pt;width:12.75pt;height:9pt;z-index:251666432;visibility:visible;mso-wrap-style:square;mso-wrap-distance-left:9pt;mso-wrap-distance-top:0;mso-wrap-distance-right:9pt;mso-wrap-distance-bottom:0;mso-position-horizontal:absolute;mso-position-horizontal-relative:text;mso-position-vertical:absolute;mso-position-vertical-relative:text;v-text-anchor:middle" o:gfxdata="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" fillcolor="white [3201]" strokecolor="black [3200]" strokeweight=".5pt"/>
+                    <v:rect w14:anchorId="31E29347" id="Rectángulo 63" o:spid="_x0000_s1026" style="position:absolute;margin-left:95.4pt;margin-top:2.65pt;width:12.75pt;height:9pt;z-index:251666432;visibility:visible;mso-wrap-style:square;mso-wrap-distance-left:9pt;mso-wrap-distance-top:0;mso-wrap-distance-right:9pt;mso-wrap-distance-bottom:0;mso-position-horizontal:absolute;mso-position-horizontal-relative:text;mso-position-vertical:absolute;mso-position-vertical-relative:text;v-text-anchor:middle" o:gfxdata="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" fillcolor="white [3201]" strokecolor="black [3200]" strokeweight=".5pt"/>
                   </w:pict>
                 </mc:Fallback>
               </mc:AlternateContent>
@@ -14368,7 +15669,7 @@
                 </mc:Choice>
                 <mc:Fallback>
                   <w:pict>
-                    <v:rect w14:anchorId="41878287" id="Rectángulo 64" o:spid="_x0000_s1026" style="position:absolute;margin-left:201.9pt;margin-top:2.65pt;width:12.75pt;height:9pt;z-index:251670528;visibility:visible;mso-wrap-style:square;mso-wrap-distance-left:9pt;mso-wrap-distance-top:0;mso-wrap-distance-right:9pt;mso-wrap-distance-bottom:0;mso-position-horizontal:absolute;mso-position-horizontal-relative:text;mso-position-vertical:absolute;mso-position-vertical-relative:text;v-text-anchor:middle" o:gfxdata="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" fillcolor="white [3201]" strokecolor="black [3200]" strokeweight=".5pt"/>
+                    <v:rect w14:anchorId="51F4A981" id="Rectángulo 64" o:spid="_x0000_s1026" style="position:absolute;margin-left:201.9pt;margin-top:2.65pt;width:12.75pt;height:9pt;z-index:251670528;visibility:visible;mso-wrap-style:square;mso-wrap-distance-left:9pt;mso-wrap-distance-top:0;mso-wrap-distance-right:9pt;mso-wrap-distance-bottom:0;mso-position-horizontal:absolute;mso-position-horizontal-relative:text;mso-position-vertical:absolute;mso-position-vertical-relative:text;v-text-anchor:middle" o:gfxdata="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" fillcolor="white [3201]" strokecolor="black [3200]" strokeweight=".5pt"/>
                   </w:pict>
                 </mc:Fallback>
               </mc:AlternateContent>
@@ -14440,7 +15741,7 @@
                 </mc:Choice>
                 <mc:Fallback>
                   <w:pict>
-                    <v:rect w14:anchorId="20B74BB4" id="Rectángulo 65" o:spid="_x0000_s1026" style="position:absolute;margin-left:1.65pt;margin-top:1.15pt;width:12.75pt;height:9pt;z-index:251668480;visibility:visible;mso-wrap-style:square;mso-wrap-distance-left:9pt;mso-wrap-distance-top:0;mso-wrap-distance-right:9pt;mso-wrap-distance-bottom:0;mso-position-horizontal:absolute;mso-position-horizontal-relative:text;mso-position-vertical:absolute;mso-position-vertical-relative:text;v-text-anchor:middle" o:gfxdata="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" fillcolor="black [3213]" strokecolor="black [3200]" strokeweight=".5pt"/>
+                    <v:rect w14:anchorId="40A295AA" id="Rectángulo 65" o:spid="_x0000_s1026" style="position:absolute;margin-left:1.65pt;margin-top:1.15pt;width:12.75pt;height:9pt;z-index:251668480;visibility:visible;mso-wrap-style:square;mso-wrap-distance-left:9pt;mso-wrap-distance-top:0;mso-wrap-distance-right:9pt;mso-wrap-distance-bottom:0;mso-position-horizontal:absolute;mso-position-horizontal-relative:text;mso-position-vertical:absolute;mso-position-vertical-relative:text;v-text-anchor:middle" o:gfxdata="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" fillcolor="black [3213]" strokecolor="black [3200]" strokeweight=".5pt"/>
                   </w:pict>
                 </mc:Fallback>
               </mc:AlternateContent>
@@ -14966,7 +16267,7 @@
                 </mc:Choice>
                 <mc:Fallback>
                   <w:pict>
-                    <v:rect w14:anchorId="2A434A9C" id="Rectángulo 66" o:spid="_x0000_s1026" style="position:absolute;margin-left:104.4pt;margin-top:1.15pt;width:12.75pt;height:9pt;z-index:251672576;visibility:visible;mso-wrap-style:square;mso-wrap-distance-left:9pt;mso-wrap-distance-top:0;mso-wrap-distance-right:9pt;mso-wrap-distance-bottom:0;mso-position-horizontal:absolute;mso-position-horizontal-relative:text;mso-position-vertical:absolute;mso-position-vertical-relative:text;v-text-anchor:middle" o:gfxdata="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" fillcolor="white [3201]" strokecolor="black [3200]" strokeweight=".5pt"/>
+                    <v:rect w14:anchorId="30787602" id="Rectángulo 66" o:spid="_x0000_s1026" style="position:absolute;margin-left:104.4pt;margin-top:1.15pt;width:12.75pt;height:9pt;z-index:251672576;visibility:visible;mso-wrap-style:square;mso-wrap-distance-left:9pt;mso-wrap-distance-top:0;mso-wrap-distance-right:9pt;mso-wrap-distance-bottom:0;mso-position-horizontal:absolute;mso-position-horizontal-relative:text;mso-position-vertical:absolute;mso-position-vertical-relative:text;v-text-anchor:middle" o:gfxdata="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" fillcolor="white [3201]" strokecolor="black [3200]" strokeweight=".5pt"/>
                   </w:pict>
                 </mc:Fallback>
               </mc:AlternateContent>
@@ -15035,7 +16336,7 @@
                 </mc:Choice>
                 <mc:Fallback>
                   <w:pict>
-                    <v:rect w14:anchorId="369D5C27" id="Rectángulo 67" o:spid="_x0000_s1026" style="position:absolute;margin-left:219.9pt;margin-top:1.15pt;width:12.75pt;height:9pt;z-index:251680768;visibility:visible;mso-wrap-style:square;mso-wrap-distance-left:9pt;mso-wrap-distance-top:0;mso-wrap-distance-right:9pt;mso-wrap-distance-bottom:0;mso-position-horizontal:absolute;mso-position-horizontal-relative:text;mso-position-vertical:absolute;mso-position-vertical-relative:text;v-text-anchor:middle" o:gfxdata="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" fillcolor="white [3201]" strokecolor="black [3200]" strokeweight=".5pt"/>
+                    <v:rect w14:anchorId="4D2033FA" id="Rectángulo 67" o:spid="_x0000_s1026" style="position:absolute;margin-left:219.9pt;margin-top:1.15pt;width:12.75pt;height:9pt;z-index:251680768;visibility:visible;mso-wrap-style:square;mso-wrap-distance-left:9pt;mso-wrap-distance-top:0;mso-wrap-distance-right:9pt;mso-wrap-distance-bottom:0;mso-position-horizontal:absolute;mso-position-horizontal-relative:text;mso-position-vertical:absolute;mso-position-vertical-relative:text;v-text-anchor:middle" o:gfxdata="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" fillcolor="white [3201]" strokecolor="black [3200]" strokeweight=".5pt"/>
                   </w:pict>
                 </mc:Fallback>
               </mc:AlternateContent>
@@ -15107,7 +16408,7 @@
                 </mc:Choice>
                 <mc:Fallback>
                   <w:pict>
-                    <v:rect w14:anchorId="59589370" id="Rectángulo 68" o:spid="_x0000_s1026" style="position:absolute;margin-left:1.65pt;margin-top:1.15pt;width:12.75pt;height:9pt;z-index:251678720;visibility:visible;mso-wrap-style:square;mso-wrap-distance-left:9pt;mso-wrap-distance-top:0;mso-wrap-distance-right:9pt;mso-wrap-distance-bottom:0;mso-position-horizontal:absolute;mso-position-horizontal-relative:text;mso-position-vertical:absolute;mso-position-vertical-relative:text;v-text-anchor:middle" o:gfxdata="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" fillcolor="black [3213]" strokecolor="black [3200]" strokeweight=".5pt"/>
+                    <v:rect w14:anchorId="324820EE" id="Rectángulo 68" o:spid="_x0000_s1026" style="position:absolute;margin-left:1.65pt;margin-top:1.15pt;width:12.75pt;height:9pt;z-index:251678720;visibility:visible;mso-wrap-style:square;mso-wrap-distance-left:9pt;mso-wrap-distance-top:0;mso-wrap-distance-right:9pt;mso-wrap-distance-bottom:0;mso-position-horizontal:absolute;mso-position-horizontal-relative:text;mso-position-vertical:absolute;mso-position-vertical-relative:text;v-text-anchor:middle" o:gfxdata="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" fillcolor="black [3213]" strokecolor="black [3200]" strokeweight=".5pt"/>
                   </w:pict>
                 </mc:Fallback>
               </mc:AlternateContent>
@@ -15696,7 +16997,7 @@
                 </mc:Choice>
                 <mc:Fallback>
                   <w:pict>
-                    <v:rect w14:anchorId="3374CE13" id="Rectángulo 69" o:spid="_x0000_s1026" style="position:absolute;margin-left:104.4pt;margin-top:1.15pt;width:12.75pt;height:9pt;z-index:251682816;visibility:visible;mso-wrap-style:square;mso-wrap-distance-left:9pt;mso-wrap-distance-top:0;mso-wrap-distance-right:9pt;mso-wrap-distance-bottom:0;mso-position-horizontal:absolute;mso-position-horizontal-relative:text;mso-position-vertical:absolute;mso-position-vertical-relative:text;v-text-anchor:middle" o:gfxdata="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" fillcolor="white [3201]" strokecolor="black [3200]" strokeweight=".5pt"/>
+                    <v:rect w14:anchorId="4EC09179" id="Rectángulo 69" o:spid="_x0000_s1026" style="position:absolute;margin-left:104.4pt;margin-top:1.15pt;width:12.75pt;height:9pt;z-index:251682816;visibility:visible;mso-wrap-style:square;mso-wrap-distance-left:9pt;mso-wrap-distance-top:0;mso-wrap-distance-right:9pt;mso-wrap-distance-bottom:0;mso-position-horizontal:absolute;mso-position-horizontal-relative:text;mso-position-vertical:absolute;mso-position-vertical-relative:text;v-text-anchor:middle" o:gfxdata="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" fillcolor="white [3201]" strokecolor="black [3200]" strokeweight=".5pt"/>
                   </w:pict>
                 </mc:Fallback>
               </mc:AlternateContent>
@@ -15765,7 +17066,7 @@
                 </mc:Choice>
                 <mc:Fallback>
                   <w:pict>
-                    <v:rect w14:anchorId="43D5EC16" id="Rectángulo 70" o:spid="_x0000_s1026" style="position:absolute;margin-left:219.9pt;margin-top:1.15pt;width:12.75pt;height:9pt;z-index:251686912;visibility:visible;mso-wrap-style:square;mso-wrap-distance-left:9pt;mso-wrap-distance-top:0;mso-wrap-distance-right:9pt;mso-wrap-distance-bottom:0;mso-position-horizontal:absolute;mso-position-horizontal-relative:text;mso-position-vertical:absolute;mso-position-vertical-relative:text;v-text-anchor:middle" o:gfxdata="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" fillcolor="white [3201]" strokecolor="black [3200]" strokeweight=".5pt"/>
+                    <v:rect w14:anchorId="7BDD0C80" id="Rectángulo 70" o:spid="_x0000_s1026" style="position:absolute;margin-left:219.9pt;margin-top:1.15pt;width:12.75pt;height:9pt;z-index:251686912;visibility:visible;mso-wrap-style:square;mso-wrap-distance-left:9pt;mso-wrap-distance-top:0;mso-wrap-distance-right:9pt;mso-wrap-distance-bottom:0;mso-position-horizontal:absolute;mso-position-horizontal-relative:text;mso-position-vertical:absolute;mso-position-vertical-relative:text;v-text-anchor:middle" o:gfxdata="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" fillcolor="white [3201]" strokecolor="black [3200]" strokeweight=".5pt"/>
                   </w:pict>
                 </mc:Fallback>
               </mc:AlternateContent>
@@ -15837,7 +17138,7 @@
                 </mc:Choice>
                 <mc:Fallback>
                   <w:pict>
-                    <v:rect w14:anchorId="1F0AA5C7" id="Rectángulo 71" o:spid="_x0000_s1026" style="position:absolute;margin-left:1.65pt;margin-top:1.15pt;width:12.75pt;height:9pt;z-index:251684864;visibility:visible;mso-wrap-style:square;mso-wrap-distance-left:9pt;mso-wrap-distance-top:0;mso-wrap-distance-right:9pt;mso-wrap-distance-bottom:0;mso-position-horizontal:absolute;mso-position-horizontal-relative:text;mso-position-vertical:absolute;mso-position-vertical-relative:text;v-text-anchor:middle" o:gfxdata="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" fillcolor="black [3213]" strokecolor="black [3200]" strokeweight=".5pt"/>
+                    <v:rect w14:anchorId="388319F3" id="Rectángulo 71" o:spid="_x0000_s1026" style="position:absolute;margin-left:1.65pt;margin-top:1.15pt;width:12.75pt;height:9pt;z-index:251684864;visibility:visible;mso-wrap-style:square;mso-wrap-distance-left:9pt;mso-wrap-distance-top:0;mso-wrap-distance-right:9pt;mso-wrap-distance-bottom:0;mso-position-horizontal:absolute;mso-position-horizontal-relative:text;mso-position-vertical:absolute;mso-position-vertical-relative:text;v-text-anchor:middle" o:gfxdata="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" fillcolor="black [3213]" strokecolor="black [3200]" strokeweight=".5pt"/>
                   </w:pict>
                 </mc:Fallback>
               </mc:AlternateContent>
@@ -16367,7 +17668,7 @@
                 </mc:Choice>
                 <mc:Fallback>
                   <w:pict>
-                    <v:rect w14:anchorId="267A3FF5" id="Rectángulo 72" o:spid="_x0000_s1026" style="position:absolute;margin-left:104.4pt;margin-top:1.15pt;width:12.75pt;height:9pt;z-index:251688960;visibility:visible;mso-wrap-style:square;mso-wrap-distance-left:9pt;mso-wrap-distance-top:0;mso-wrap-distance-right:9pt;mso-wrap-distance-bottom:0;mso-position-horizontal:absolute;mso-position-horizontal-relative:text;mso-position-vertical:absolute;mso-position-vertical-relative:text;v-text-anchor:middle" o:gfxdata="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" fillcolor="white [3201]" strokecolor="black [3200]" strokeweight=".5pt"/>
+                    <v:rect w14:anchorId="28708FE3" id="Rectángulo 72" o:spid="_x0000_s1026" style="position:absolute;margin-left:104.4pt;margin-top:1.15pt;width:12.75pt;height:9pt;z-index:251688960;visibility:visible;mso-wrap-style:square;mso-wrap-distance-left:9pt;mso-wrap-distance-top:0;mso-wrap-distance-right:9pt;mso-wrap-distance-bottom:0;mso-position-horizontal:absolute;mso-position-horizontal-relative:text;mso-position-vertical:absolute;mso-position-vertical-relative:text;v-text-anchor:middle" o:gfxdata="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" fillcolor="white [3201]" strokecolor="black [3200]" strokeweight=".5pt"/>
                   </w:pict>
                 </mc:Fallback>
               </mc:AlternateContent>
@@ -16436,7 +17737,7 @@
                 </mc:Choice>
                 <mc:Fallback>
                   <w:pict>
-                    <v:rect w14:anchorId="58DDE988" id="Rectángulo 73" o:spid="_x0000_s1026" style="position:absolute;margin-left:219.9pt;margin-top:1.15pt;width:12.75pt;height:9pt;z-index:251693056;visibility:visible;mso-wrap-style:square;mso-wrap-distance-left:9pt;mso-wrap-distance-top:0;mso-wrap-distance-right:9pt;mso-wrap-distance-bottom:0;mso-position-horizontal:absolute;mso-position-horizontal-relative:text;mso-position-vertical:absolute;mso-position-vertical-relative:text;v-text-anchor:middle" o:gfxdata="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" fillcolor="white [3201]" strokecolor="black [3200]" strokeweight=".5pt"/>
+                    <v:rect w14:anchorId="5FC7EBEA" id="Rectángulo 73" o:spid="_x0000_s1026" style="position:absolute;margin-left:219.9pt;margin-top:1.15pt;width:12.75pt;height:9pt;z-index:251693056;visibility:visible;mso-wrap-style:square;mso-wrap-distance-left:9pt;mso-wrap-distance-top:0;mso-wrap-distance-right:9pt;mso-wrap-distance-bottom:0;mso-position-horizontal:absolute;mso-position-horizontal-relative:text;mso-position-vertical:absolute;mso-position-vertical-relative:text;v-text-anchor:middle" o:gfxdata="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" fillcolor="white [3201]" strokecolor="black [3200]" strokeweight=".5pt"/>
                   </w:pict>
                 </mc:Fallback>
               </mc:AlternateContent>
@@ -16508,7 +17809,7 @@
                 </mc:Choice>
                 <mc:Fallback>
                   <w:pict>
-                    <v:rect w14:anchorId="67EDC8B5" id="Rectángulo 74" o:spid="_x0000_s1026" style="position:absolute;margin-left:1.65pt;margin-top:1.15pt;width:12.75pt;height:9pt;z-index:251691008;visibility:visible;mso-wrap-style:square;mso-wrap-distance-left:9pt;mso-wrap-distance-top:0;mso-wrap-distance-right:9pt;mso-wrap-distance-bottom:0;mso-position-horizontal:absolute;mso-position-horizontal-relative:text;mso-position-vertical:absolute;mso-position-vertical-relative:text;v-text-anchor:middle" o:gfxdata="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" fillcolor="black [3213]" strokecolor="black [3200]" strokeweight=".5pt"/>
+                    <v:rect w14:anchorId="467B1664" id="Rectángulo 74" o:spid="_x0000_s1026" style="position:absolute;margin-left:1.65pt;margin-top:1.15pt;width:12.75pt;height:9pt;z-index:251691008;visibility:visible;mso-wrap-style:square;mso-wrap-distance-left:9pt;mso-wrap-distance-top:0;mso-wrap-distance-right:9pt;mso-wrap-distance-bottom:0;mso-position-horizontal:absolute;mso-position-horizontal-relative:text;mso-position-vertical:absolute;mso-position-vertical-relative:text;v-text-anchor:middle" o:gfxdata="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" fillcolor="black [3213]" strokecolor="black [3200]" strokeweight=".5pt"/>
                   </w:pict>
                 </mc:Fallback>
               </mc:AlternateContent>
@@ -17026,7 +18327,7 @@
                 </mc:Choice>
                 <mc:Fallback>
                   <w:pict>
-                    <v:rect w14:anchorId="6D0D8BDD" id="Rectángulo 75" o:spid="_x0000_s1026" style="position:absolute;margin-left:104.4pt;margin-top:1.15pt;width:12.75pt;height:9pt;z-index:251695104;visibility:visible;mso-wrap-style:square;mso-wrap-distance-left:9pt;mso-wrap-distance-top:0;mso-wrap-distance-right:9pt;mso-wrap-distance-bottom:0;mso-position-horizontal:absolute;mso-position-horizontal-relative:text;mso-position-vertical:absolute;mso-position-vertical-relative:text;v-text-anchor:middle" o:gfxdata="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" fillcolor="white [3201]" strokecolor="black [3200]" strokeweight=".5pt"/>
+                    <v:rect w14:anchorId="71DE665B" id="Rectángulo 75" o:spid="_x0000_s1026" style="position:absolute;margin-left:104.4pt;margin-top:1.15pt;width:12.75pt;height:9pt;z-index:251695104;visibility:visible;mso-wrap-style:square;mso-wrap-distance-left:9pt;mso-wrap-distance-top:0;mso-wrap-distance-right:9pt;mso-wrap-distance-bottom:0;mso-position-horizontal:absolute;mso-position-horizontal-relative:text;mso-position-vertical:absolute;mso-position-vertical-relative:text;v-text-anchor:middle" o:gfxdata="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" fillcolor="white [3201]" strokecolor="black [3200]" strokeweight=".5pt"/>
                   </w:pict>
                 </mc:Fallback>
               </mc:AlternateContent>
@@ -17095,7 +18396,7 @@
                 </mc:Choice>
                 <mc:Fallback>
                   <w:pict>
-                    <v:rect w14:anchorId="2B2406A8" id="Rectángulo 76" o:spid="_x0000_s1026" style="position:absolute;margin-left:219.9pt;margin-top:1.15pt;width:12.75pt;height:9pt;z-index:251699200;visibility:visible;mso-wrap-style:square;mso-wrap-distance-left:9pt;mso-wrap-distance-top:0;mso-wrap-distance-right:9pt;mso-wrap-distance-bottom:0;mso-position-horizontal:absolute;mso-position-horizontal-relative:text;mso-position-vertical:absolute;mso-position-vertical-relative:text;v-text-anchor:middle" o:gfxdata="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" fillcolor="white [3201]" strokecolor="black [3200]" strokeweight=".5pt"/>
+                    <v:rect w14:anchorId="404CBA62" id="Rectángulo 76" o:spid="_x0000_s1026" style="position:absolute;margin-left:219.9pt;margin-top:1.15pt;width:12.75pt;height:9pt;z-index:251699200;visibility:visible;mso-wrap-style:square;mso-wrap-distance-left:9pt;mso-wrap-distance-top:0;mso-wrap-distance-right:9pt;mso-wrap-distance-bottom:0;mso-position-horizontal:absolute;mso-position-horizontal-relative:text;mso-position-vertical:absolute;mso-position-vertical-relative:text;v-text-anchor:middle" o:gfxdata="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" fillcolor="white [3201]" strokecolor="black [3200]" strokeweight=".5pt"/>
                   </w:pict>
                 </mc:Fallback>
               </mc:AlternateContent>
@@ -17167,7 +18468,7 @@
                 </mc:Choice>
                 <mc:Fallback>
                   <w:pict>
-                    <v:rect w14:anchorId="21081FCF" id="Rectángulo 77" o:spid="_x0000_s1026" style="position:absolute;margin-left:1.65pt;margin-top:1.15pt;width:12.75pt;height:9pt;z-index:251697152;visibility:visible;mso-wrap-style:square;mso-wrap-distance-left:9pt;mso-wrap-distance-top:0;mso-wrap-distance-right:9pt;mso-wrap-distance-bottom:0;mso-position-horizontal:absolute;mso-position-horizontal-relative:text;mso-position-vertical:absolute;mso-position-vertical-relative:text;v-text-anchor:middle" o:gfxdata="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" fillcolor="black [3213]" strokecolor="black [3200]" strokeweight=".5pt"/>
+                    <v:rect w14:anchorId="4DC9D641" id="Rectángulo 77" o:spid="_x0000_s1026" style="position:absolute;margin-left:1.65pt;margin-top:1.15pt;width:12.75pt;height:9pt;z-index:251697152;visibility:visible;mso-wrap-style:square;mso-wrap-distance-left:9pt;mso-wrap-distance-top:0;mso-wrap-distance-right:9pt;mso-wrap-distance-bottom:0;mso-position-horizontal:absolute;mso-position-horizontal-relative:text;mso-position-vertical:absolute;mso-position-vertical-relative:text;v-text-anchor:middle" o:gfxdata="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" fillcolor="black [3213]" strokecolor="black [3200]" strokeweight=".5pt"/>
                   </w:pict>
                 </mc:Fallback>
               </mc:AlternateContent>
@@ -17688,7 +18989,7 @@
                 </mc:Choice>
                 <mc:Fallback>
                   <w:pict>
-                    <v:rect w14:anchorId="49093644" id="Rectángulo 78" o:spid="_x0000_s1026" style="position:absolute;margin-left:104.4pt;margin-top:1.15pt;width:12.75pt;height:9pt;z-index:251701248;visibility:visible;mso-wrap-style:square;mso-wrap-distance-left:9pt;mso-wrap-distance-top:0;mso-wrap-distance-right:9pt;mso-wrap-distance-bottom:0;mso-position-horizontal:absolute;mso-position-horizontal-relative:text;mso-position-vertical:absolute;mso-position-vertical-relative:text;v-text-anchor:middle" o:gfxdata="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" fillcolor="white [3201]" strokecolor="black [3200]" strokeweight=".5pt"/>
+                    <v:rect w14:anchorId="35DAE406" id="Rectángulo 78" o:spid="_x0000_s1026" style="position:absolute;margin-left:104.4pt;margin-top:1.15pt;width:12.75pt;height:9pt;z-index:251701248;visibility:visible;mso-wrap-style:square;mso-wrap-distance-left:9pt;mso-wrap-distance-top:0;mso-wrap-distance-right:9pt;mso-wrap-distance-bottom:0;mso-position-horizontal:absolute;mso-position-horizontal-relative:text;mso-position-vertical:absolute;mso-position-vertical-relative:text;v-text-anchor:middle" o:gfxdata="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" fillcolor="white [3201]" strokecolor="black [3200]" strokeweight=".5pt"/>
                   </w:pict>
                 </mc:Fallback>
               </mc:AlternateContent>
@@ -17757,7 +19058,7 @@
                 </mc:Choice>
                 <mc:Fallback>
                   <w:pict>
-                    <v:rect w14:anchorId="64DA0D37" id="Rectángulo 79" o:spid="_x0000_s1026" style="position:absolute;margin-left:219.9pt;margin-top:1.15pt;width:12.75pt;height:9pt;z-index:251705344;visibility:visible;mso-wrap-style:square;mso-wrap-distance-left:9pt;mso-wrap-distance-top:0;mso-wrap-distance-right:9pt;mso-wrap-distance-bottom:0;mso-position-horizontal:absolute;mso-position-horizontal-relative:text;mso-position-vertical:absolute;mso-position-vertical-relative:text;v-text-anchor:middle" o:gfxdata="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" fillcolor="white [3201]" strokecolor="black [3200]" strokeweight=".5pt"/>
+                    <v:rect w14:anchorId="47F53CAB" id="Rectángulo 79" o:spid="_x0000_s1026" style="position:absolute;margin-left:219.9pt;margin-top:1.15pt;width:12.75pt;height:9pt;z-index:251705344;visibility:visible;mso-wrap-style:square;mso-wrap-distance-left:9pt;mso-wrap-distance-top:0;mso-wrap-distance-right:9pt;mso-wrap-distance-bottom:0;mso-position-horizontal:absolute;mso-position-horizontal-relative:text;mso-position-vertical:absolute;mso-position-vertical-relative:text;v-text-anchor:middle" o:gfxdata="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" fillcolor="white [3201]" strokecolor="black [3200]" strokeweight=".5pt"/>
                   </w:pict>
                 </mc:Fallback>
               </mc:AlternateContent>
@@ -17829,7 +19130,7 @@
                 </mc:Choice>
                 <mc:Fallback>
                   <w:pict>
-                    <v:rect w14:anchorId="39131EAA" id="Rectángulo 80" o:spid="_x0000_s1026" style="position:absolute;margin-left:1.65pt;margin-top:1.15pt;width:12.75pt;height:9pt;z-index:251703296;visibility:visible;mso-wrap-style:square;mso-wrap-distance-left:9pt;mso-wrap-distance-top:0;mso-wrap-distance-right:9pt;mso-wrap-distance-bottom:0;mso-position-horizontal:absolute;mso-position-horizontal-relative:text;mso-position-vertical:absolute;mso-position-vertical-relative:text;v-text-anchor:middle" o:gfxdata="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" fillcolor="black [3213]" strokecolor="black [3200]" strokeweight=".5pt"/>
+                    <v:rect w14:anchorId="40C87A02" id="Rectángulo 80" o:spid="_x0000_s1026" style="position:absolute;margin-left:1.65pt;margin-top:1.15pt;width:12.75pt;height:9pt;z-index:251703296;visibility:visible;mso-wrap-style:square;mso-wrap-distance-left:9pt;mso-wrap-distance-top:0;mso-wrap-distance-right:9pt;mso-wrap-distance-bottom:0;mso-position-horizontal:absolute;mso-position-horizontal-relative:text;mso-position-vertical:absolute;mso-position-vertical-relative:text;v-text-anchor:middle" o:gfxdata="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" fillcolor="black [3213]" strokecolor="black [3200]" strokeweight=".5pt"/>
                   </w:pict>
                 </mc:Fallback>
               </mc:AlternateContent>
@@ -17957,28 +19258,16 @@
           <w:color w:val="4F81BD" w:themeColor="accent1"/>
         </w:rPr>
       </w:pPr>
+      <w:bookmarkStart w:id="27" w:name="_Toc22064790"/>
       <w:r>
         <w:rPr>
           <w:rFonts w:asciiTheme="minorHAnsi" w:eastAsia="Times New Roman" w:hAnsiTheme="minorHAnsi" w:cstheme="minorHAnsi"/>
           <w:color w:val="4F81BD" w:themeColor="accent1"/>
         </w:rPr>
         <w:lastRenderedPageBreak/>
-        <w:t>Requisitos</w:t>
+        <w:t>Requisitos No Funcionales</w:t>
       </w:r>
-      <w:r>
-        <w:rPr>
-          <w:rFonts w:asciiTheme="minorHAnsi" w:eastAsia="Times New Roman" w:hAnsiTheme="minorHAnsi" w:cstheme="minorHAnsi"/>
-          <w:color w:val="4F81BD" w:themeColor="accent1"/>
-        </w:rPr>
-        <w:t xml:space="preserve"> No</w:t>
-      </w:r>
-      <w:r>
-        <w:rPr>
-          <w:rFonts w:asciiTheme="minorHAnsi" w:eastAsia="Times New Roman" w:hAnsiTheme="minorHAnsi" w:cstheme="minorHAnsi"/>
-          <w:color w:val="4F81BD" w:themeColor="accent1"/>
-        </w:rPr>
-        <w:t xml:space="preserve"> Funcionales</w:t>
-      </w:r>
+      <w:bookmarkEnd w:id="27"/>
     </w:p>
     <w:p>
       <w:pPr>
@@ -19288,20 +20577,15 @@
           <w:color w:val="4F81BD" w:themeColor="accent1"/>
         </w:rPr>
       </w:pPr>
+      <w:bookmarkStart w:id="28" w:name="_Toc22064791"/>
       <w:r>
         <w:rPr>
           <w:rFonts w:asciiTheme="minorHAnsi" w:eastAsia="Times New Roman" w:hAnsiTheme="minorHAnsi" w:cstheme="minorHAnsi"/>
           <w:color w:val="4F81BD" w:themeColor="accent1"/>
         </w:rPr>
-        <w:t xml:space="preserve">Requisitos </w:t>
+        <w:t>Requisitos de Rendimiento</w:t>
       </w:r>
-      <w:r>
-        <w:rPr>
-          <w:rFonts w:asciiTheme="minorHAnsi" w:eastAsia="Times New Roman" w:hAnsiTheme="minorHAnsi" w:cstheme="minorHAnsi"/>
-          <w:color w:val="4F81BD" w:themeColor="accent1"/>
-        </w:rPr>
-        <w:t>de Rendimiento</w:t>
-      </w:r>
+      <w:bookmarkEnd w:id="28"/>
     </w:p>
     <w:p>
       <w:pPr>
@@ -19331,6 +20615,7 @@
           <w:color w:val="4F81BD" w:themeColor="accent1"/>
         </w:rPr>
       </w:pPr>
+      <w:bookmarkStart w:id="29" w:name="_Toc22064792"/>
       <w:r>
         <w:rPr>
           <w:rFonts w:asciiTheme="minorHAnsi" w:eastAsia="Times New Roman" w:hAnsiTheme="minorHAnsi" w:cstheme="minorHAnsi"/>
@@ -19338,6 +20623,7 @@
         </w:rPr>
         <w:t>Seguridad</w:t>
       </w:r>
+      <w:bookmarkEnd w:id="29"/>
     </w:p>
     <w:p/>
     <w:p>
@@ -19483,7 +20769,8 @@
           <w:color w:val="4F81BD" w:themeColor="accent1"/>
         </w:rPr>
       </w:pPr>
-      <w:bookmarkStart w:id="6" w:name="_Toc440201108"/>
+      <w:bookmarkStart w:id="30" w:name="_Toc440201108"/>
+      <w:bookmarkStart w:id="31" w:name="_Toc22064793"/>
       <w:r>
         <w:rPr>
           <w:rFonts w:asciiTheme="minorHAnsi" w:eastAsia="Times New Roman" w:hAnsiTheme="minorHAnsi" w:cstheme="minorHAnsi"/>
@@ -19492,6 +20779,7 @@
         <w:lastRenderedPageBreak/>
         <w:t>Fiabilidad</w:t>
       </w:r>
+      <w:bookmarkEnd w:id="31"/>
     </w:p>
     <w:p/>
     <w:p>
@@ -19568,7 +20856,6 @@
         <w:t>, los cuales deben estar disponible sin inconvenientes para los usuarios de la agencia que use el sistema.</w:t>
       </w:r>
     </w:p>
-    <w:bookmarkEnd w:id="6"/>
     <w:p>
       <w:pPr>
         <w:pStyle w:val="Ttulo1"/>
@@ -19577,6 +20864,8 @@
           <w:color w:val="4F81BD" w:themeColor="accent1"/>
         </w:rPr>
       </w:pPr>
+      <w:bookmarkStart w:id="32" w:name="_Toc22064794"/>
+      <w:bookmarkEnd w:id="30"/>
       <w:r>
         <w:rPr>
           <w:rFonts w:asciiTheme="minorHAnsi" w:eastAsia="Times New Roman" w:hAnsiTheme="minorHAnsi" w:cstheme="minorHAnsi"/>
@@ -19584,6 +20873,7 @@
         </w:rPr>
         <w:t>Disponibilidad</w:t>
       </w:r>
+      <w:bookmarkEnd w:id="32"/>
     </w:p>
     <w:p/>
     <w:p>
@@ -19672,6 +20962,7 @@
           <w:color w:val="4F81BD" w:themeColor="accent1"/>
         </w:rPr>
       </w:pPr>
+      <w:bookmarkStart w:id="33" w:name="_Toc22064795"/>
       <w:r>
         <w:rPr>
           <w:rFonts w:asciiTheme="minorHAnsi" w:eastAsia="Times New Roman" w:hAnsiTheme="minorHAnsi" w:cstheme="minorHAnsi"/>
@@ -19679,6 +20970,7 @@
         </w:rPr>
         <w:t>Mantención</w:t>
       </w:r>
+      <w:bookmarkEnd w:id="33"/>
     </w:p>
     <w:p>
       <w:pPr>
@@ -19786,7 +21078,7 @@
         </w:rPr>
         <w:t>Mantenedor de Inventario</w:t>
       </w:r>
-      <w:bookmarkStart w:id="7" w:name="_Toc440201110"/>
+      <w:bookmarkStart w:id="34" w:name="_Toc440201110"/>
     </w:p>
     <w:p>
       <w:pPr>
@@ -19824,7 +21116,6 @@
         </w:rPr>
       </w:pPr>
     </w:p>
-    <w:bookmarkEnd w:id="7"/>
     <w:p>
       <w:pPr>
         <w:pStyle w:val="Ttulo1"/>
@@ -19833,6 +21124,8 @@
           <w:color w:val="4F81BD" w:themeColor="accent1"/>
         </w:rPr>
       </w:pPr>
+      <w:bookmarkStart w:id="35" w:name="_Toc22064796"/>
+      <w:bookmarkEnd w:id="34"/>
       <w:r>
         <w:rPr>
           <w:rFonts w:asciiTheme="minorHAnsi" w:eastAsia="Times New Roman" w:hAnsiTheme="minorHAnsi" w:cstheme="minorHAnsi"/>
@@ -19841,6 +21134,7 @@
         <w:lastRenderedPageBreak/>
         <w:t>Portabilidad</w:t>
       </w:r>
+      <w:bookmarkEnd w:id="35"/>
     </w:p>
     <w:p>
       <w:pPr>
@@ -19938,6 +21232,7 @@
           <w:color w:val="4F81BD" w:themeColor="accent1"/>
         </w:rPr>
       </w:pPr>
+      <w:bookmarkStart w:id="36" w:name="_Toc22064797"/>
       <w:r>
         <w:rPr>
           <w:rFonts w:asciiTheme="minorHAnsi" w:eastAsia="Times New Roman" w:hAnsiTheme="minorHAnsi" w:cstheme="minorHAnsi"/>
@@ -19945,8 +21240,7 @@
         </w:rPr>
         <w:t>Otros Requisitos</w:t>
       </w:r>
-      <w:bookmarkStart w:id="8" w:name="_GoBack"/>
-      <w:bookmarkEnd w:id="8"/>
+      <w:bookmarkEnd w:id="36"/>
     </w:p>
     <w:p>
       <w:pPr>
@@ -22841,7 +24135,7 @@
     <w:lsdException w:name="Table Web 2" w:semiHidden="1" w:unhideWhenUsed="1"/>
     <w:lsdException w:name="Table Web 3" w:semiHidden="1" w:unhideWhenUsed="1"/>
     <w:lsdException w:name="Balloon Text" w:semiHidden="1" w:unhideWhenUsed="1"/>
-    <w:lsdException w:name="Table Grid" w:semiHidden="1" w:uiPriority="39" w:unhideWhenUsed="1"/>
+    <w:lsdException w:name="Table Grid" w:uiPriority="39"/>
     <w:lsdException w:name="Table Theme" w:semiHidden="1" w:unhideWhenUsed="1"/>
     <w:lsdException w:name="Placeholder Text" w:semiHidden="1"/>
     <w:lsdException w:name="No Spacing" w:uiPriority="1" w:qFormat="1"/>
@@ -24357,7 +25651,7 @@
 </file>
 
 <file path=customXml/itemProps2.xml><?xml version="1.0" encoding="utf-8"?>
-<ds:datastoreItem xmlns:ds="http://schemas.openxmlformats.org/officeDocument/2006/customXml" ds:itemID="{EC272983-F4FA-47C5-86FB-0845E9A10CF8}">
+<ds:datastoreItem xmlns:ds="http://schemas.openxmlformats.org/officeDocument/2006/customXml" ds:itemID="{E2B31CEE-852B-4B8D-B480-FDD2740FE2D8}">
   <ds:schemaRefs>
     <ds:schemaRef ds:uri="http://schemas.openxmlformats.org/officeDocument/2006/bibliography"/>
   </ds:schemaRefs>
